--- a/A笔记/前端/jQuery笔记.docx
+++ b/A笔记/前端/jQuery笔记.docx
@@ -2696,6 +2696,12 @@
           <w:lang w:val="en-US" w:eastAsia="zh-CN"/>
         </w:rPr>
         <w:tab/>
+      </w:r>
+      <w:r>
+        <w:rPr>
+          <w:rFonts w:hint="eastAsia"/>
+          <w:lang w:val="en-US" w:eastAsia="zh-CN"/>
+        </w:rPr>
         <w:t>val():设置或返回表单字段的值--设置内容在括号上填写响应的值</w:t>
       </w:r>
     </w:p>
@@ -4138,6 +4144,12 @@
           <w:lang w:val="en-US" w:eastAsia="zh-CN"/>
         </w:rPr>
         <w:tab/>
+      </w:r>
+      <w:r>
+        <w:rPr>
+          <w:rFonts w:hint="eastAsia"/>
+          <w:lang w:val="en-US" w:eastAsia="zh-CN"/>
+        </w:rPr>
         <w:t>next():返回被选元素的下一个同胞元素</w:t>
       </w:r>
     </w:p>
@@ -4832,44 +4844,2493 @@
           <w:rFonts w:hint="eastAsia"/>
           <w:lang w:val="en-US" w:eastAsia="zh-CN"/>
         </w:rPr>
-        <w:t>http</w:t>
+        <w:t>https://www.runoob.com/jquery/jquery-examples.html</w:t>
+      </w:r>
+      <w:r>
+        <w:rPr>
+          <w:rFonts w:hint="eastAsia"/>
+          <w:lang w:val="en-US" w:eastAsia="zh-CN"/>
+        </w:rPr>
+        <w:fldChar w:fldCharType="end"/>
+      </w:r>
+    </w:p>
+    <w:p>
+      <w:pPr>
+        <w:numPr>
+          <w:ilvl w:val="0"/>
+          <w:numId w:val="0"/>
+        </w:numPr>
+        <w:rPr>
+          <w:rFonts w:hint="eastAsia"/>
+          <w:lang w:val="en-US" w:eastAsia="zh-CN"/>
+        </w:rPr>
+      </w:pPr>
+      <w:r>
+        <w:rPr>
+          <w:rFonts w:hint="eastAsia"/>
+          <w:lang w:val="en-US" w:eastAsia="zh-CN"/>
+        </w:rPr>
+        <w:t>插件：</w:t>
+      </w:r>
+      <w:r>
+        <w:rPr>
+          <w:rFonts w:hint="eastAsia"/>
+          <w:lang w:val="en-US" w:eastAsia="zh-CN"/>
+        </w:rPr>
+        <w:fldChar w:fldCharType="begin"/>
+      </w:r>
+      <w:r>
+        <w:rPr>
+          <w:rFonts w:hint="eastAsia"/>
+          <w:lang w:val="en-US" w:eastAsia="zh-CN"/>
+        </w:rPr>
+        <w:instrText xml:space="preserve"> HYPERLINK "https://www.runoob.com/jquery/jquery-plugin-validate.html" </w:instrText>
+      </w:r>
+      <w:r>
+        <w:rPr>
+          <w:rFonts w:hint="eastAsia"/>
+          <w:lang w:val="en-US" w:eastAsia="zh-CN"/>
+        </w:rPr>
+        <w:fldChar w:fldCharType="separate"/>
+      </w:r>
+      <w:r>
+        <w:rPr>
+          <w:rStyle w:val="4"/>
+          <w:rFonts w:hint="eastAsia"/>
+          <w:lang w:val="en-US" w:eastAsia="zh-CN"/>
+        </w:rPr>
+        <w:t>https://www.runoob.com/jquery/jquery-plugin-validate.html</w:t>
+      </w:r>
+      <w:r>
+        <w:rPr>
+          <w:rFonts w:hint="eastAsia"/>
+          <w:lang w:val="en-US" w:eastAsia="zh-CN"/>
+        </w:rPr>
+        <w:fldChar w:fldCharType="end"/>
+      </w:r>
+    </w:p>
+    <w:p>
+      <w:pPr>
+        <w:numPr>
+          <w:ilvl w:val="0"/>
+          <w:numId w:val="0"/>
+        </w:numPr>
+        <w:rPr>
+          <w:rFonts w:hint="default"/>
+          <w:lang w:val="en-US" w:eastAsia="zh-CN"/>
+        </w:rPr>
+      </w:pPr>
+    </w:p>
+    <w:p>
+      <w:pPr>
+        <w:numPr>
+          <w:ilvl w:val="0"/>
+          <w:numId w:val="0"/>
+        </w:numPr>
+        <w:rPr>
+          <w:rFonts w:hint="default"/>
+          <w:lang w:val="en-US" w:eastAsia="zh-CN"/>
+        </w:rPr>
+      </w:pPr>
+    </w:p>
+    <w:p>
+      <w:pPr>
+        <w:numPr>
+          <w:ilvl w:val="0"/>
+          <w:numId w:val="0"/>
+        </w:numPr>
+        <w:rPr>
+          <w:rFonts w:hint="default"/>
+          <w:lang w:val="en-US" w:eastAsia="zh-CN"/>
+        </w:rPr>
+      </w:pPr>
+      <w:r>
+        <w:rPr>
+          <w:rFonts w:hint="default"/>
+          <w:lang w:val="en-US" w:eastAsia="zh-CN"/>
+        </w:rPr>
+        <w:t>jQuery选择器：元素选择器 id选择器 class选择器 eq选择器 属性选择器 层次选择器 基本过滤选择器 内容过滤选择器</w:t>
+      </w:r>
+    </w:p>
+    <w:p>
+      <w:pPr>
+        <w:numPr>
+          <w:ilvl w:val="0"/>
+          <w:numId w:val="0"/>
+        </w:numPr>
+        <w:rPr>
+          <w:rFonts w:hint="default"/>
+          <w:lang w:val="en-US" w:eastAsia="zh-CN"/>
+        </w:rPr>
+      </w:pPr>
+    </w:p>
+    <w:p>
+      <w:pPr>
+        <w:numPr>
+          <w:ilvl w:val="0"/>
+          <w:numId w:val="0"/>
+        </w:numPr>
+        <w:rPr>
+          <w:rFonts w:hint="default"/>
+          <w:lang w:val="en-US" w:eastAsia="zh-CN"/>
+        </w:rPr>
+      </w:pPr>
+      <w:r>
+        <w:rPr>
+          <w:rFonts w:hint="default"/>
+          <w:lang w:val="en-US" w:eastAsia="zh-CN"/>
+        </w:rPr>
+        <w:t>基本选择器：</w:t>
+      </w:r>
+    </w:p>
+    <w:p>
+      <w:pPr>
+        <w:numPr>
+          <w:ilvl w:val="0"/>
+          <w:numId w:val="0"/>
+        </w:numPr>
+        <w:rPr>
+          <w:rFonts w:hint="default"/>
+          <w:lang w:val="en-US" w:eastAsia="zh-CN"/>
+        </w:rPr>
+      </w:pPr>
+      <w:r>
+        <w:rPr>
+          <w:rFonts w:hint="default"/>
+          <w:lang w:val="en-US" w:eastAsia="zh-CN"/>
+        </w:rPr>
+        <w:tab/>
+      </w:r>
+      <w:r>
+        <w:rPr>
+          <w:rFonts w:hint="default"/>
+          <w:lang w:val="en-US" w:eastAsia="zh-CN"/>
+        </w:rPr>
+        <w:t>所有元素$("*")</w:t>
+      </w:r>
+    </w:p>
+    <w:p>
+      <w:pPr>
+        <w:numPr>
+          <w:ilvl w:val="0"/>
+          <w:numId w:val="0"/>
+        </w:numPr>
+        <w:rPr>
+          <w:rFonts w:hint="default"/>
+          <w:lang w:val="en-US" w:eastAsia="zh-CN"/>
+        </w:rPr>
+      </w:pPr>
+      <w:r>
+        <w:rPr>
+          <w:rFonts w:hint="default"/>
+          <w:lang w:val="en-US" w:eastAsia="zh-CN"/>
+        </w:rPr>
+        <w:tab/>
+      </w:r>
+      <w:r>
+        <w:rPr>
+          <w:rFonts w:hint="default"/>
+          <w:lang w:val="en-US" w:eastAsia="zh-CN"/>
+        </w:rPr>
+        <w:t>当前元素$(this)</w:t>
+      </w:r>
+    </w:p>
+    <w:p>
+      <w:pPr>
+        <w:numPr>
+          <w:ilvl w:val="0"/>
+          <w:numId w:val="0"/>
+        </w:numPr>
+        <w:rPr>
+          <w:rFonts w:hint="default"/>
+          <w:lang w:val="en-US" w:eastAsia="zh-CN"/>
+        </w:rPr>
+      </w:pPr>
+      <w:r>
+        <w:rPr>
+          <w:rFonts w:hint="default"/>
+          <w:lang w:val="en-US" w:eastAsia="zh-CN"/>
+        </w:rPr>
+        <w:tab/>
+      </w:r>
+      <w:r>
+        <w:rPr>
+          <w:rFonts w:hint="default"/>
+          <w:lang w:val="en-US" w:eastAsia="zh-CN"/>
+        </w:rPr>
+        <w:t xml:space="preserve">所有p元素$("p")    </w:t>
+      </w:r>
+    </w:p>
+    <w:p>
+      <w:pPr>
+        <w:numPr>
+          <w:ilvl w:val="0"/>
+          <w:numId w:val="0"/>
+        </w:numPr>
+        <w:rPr>
+          <w:rFonts w:hint="default"/>
+          <w:lang w:val="en-US" w:eastAsia="zh-CN"/>
+        </w:rPr>
+      </w:pPr>
+      <w:r>
+        <w:rPr>
+          <w:rFonts w:hint="default"/>
+          <w:lang w:val="en-US" w:eastAsia="zh-CN"/>
+        </w:rPr>
+        <w:t>id选择器</w:t>
+      </w:r>
+    </w:p>
+    <w:p>
+      <w:pPr>
+        <w:numPr>
+          <w:ilvl w:val="0"/>
+          <w:numId w:val="0"/>
+        </w:numPr>
+        <w:rPr>
+          <w:rFonts w:hint="default"/>
+          <w:lang w:val="en-US" w:eastAsia="zh-CN"/>
+        </w:rPr>
+      </w:pPr>
+      <w:r>
+        <w:rPr>
+          <w:rFonts w:hint="default"/>
+          <w:lang w:val="en-US" w:eastAsia="zh-CN"/>
+        </w:rPr>
+        <w:tab/>
+      </w:r>
+      <w:r>
+        <w:rPr>
+          <w:rFonts w:hint="default"/>
+          <w:lang w:val="en-US" w:eastAsia="zh-CN"/>
+        </w:rPr>
+        <w:t xml:space="preserve">id等于id的元素$("#id") </w:t>
+      </w:r>
+    </w:p>
+    <w:p>
+      <w:pPr>
+        <w:numPr>
+          <w:ilvl w:val="0"/>
+          <w:numId w:val="0"/>
+        </w:numPr>
+        <w:rPr>
+          <w:rFonts w:hint="default"/>
+          <w:lang w:val="en-US" w:eastAsia="zh-CN"/>
+        </w:rPr>
+      </w:pPr>
+      <w:r>
+        <w:rPr>
+          <w:rFonts w:hint="default"/>
+          <w:lang w:val="en-US" w:eastAsia="zh-CN"/>
+        </w:rPr>
+        <w:t>class选择器</w:t>
+      </w:r>
+    </w:p>
+    <w:p>
+      <w:pPr>
+        <w:numPr>
+          <w:ilvl w:val="0"/>
+          <w:numId w:val="0"/>
+        </w:numPr>
+        <w:rPr>
+          <w:rFonts w:hint="default"/>
+          <w:lang w:val="en-US" w:eastAsia="zh-CN"/>
+        </w:rPr>
+      </w:pPr>
+      <w:r>
+        <w:rPr>
+          <w:rFonts w:hint="default"/>
+          <w:lang w:val="en-US" w:eastAsia="zh-CN"/>
+        </w:rPr>
+        <w:tab/>
+      </w:r>
+      <w:r>
+        <w:rPr>
+          <w:rFonts w:hint="default"/>
+          <w:lang w:val="en-US" w:eastAsia="zh-CN"/>
+        </w:rPr>
+        <w:t>class等于class的元素$(".class")</w:t>
+      </w:r>
+    </w:p>
+    <w:p>
+      <w:pPr>
+        <w:numPr>
+          <w:ilvl w:val="0"/>
+          <w:numId w:val="0"/>
+        </w:numPr>
+        <w:rPr>
+          <w:rFonts w:hint="default"/>
+          <w:lang w:val="en-US" w:eastAsia="zh-CN"/>
+        </w:rPr>
+      </w:pPr>
+      <w:r>
+        <w:rPr>
+          <w:rFonts w:hint="default"/>
+          <w:lang w:val="en-US" w:eastAsia="zh-CN"/>
+        </w:rPr>
+        <w:t>eq选择器</w:t>
+      </w:r>
+    </w:p>
+    <w:p>
+      <w:pPr>
+        <w:numPr>
+          <w:ilvl w:val="0"/>
+          <w:numId w:val="0"/>
+        </w:numPr>
+        <w:rPr>
+          <w:rFonts w:hint="default"/>
+          <w:lang w:val="en-US" w:eastAsia="zh-CN"/>
+        </w:rPr>
+      </w:pPr>
+      <w:r>
+        <w:rPr>
+          <w:rFonts w:hint="default"/>
+          <w:lang w:val="en-US" w:eastAsia="zh-CN"/>
+        </w:rPr>
+        <w:tab/>
+      </w:r>
+      <w:r>
+        <w:rPr>
+          <w:rFonts w:hint="default"/>
+          <w:lang w:val="en-US" w:eastAsia="zh-CN"/>
+        </w:rPr>
+        <w:t>ul中第一个li元素$("ul li:eq(0)")</w:t>
+      </w:r>
+    </w:p>
+    <w:p>
+      <w:pPr>
+        <w:numPr>
+          <w:ilvl w:val="0"/>
+          <w:numId w:val="0"/>
+        </w:numPr>
+        <w:rPr>
+          <w:rFonts w:hint="default"/>
+          <w:lang w:val="en-US" w:eastAsia="zh-CN"/>
+        </w:rPr>
+      </w:pPr>
+      <w:r>
+        <w:rPr>
+          <w:rFonts w:hint="default"/>
+          <w:lang w:val="en-US" w:eastAsia="zh-CN"/>
+        </w:rPr>
+        <w:tab/>
+      </w:r>
+      <w:r>
+        <w:rPr>
+          <w:rFonts w:hint="default"/>
+          <w:lang w:val="en-US" w:eastAsia="zh-CN"/>
+        </w:rPr>
+        <w:t>ul中下标大于1的li元素$("ul li:gt(1)")</w:t>
+      </w:r>
+    </w:p>
+    <w:p>
+      <w:pPr>
+        <w:numPr>
+          <w:ilvl w:val="0"/>
+          <w:numId w:val="0"/>
+        </w:numPr>
+        <w:rPr>
+          <w:rFonts w:hint="default"/>
+          <w:lang w:val="en-US" w:eastAsia="zh-CN"/>
+        </w:rPr>
+      </w:pPr>
+      <w:r>
+        <w:rPr>
+          <w:rFonts w:hint="default"/>
+          <w:lang w:val="en-US" w:eastAsia="zh-CN"/>
+        </w:rPr>
+        <w:tab/>
+      </w:r>
+      <w:r>
+        <w:rPr>
+          <w:rFonts w:hint="default"/>
+          <w:lang w:val="en-US" w:eastAsia="zh-CN"/>
+        </w:rPr>
+        <w:t>ul中下标小于1的li元素$("ul li:lt(1)")</w:t>
+      </w:r>
+    </w:p>
+    <w:p>
+      <w:pPr>
+        <w:numPr>
+          <w:ilvl w:val="0"/>
+          <w:numId w:val="0"/>
+        </w:numPr>
+        <w:rPr>
+          <w:rFonts w:hint="default"/>
+          <w:lang w:val="en-US" w:eastAsia="zh-CN"/>
+        </w:rPr>
+      </w:pPr>
+      <w:r>
+        <w:rPr>
+          <w:rFonts w:hint="default"/>
+          <w:lang w:val="en-US" w:eastAsia="zh-CN"/>
+        </w:rPr>
+        <w:t>属性选择器:</w:t>
+      </w:r>
+    </w:p>
+    <w:p>
+      <w:pPr>
+        <w:numPr>
+          <w:ilvl w:val="0"/>
+          <w:numId w:val="0"/>
+        </w:numPr>
+        <w:rPr>
+          <w:rFonts w:hint="default"/>
+          <w:lang w:val="en-US" w:eastAsia="zh-CN"/>
+        </w:rPr>
+      </w:pPr>
+      <w:r>
+        <w:rPr>
+          <w:rFonts w:hint="default"/>
+          <w:lang w:val="en-US" w:eastAsia="zh-CN"/>
+        </w:rPr>
+        <w:tab/>
+      </w:r>
+      <w:r>
+        <w:rPr>
+          <w:rFonts w:hint="default"/>
+          <w:lang w:val="en-US" w:eastAsia="zh-CN"/>
+        </w:rPr>
+        <w:t>带有href属性的元素$("[href]")</w:t>
+      </w:r>
+    </w:p>
+    <w:p>
+      <w:pPr>
+        <w:numPr>
+          <w:ilvl w:val="0"/>
+          <w:numId w:val="0"/>
+        </w:numPr>
+        <w:rPr>
+          <w:rFonts w:hint="default"/>
+          <w:lang w:val="en-US" w:eastAsia="zh-CN"/>
+        </w:rPr>
+      </w:pPr>
+      <w:r>
+        <w:rPr>
+          <w:rFonts w:hint="default"/>
+          <w:lang w:val="en-US" w:eastAsia="zh-CN"/>
+        </w:rPr>
+        <w:tab/>
+      </w:r>
+      <w:r>
+        <w:rPr>
+          <w:rFonts w:hint="default"/>
+          <w:lang w:val="en-US" w:eastAsia="zh-CN"/>
+        </w:rPr>
+        <w:t>带有href属性且等于132的元素$("[href='132']")</w:t>
+      </w:r>
+    </w:p>
+    <w:p>
+      <w:pPr>
+        <w:numPr>
+          <w:ilvl w:val="0"/>
+          <w:numId w:val="0"/>
+        </w:numPr>
+        <w:rPr>
+          <w:rFonts w:hint="default"/>
+          <w:lang w:val="en-US" w:eastAsia="zh-CN"/>
+        </w:rPr>
+      </w:pPr>
+      <w:r>
+        <w:rPr>
+          <w:rFonts w:hint="default"/>
+          <w:lang w:val="en-US" w:eastAsia="zh-CN"/>
+        </w:rPr>
+        <w:tab/>
+      </w:r>
+      <w:r>
+        <w:rPr>
+          <w:rFonts w:hint="default"/>
+          <w:lang w:val="en-US" w:eastAsia="zh-CN"/>
+        </w:rPr>
+        <w:t>带有href属性且不等于132的元素$("[href!='132']")</w:t>
+      </w:r>
+    </w:p>
+    <w:p>
+      <w:pPr>
+        <w:numPr>
+          <w:ilvl w:val="0"/>
+          <w:numId w:val="0"/>
+        </w:numPr>
+        <w:rPr>
+          <w:rFonts w:hint="default"/>
+          <w:lang w:val="en-US" w:eastAsia="zh-CN"/>
+        </w:rPr>
+      </w:pPr>
+      <w:r>
+        <w:rPr>
+          <w:rFonts w:hint="default"/>
+          <w:lang w:val="en-US" w:eastAsia="zh-CN"/>
+        </w:rPr>
+        <w:tab/>
+      </w:r>
+      <w:r>
+        <w:rPr>
+          <w:rFonts w:hint="default"/>
+          <w:lang w:val="en-US" w:eastAsia="zh-CN"/>
+        </w:rPr>
+        <w:t>带有href属性且后缀为.jpg的元素$("[href$='.jpg']")</w:t>
+      </w:r>
+    </w:p>
+    <w:p>
+      <w:pPr>
+        <w:numPr>
+          <w:ilvl w:val="0"/>
+          <w:numId w:val="0"/>
+        </w:numPr>
+        <w:rPr>
+          <w:rFonts w:hint="default"/>
+          <w:lang w:val="en-US" w:eastAsia="zh-CN"/>
+        </w:rPr>
+      </w:pPr>
+      <w:r>
+        <w:rPr>
+          <w:rFonts w:hint="default"/>
+          <w:lang w:val="en-US" w:eastAsia="zh-CN"/>
+        </w:rPr>
+        <w:tab/>
+      </w:r>
+      <w:r>
+        <w:rPr>
+          <w:rFonts w:hint="default"/>
+          <w:lang w:val="en-US" w:eastAsia="zh-CN"/>
+        </w:rPr>
+        <w:t>带有href属性且值等于或以它开头的元素且后面以连接符-相关联$("[href|='tom']")</w:t>
+      </w:r>
+    </w:p>
+    <w:p>
+      <w:pPr>
+        <w:numPr>
+          <w:ilvl w:val="0"/>
+          <w:numId w:val="0"/>
+        </w:numPr>
+        <w:rPr>
+          <w:rFonts w:hint="default"/>
+          <w:lang w:val="en-US" w:eastAsia="zh-CN"/>
+        </w:rPr>
+      </w:pPr>
+      <w:r>
+        <w:rPr>
+          <w:rFonts w:hint="default"/>
+          <w:lang w:val="en-US" w:eastAsia="zh-CN"/>
+        </w:rPr>
+        <w:tab/>
+      </w:r>
+      <w:r>
+        <w:rPr>
+          <w:rFonts w:hint="default"/>
+          <w:lang w:val="en-US" w:eastAsia="zh-CN"/>
+        </w:rPr>
+        <w:t>带有href属性  且值以tom开头的元素或等于tom的元素$("[href^='tom']")</w:t>
+      </w:r>
+    </w:p>
+    <w:p>
+      <w:pPr>
+        <w:numPr>
+          <w:ilvl w:val="0"/>
+          <w:numId w:val="0"/>
+        </w:numPr>
+        <w:rPr>
+          <w:rFonts w:hint="default"/>
+          <w:lang w:val="en-US" w:eastAsia="zh-CN"/>
+        </w:rPr>
+      </w:pPr>
+      <w:r>
+        <w:rPr>
+          <w:rFonts w:hint="default"/>
+          <w:lang w:val="en-US" w:eastAsia="zh-CN"/>
+        </w:rPr>
+        <w:tab/>
+      </w:r>
+      <w:r>
+        <w:rPr>
+          <w:rFonts w:hint="default"/>
+          <w:lang w:val="en-US" w:eastAsia="zh-CN"/>
+        </w:rPr>
+        <w:t>带有title属性 且值包含hello（只包含不等于）$("[href~='tom']")</w:t>
+      </w:r>
+    </w:p>
+    <w:p>
+      <w:pPr>
+        <w:numPr>
+          <w:ilvl w:val="0"/>
+          <w:numId w:val="0"/>
+        </w:numPr>
+        <w:rPr>
+          <w:rFonts w:hint="default"/>
+          <w:lang w:val="en-US" w:eastAsia="zh-CN"/>
+        </w:rPr>
+      </w:pPr>
+      <w:r>
+        <w:rPr>
+          <w:rFonts w:hint="default"/>
+          <w:lang w:val="en-US" w:eastAsia="zh-CN"/>
+        </w:rPr>
+        <w:tab/>
+      </w:r>
+      <w:r>
+        <w:rPr>
+          <w:rFonts w:hint="default"/>
+          <w:lang w:val="en-US" w:eastAsia="zh-CN"/>
+        </w:rPr>
+        <w:t>带有title属性，且值包含hello（包含也等于）$("[href*='tom']")</w:t>
+      </w:r>
+    </w:p>
+    <w:p>
+      <w:pPr>
+        <w:numPr>
+          <w:ilvl w:val="0"/>
+          <w:numId w:val="0"/>
+        </w:numPr>
+        <w:rPr>
+          <w:rFonts w:hint="default"/>
+          <w:lang w:val="en-US" w:eastAsia="zh-CN"/>
+        </w:rPr>
+      </w:pPr>
+      <w:r>
+        <w:rPr>
+          <w:rFonts w:hint="default"/>
+          <w:lang w:val="en-US" w:eastAsia="zh-CN"/>
+        </w:rPr>
+        <w:tab/>
+      </w:r>
+      <w:r>
+        <w:rPr>
+          <w:rFonts w:hint="default"/>
+          <w:lang w:val="en-US" w:eastAsia="zh-CN"/>
+        </w:rPr>
+        <w:t>带有id属性且name属性的值以man结尾的input（多条件）$("input[id][name$='man']")</w:t>
+      </w:r>
+    </w:p>
+    <w:p>
+      <w:pPr>
+        <w:numPr>
+          <w:ilvl w:val="0"/>
+          <w:numId w:val="0"/>
+        </w:numPr>
+        <w:rPr>
+          <w:rFonts w:hint="default"/>
+          <w:lang w:val="en-US" w:eastAsia="zh-CN"/>
+        </w:rPr>
+      </w:pPr>
+      <w:r>
+        <w:rPr>
+          <w:rFonts w:hint="default"/>
+          <w:lang w:val="en-US" w:eastAsia="zh-CN"/>
+        </w:rPr>
+        <w:t>层次选择器：</w:t>
+      </w:r>
+    </w:p>
+    <w:p>
+      <w:pPr>
+        <w:numPr>
+          <w:ilvl w:val="0"/>
+          <w:numId w:val="0"/>
+        </w:numPr>
+        <w:rPr>
+          <w:rFonts w:hint="default"/>
+          <w:lang w:val="en-US" w:eastAsia="zh-CN"/>
+        </w:rPr>
+      </w:pPr>
+      <w:r>
+        <w:rPr>
+          <w:rFonts w:hint="default"/>
+          <w:lang w:val="en-US" w:eastAsia="zh-CN"/>
+        </w:rPr>
+        <w:tab/>
+      </w:r>
+      <w:r>
+        <w:rPr>
+          <w:rFonts w:hint="default"/>
+          <w:lang w:val="en-US" w:eastAsia="zh-CN"/>
+        </w:rPr>
+        <w:t>$("p:last-child")被父元素包含且是最后一个元素的p元素（父元素不可以是body）</w:t>
+      </w:r>
+    </w:p>
+    <w:p>
+      <w:pPr>
+        <w:numPr>
+          <w:ilvl w:val="0"/>
+          <w:numId w:val="0"/>
+        </w:numPr>
+        <w:rPr>
+          <w:rFonts w:hint="default"/>
+          <w:lang w:val="en-US" w:eastAsia="zh-CN"/>
+        </w:rPr>
+      </w:pPr>
+      <w:r>
+        <w:rPr>
+          <w:rFonts w:hint="default"/>
+          <w:lang w:val="en-US" w:eastAsia="zh-CN"/>
+        </w:rPr>
+        <w:tab/>
+      </w:r>
+      <w:r>
+        <w:rPr>
+          <w:rFonts w:hint="default"/>
+          <w:lang w:val="en-US" w:eastAsia="zh-CN"/>
+        </w:rPr>
+        <w:t>$("p:first=child")被父元素包含且是第一个元素的p元素（父元素不可以是body）</w:t>
+      </w:r>
+    </w:p>
+    <w:p>
+      <w:pPr>
+        <w:numPr>
+          <w:ilvl w:val="0"/>
+          <w:numId w:val="0"/>
+        </w:numPr>
+        <w:rPr>
+          <w:rFonts w:hint="default"/>
+          <w:lang w:val="en-US" w:eastAsia="zh-CN"/>
+        </w:rPr>
+      </w:pPr>
+      <w:r>
+        <w:rPr>
+          <w:rFonts w:hint="default"/>
+          <w:lang w:val="en-US" w:eastAsia="zh-CN"/>
+        </w:rPr>
+        <w:tab/>
+      </w:r>
+      <w:r>
+        <w:rPr>
+          <w:rFonts w:hint="default"/>
+          <w:lang w:val="en-US" w:eastAsia="zh-CN"/>
+        </w:rPr>
+        <w:t>$("p:first-of-type")被父元素包含且是第一个p元素，不必是第一个元素（父元素可以使body）</w:t>
+      </w:r>
+    </w:p>
+    <w:p>
+      <w:pPr>
+        <w:numPr>
+          <w:ilvl w:val="0"/>
+          <w:numId w:val="0"/>
+        </w:numPr>
+        <w:rPr>
+          <w:rFonts w:hint="default"/>
+          <w:lang w:val="en-US" w:eastAsia="zh-CN"/>
+        </w:rPr>
+      </w:pPr>
+      <w:r>
+        <w:rPr>
+          <w:rFonts w:hint="default"/>
+          <w:lang w:val="en-US" w:eastAsia="zh-CN"/>
+        </w:rPr>
+        <w:tab/>
+      </w:r>
+      <w:r>
+        <w:rPr>
+          <w:rFonts w:hint="default"/>
+          <w:lang w:val="en-US" w:eastAsia="zh-CN"/>
+        </w:rPr>
+        <w:t>$("p:last-of-type")被父元素包含且是最后一个p元素，不必是最后一个元素（父元素可以是body）</w:t>
+      </w:r>
+    </w:p>
+    <w:p>
+      <w:pPr>
+        <w:numPr>
+          <w:ilvl w:val="0"/>
+          <w:numId w:val="0"/>
+        </w:numPr>
+        <w:rPr>
+          <w:rFonts w:hint="default"/>
+          <w:lang w:val="en-US" w:eastAsia="zh-CN"/>
+        </w:rPr>
+      </w:pPr>
+      <w:r>
+        <w:rPr>
+          <w:rFonts w:hint="default"/>
+          <w:lang w:val="en-US" w:eastAsia="zh-CN"/>
+        </w:rPr>
+        <w:tab/>
+      </w:r>
+      <w:r>
+        <w:rPr>
+          <w:rFonts w:hint="default"/>
+          <w:lang w:val="en-US" w:eastAsia="zh-CN"/>
+        </w:rPr>
+        <w:t>$("div p")div下的所有是p元素的子元素</w:t>
+      </w:r>
+    </w:p>
+    <w:p>
+      <w:pPr>
+        <w:numPr>
+          <w:ilvl w:val="0"/>
+          <w:numId w:val="0"/>
+        </w:numPr>
+        <w:rPr>
+          <w:rFonts w:hint="default"/>
+          <w:lang w:val="en-US" w:eastAsia="zh-CN"/>
+        </w:rPr>
+      </w:pPr>
+      <w:r>
+        <w:rPr>
+          <w:rFonts w:hint="default"/>
+          <w:lang w:val="en-US" w:eastAsia="zh-CN"/>
+        </w:rPr>
+        <w:tab/>
+      </w:r>
+      <w:r>
+        <w:rPr>
+          <w:rFonts w:hint="default"/>
+          <w:lang w:val="en-US" w:eastAsia="zh-CN"/>
+        </w:rPr>
+        <w:t>$("div&gt;p")div的儿子元素是p元素</w:t>
+      </w:r>
+    </w:p>
+    <w:p>
+      <w:pPr>
+        <w:numPr>
+          <w:ilvl w:val="0"/>
+          <w:numId w:val="0"/>
+        </w:numPr>
+        <w:rPr>
+          <w:rFonts w:hint="default"/>
+          <w:lang w:val="en-US" w:eastAsia="zh-CN"/>
+        </w:rPr>
+      </w:pPr>
+      <w:r>
+        <w:rPr>
+          <w:rFonts w:hint="default"/>
+          <w:lang w:val="en-US" w:eastAsia="zh-CN"/>
+        </w:rPr>
+        <w:tab/>
+      </w:r>
+      <w:r>
+        <w:rPr>
+          <w:rFonts w:hint="default"/>
+          <w:lang w:val="en-US" w:eastAsia="zh-CN"/>
+        </w:rPr>
+        <w:t>$("div+p")div离着最近的兄弟元素是p元素</w:t>
+      </w:r>
+    </w:p>
+    <w:p>
+      <w:pPr>
+        <w:numPr>
+          <w:ilvl w:val="0"/>
+          <w:numId w:val="0"/>
+        </w:numPr>
+        <w:rPr>
+          <w:rFonts w:hint="default"/>
+          <w:lang w:val="en-US" w:eastAsia="zh-CN"/>
+        </w:rPr>
+      </w:pPr>
+      <w:r>
+        <w:rPr>
+          <w:rFonts w:hint="default"/>
+          <w:lang w:val="en-US" w:eastAsia="zh-CN"/>
+        </w:rPr>
+        <w:tab/>
+      </w:r>
+      <w:r>
+        <w:rPr>
+          <w:rFonts w:hint="default"/>
+          <w:lang w:val="en-US" w:eastAsia="zh-CN"/>
+        </w:rPr>
+        <w:t>$("div~p")div的所有兄弟元素</w:t>
+      </w:r>
+    </w:p>
+    <w:p>
+      <w:pPr>
+        <w:numPr>
+          <w:ilvl w:val="0"/>
+          <w:numId w:val="0"/>
+        </w:numPr>
+        <w:rPr>
+          <w:rFonts w:hint="default"/>
+          <w:lang w:val="en-US" w:eastAsia="zh-CN"/>
+        </w:rPr>
+      </w:pPr>
+      <w:r>
+        <w:rPr>
+          <w:rFonts w:hint="default"/>
+          <w:lang w:val="en-US" w:eastAsia="zh-CN"/>
+        </w:rPr>
+        <w:t>基本过滤选择器：</w:t>
+      </w:r>
+    </w:p>
+    <w:p>
+      <w:pPr>
+        <w:numPr>
+          <w:ilvl w:val="0"/>
+          <w:numId w:val="0"/>
+        </w:numPr>
+        <w:rPr>
+          <w:rFonts w:hint="default"/>
+          <w:lang w:val="en-US" w:eastAsia="zh-CN"/>
+        </w:rPr>
+      </w:pPr>
+      <w:r>
+        <w:rPr>
+          <w:rFonts w:hint="default"/>
+          <w:lang w:val="en-US" w:eastAsia="zh-CN"/>
+        </w:rPr>
+        <w:tab/>
+      </w:r>
+      <w:r>
+        <w:rPr>
+          <w:rFonts w:hint="default"/>
+          <w:lang w:val="en-US" w:eastAsia="zh-CN"/>
+        </w:rPr>
+        <w:t>第一个p元素$("p:first")</w:t>
+      </w:r>
+    </w:p>
+    <w:p>
+      <w:pPr>
+        <w:numPr>
+          <w:ilvl w:val="0"/>
+          <w:numId w:val="0"/>
+        </w:numPr>
+        <w:rPr>
+          <w:rFonts w:hint="default"/>
+          <w:lang w:val="en-US" w:eastAsia="zh-CN"/>
+        </w:rPr>
+      </w:pPr>
+      <w:r>
+        <w:rPr>
+          <w:rFonts w:hint="default"/>
+          <w:lang w:val="en-US" w:eastAsia="zh-CN"/>
+        </w:rPr>
+        <w:tab/>
+      </w:r>
+      <w:r>
+        <w:rPr>
+          <w:rFonts w:hint="default"/>
+          <w:lang w:val="en-US" w:eastAsia="zh-CN"/>
+        </w:rPr>
+        <w:t>最后一个p元素$("p:last")</w:t>
+      </w:r>
+    </w:p>
+    <w:p>
+      <w:pPr>
+        <w:numPr>
+          <w:ilvl w:val="0"/>
+          <w:numId w:val="0"/>
+        </w:numPr>
+        <w:rPr>
+          <w:rFonts w:hint="default"/>
+          <w:lang w:val="en-US" w:eastAsia="zh-CN"/>
+        </w:rPr>
+      </w:pPr>
+      <w:r>
+        <w:rPr>
+          <w:rFonts w:hint="default"/>
+          <w:lang w:val="en-US" w:eastAsia="zh-CN"/>
+        </w:rPr>
+        <w:tab/>
+      </w:r>
+      <w:r>
+        <w:rPr>
+          <w:rFonts w:hint="default"/>
+          <w:lang w:val="en-US" w:eastAsia="zh-CN"/>
+        </w:rPr>
+        <w:t>索引为偶数的tr元素$("tr:even")</w:t>
+      </w:r>
+    </w:p>
+    <w:p>
+      <w:pPr>
+        <w:numPr>
+          <w:ilvl w:val="0"/>
+          <w:numId w:val="0"/>
+        </w:numPr>
+        <w:rPr>
+          <w:rFonts w:hint="default"/>
+          <w:lang w:val="en-US" w:eastAsia="zh-CN"/>
+        </w:rPr>
+      </w:pPr>
+      <w:r>
+        <w:rPr>
+          <w:rFonts w:hint="default"/>
+          <w:lang w:val="en-US" w:eastAsia="zh-CN"/>
+        </w:rPr>
+        <w:tab/>
+      </w:r>
+      <w:r>
+        <w:rPr>
+          <w:rFonts w:hint="default"/>
+          <w:lang w:val="en-US" w:eastAsia="zh-CN"/>
+        </w:rPr>
+        <w:t>索引为奇数的tr元素$("tr:odd")</w:t>
+      </w:r>
+    </w:p>
+    <w:p>
+      <w:pPr>
+        <w:numPr>
+          <w:ilvl w:val="0"/>
+          <w:numId w:val="0"/>
+        </w:numPr>
+        <w:rPr>
+          <w:rFonts w:hint="default"/>
+          <w:lang w:val="en-US" w:eastAsia="zh-CN"/>
+        </w:rPr>
+      </w:pPr>
+      <w:r>
+        <w:rPr>
+          <w:rFonts w:hint="default"/>
+          <w:lang w:val="en-US" w:eastAsia="zh-CN"/>
+        </w:rPr>
+        <w:tab/>
+      </w:r>
+      <w:r>
+        <w:rPr>
+          <w:rFonts w:hint="default"/>
+          <w:lang w:val="en-US" w:eastAsia="zh-CN"/>
+        </w:rPr>
+        <w:t>所有的input元素$(":input")</w:t>
+      </w:r>
+    </w:p>
+    <w:p>
+      <w:pPr>
+        <w:numPr>
+          <w:ilvl w:val="0"/>
+          <w:numId w:val="0"/>
+        </w:numPr>
+        <w:rPr>
+          <w:rFonts w:hint="default"/>
+          <w:lang w:val="en-US" w:eastAsia="zh-CN"/>
+        </w:rPr>
+      </w:pPr>
+      <w:r>
+        <w:rPr>
+          <w:rFonts w:hint="default"/>
+          <w:lang w:val="en-US" w:eastAsia="zh-CN"/>
+        </w:rPr>
+        <w:tab/>
+      </w:r>
+      <w:r>
+        <w:rPr>
+          <w:rFonts w:hint="default"/>
+          <w:lang w:val="en-US" w:eastAsia="zh-CN"/>
+        </w:rPr>
+        <w:t>所有启用的元素$(":enabled")</w:t>
+      </w:r>
+    </w:p>
+    <w:p>
+      <w:pPr>
+        <w:numPr>
+          <w:ilvl w:val="0"/>
+          <w:numId w:val="0"/>
+        </w:numPr>
+        <w:rPr>
+          <w:rFonts w:hint="default"/>
+          <w:lang w:val="en-US" w:eastAsia="zh-CN"/>
+        </w:rPr>
+      </w:pPr>
+      <w:r>
+        <w:rPr>
+          <w:rFonts w:hint="default"/>
+          <w:lang w:val="en-US" w:eastAsia="zh-CN"/>
+        </w:rPr>
+        <w:tab/>
+      </w:r>
+      <w:r>
+        <w:rPr>
+          <w:rFonts w:hint="default"/>
+          <w:lang w:val="en-US" w:eastAsia="zh-CN"/>
+        </w:rPr>
+        <w:t>所有禁用的元素$(":disabled")</w:t>
+      </w:r>
+    </w:p>
+    <w:p>
+      <w:pPr>
+        <w:numPr>
+          <w:ilvl w:val="0"/>
+          <w:numId w:val="0"/>
+        </w:numPr>
+        <w:rPr>
+          <w:rFonts w:hint="default"/>
+          <w:lang w:val="en-US" w:eastAsia="zh-CN"/>
+        </w:rPr>
+      </w:pPr>
+      <w:r>
+        <w:rPr>
+          <w:rFonts w:hint="default"/>
+          <w:lang w:val="en-US" w:eastAsia="zh-CN"/>
+        </w:rPr>
+        <w:tab/>
+      </w:r>
+      <w:r>
+        <w:rPr>
+          <w:rFonts w:hint="default"/>
+          <w:lang w:val="en-US" w:eastAsia="zh-CN"/>
+        </w:rPr>
+        <w:t>所有选中的复选框$(":checked")</w:t>
+      </w:r>
+    </w:p>
+    <w:p>
+      <w:pPr>
+        <w:numPr>
+          <w:ilvl w:val="0"/>
+          <w:numId w:val="0"/>
+        </w:numPr>
+        <w:rPr>
+          <w:rFonts w:hint="default"/>
+          <w:lang w:val="en-US" w:eastAsia="zh-CN"/>
+        </w:rPr>
+      </w:pPr>
+      <w:r>
+        <w:rPr>
+          <w:rFonts w:hint="default"/>
+          <w:lang w:val="en-US" w:eastAsia="zh-CN"/>
+        </w:rPr>
+        <w:tab/>
+      </w:r>
+      <w:r>
+        <w:rPr>
+          <w:rFonts w:hint="default"/>
+          <w:lang w:val="en-US" w:eastAsia="zh-CN"/>
+        </w:rPr>
+        <w:t>所有被选中的下拉框$(":selected")</w:t>
+      </w:r>
+    </w:p>
+    <w:p>
+      <w:pPr>
+        <w:numPr>
+          <w:ilvl w:val="0"/>
+          <w:numId w:val="0"/>
+        </w:numPr>
+        <w:rPr>
+          <w:rFonts w:hint="default"/>
+          <w:lang w:val="en-US" w:eastAsia="zh-CN"/>
+        </w:rPr>
+      </w:pPr>
+      <w:r>
+        <w:rPr>
+          <w:rFonts w:hint="default"/>
+          <w:lang w:val="en-US" w:eastAsia="zh-CN"/>
+        </w:rPr>
+        <w:tab/>
+      </w:r>
+      <w:r>
+        <w:rPr>
+          <w:rFonts w:hint="default"/>
+          <w:lang w:val="en-US" w:eastAsia="zh-CN"/>
+        </w:rPr>
+        <w:t>$(":file,:text,:button,:image,:reset,:checkbox,:radio,:password")</w:t>
+      </w:r>
+    </w:p>
+    <w:p>
+      <w:pPr>
+        <w:numPr>
+          <w:ilvl w:val="0"/>
+          <w:numId w:val="0"/>
+        </w:numPr>
+        <w:rPr>
+          <w:rFonts w:hint="default"/>
+          <w:lang w:val="en-US" w:eastAsia="zh-CN"/>
+        </w:rPr>
+      </w:pPr>
+      <w:r>
+        <w:rPr>
+          <w:rFonts w:hint="default"/>
+          <w:lang w:val="en-US" w:eastAsia="zh-CN"/>
+        </w:rPr>
+        <w:tab/>
+      </w:r>
+      <w:r>
+        <w:rPr>
+          <w:rFonts w:hint="default"/>
+          <w:lang w:val="en-US" w:eastAsia="zh-CN"/>
+        </w:rPr>
+        <w:t>所有type等于这些的input元素</w:t>
+      </w:r>
+    </w:p>
+    <w:p>
+      <w:pPr>
+        <w:numPr>
+          <w:ilvl w:val="0"/>
+          <w:numId w:val="0"/>
+        </w:numPr>
+        <w:rPr>
+          <w:rFonts w:hint="default"/>
+          <w:lang w:val="en-US" w:eastAsia="zh-CN"/>
+        </w:rPr>
+      </w:pPr>
+      <w:r>
+        <w:rPr>
+          <w:rFonts w:hint="default"/>
+          <w:lang w:val="en-US" w:eastAsia="zh-CN"/>
+        </w:rPr>
+        <w:t>内容过滤选择器</w:t>
+      </w:r>
+    </w:p>
+    <w:p>
+      <w:pPr>
+        <w:numPr>
+          <w:ilvl w:val="0"/>
+          <w:numId w:val="0"/>
+        </w:numPr>
+        <w:rPr>
+          <w:rFonts w:hint="default"/>
+          <w:lang w:val="en-US" w:eastAsia="zh-CN"/>
+        </w:rPr>
+      </w:pPr>
+      <w:r>
+        <w:rPr>
+          <w:rFonts w:hint="default"/>
+          <w:lang w:val="en-US" w:eastAsia="zh-CN"/>
+        </w:rPr>
+        <w:tab/>
+      </w:r>
+      <w:r>
+        <w:rPr>
+          <w:rFonts w:hint="default"/>
+          <w:lang w:val="en-US" w:eastAsia="zh-CN"/>
+        </w:rPr>
+        <w:t>所有不为空的input元素$("input:not:(:empty)")</w:t>
+      </w:r>
+    </w:p>
+    <w:p>
+      <w:pPr>
+        <w:numPr>
+          <w:ilvl w:val="0"/>
+          <w:numId w:val="0"/>
+        </w:numPr>
+        <w:rPr>
+          <w:rFonts w:hint="default"/>
+          <w:lang w:val="en-US" w:eastAsia="zh-CN"/>
+        </w:rPr>
+      </w:pPr>
+      <w:r>
+        <w:rPr>
+          <w:rFonts w:hint="default"/>
+          <w:lang w:val="en-US" w:eastAsia="zh-CN"/>
+        </w:rPr>
+        <w:tab/>
+      </w:r>
+      <w:r>
+        <w:rPr>
+          <w:rFonts w:hint="default"/>
+          <w:lang w:val="en-US" w:eastAsia="zh-CN"/>
+        </w:rPr>
+        <w:t>所有class不为abc的input元素$("input:not:(.abc)")</w:t>
+      </w:r>
+    </w:p>
+    <w:p>
+      <w:pPr>
+        <w:numPr>
+          <w:ilvl w:val="0"/>
+          <w:numId w:val="0"/>
+        </w:numPr>
+        <w:rPr>
+          <w:rFonts w:hint="default"/>
+          <w:lang w:val="en-US" w:eastAsia="zh-CN"/>
+        </w:rPr>
+      </w:pPr>
+      <w:r>
+        <w:rPr>
+          <w:rFonts w:hint="default"/>
+          <w:lang w:val="en-US" w:eastAsia="zh-CN"/>
+        </w:rPr>
+        <w:tab/>
+      </w:r>
+      <w:r>
+        <w:rPr>
+          <w:rFonts w:hint="default"/>
+          <w:lang w:val="en-US" w:eastAsia="zh-CN"/>
+        </w:rPr>
+        <w:t>所有标题元素 h1 h2 h3 等$(":header")</w:t>
+      </w:r>
+    </w:p>
+    <w:p>
+      <w:pPr>
+        <w:numPr>
+          <w:ilvl w:val="0"/>
+          <w:numId w:val="0"/>
+        </w:numPr>
+        <w:rPr>
+          <w:rFonts w:hint="default"/>
+          <w:lang w:val="en-US" w:eastAsia="zh-CN"/>
+        </w:rPr>
+      </w:pPr>
+      <w:r>
+        <w:rPr>
+          <w:rFonts w:hint="default"/>
+          <w:lang w:val="en-US" w:eastAsia="zh-CN"/>
+        </w:rPr>
+        <w:tab/>
+      </w:r>
+      <w:r>
+        <w:rPr>
+          <w:rFonts w:hint="default"/>
+          <w:lang w:val="en-US" w:eastAsia="zh-CN"/>
+        </w:rPr>
+        <w:t>所有动画元素$(":adimated")</w:t>
+      </w:r>
+    </w:p>
+    <w:p>
+      <w:pPr>
+        <w:numPr>
+          <w:ilvl w:val="0"/>
+          <w:numId w:val="0"/>
+        </w:numPr>
+        <w:rPr>
+          <w:rFonts w:hint="default"/>
+          <w:lang w:val="en-US" w:eastAsia="zh-CN"/>
+        </w:rPr>
+      </w:pPr>
+      <w:r>
+        <w:rPr>
+          <w:rFonts w:hint="default"/>
+          <w:lang w:val="en-US" w:eastAsia="zh-CN"/>
+        </w:rPr>
+        <w:tab/>
+      </w:r>
+      <w:r>
+        <w:rPr>
+          <w:rFonts w:hint="default"/>
+          <w:lang w:val="en-US" w:eastAsia="zh-CN"/>
+        </w:rPr>
+        <w:t>当前具有焦点的元素$(":focus")</w:t>
+      </w:r>
+    </w:p>
+    <w:p>
+      <w:pPr>
+        <w:numPr>
+          <w:ilvl w:val="0"/>
+          <w:numId w:val="0"/>
+        </w:numPr>
+        <w:rPr>
+          <w:rFonts w:hint="default"/>
+          <w:lang w:val="en-US" w:eastAsia="zh-CN"/>
+        </w:rPr>
+      </w:pPr>
+      <w:r>
+        <w:rPr>
+          <w:rFonts w:hint="default"/>
+          <w:lang w:val="en-US" w:eastAsia="zh-CN"/>
+        </w:rPr>
+        <w:tab/>
+      </w:r>
+      <w:r>
+        <w:rPr>
+          <w:rFonts w:hint="default"/>
+          <w:lang w:val="en-US" w:eastAsia="zh-CN"/>
+        </w:rPr>
+        <w:t>所有包含文本hello的元素$(":container('Hello')")</w:t>
+      </w:r>
+    </w:p>
+    <w:p>
+      <w:pPr>
+        <w:numPr>
+          <w:ilvl w:val="0"/>
+          <w:numId w:val="0"/>
+        </w:numPr>
+        <w:rPr>
+          <w:rFonts w:hint="default"/>
+          <w:lang w:val="en-US" w:eastAsia="zh-CN"/>
+        </w:rPr>
+      </w:pPr>
+      <w:r>
+        <w:rPr>
+          <w:rFonts w:hint="default"/>
+          <w:lang w:val="en-US" w:eastAsia="zh-CN"/>
+        </w:rPr>
+        <w:tab/>
+      </w:r>
+      <w:r>
+        <w:rPr>
+          <w:rFonts w:hint="default"/>
+          <w:lang w:val="en-US" w:eastAsia="zh-CN"/>
+        </w:rPr>
+        <w:t>所有空元素$(":empty")</w:t>
+      </w:r>
+    </w:p>
+    <w:p>
+      <w:pPr>
+        <w:numPr>
+          <w:ilvl w:val="0"/>
+          <w:numId w:val="0"/>
+        </w:numPr>
+        <w:rPr>
+          <w:rFonts w:hint="default"/>
+          <w:lang w:val="en-US" w:eastAsia="zh-CN"/>
+        </w:rPr>
+      </w:pPr>
+      <w:r>
+        <w:rPr>
+          <w:rFonts w:hint="default"/>
+          <w:lang w:val="en-US" w:eastAsia="zh-CN"/>
+        </w:rPr>
+        <w:tab/>
+      </w:r>
+      <w:r>
+        <w:rPr>
+          <w:rFonts w:hint="default"/>
+          <w:lang w:val="en-US" w:eastAsia="zh-CN"/>
+        </w:rPr>
+        <w:t>所有含有子元素或者文本的父元素$(":parent")</w:t>
+      </w:r>
+    </w:p>
+    <w:p>
+      <w:pPr>
+        <w:numPr>
+          <w:ilvl w:val="0"/>
+          <w:numId w:val="0"/>
+        </w:numPr>
+        <w:rPr>
+          <w:rFonts w:hint="default"/>
+          <w:lang w:val="en-US" w:eastAsia="zh-CN"/>
+        </w:rPr>
+      </w:pPr>
+      <w:r>
+        <w:rPr>
+          <w:rFonts w:hint="default"/>
+          <w:lang w:val="en-US" w:eastAsia="zh-CN"/>
+        </w:rPr>
+        <w:tab/>
+      </w:r>
+      <w:r>
+        <w:rPr>
+          <w:rFonts w:hint="default"/>
+          <w:lang w:val="en-US" w:eastAsia="zh-CN"/>
+        </w:rPr>
+        <w:t>所有隐藏的p元素$("p:hidden")</w:t>
+      </w:r>
+    </w:p>
+    <w:p>
+      <w:pPr>
+        <w:numPr>
+          <w:ilvl w:val="0"/>
+          <w:numId w:val="0"/>
+        </w:numPr>
+        <w:rPr>
+          <w:rFonts w:hint="default"/>
+          <w:lang w:val="en-US" w:eastAsia="zh-CN"/>
+        </w:rPr>
+      </w:pPr>
+      <w:r>
+        <w:rPr>
+          <w:rFonts w:hint="default"/>
+          <w:lang w:val="en-US" w:eastAsia="zh-CN"/>
+        </w:rPr>
+        <w:tab/>
+      </w:r>
+      <w:r>
+        <w:rPr>
+          <w:rFonts w:hint="default"/>
+          <w:lang w:val="en-US" w:eastAsia="zh-CN"/>
+        </w:rPr>
+        <w:t>所有可见的表格$("table:visible")</w:t>
+      </w:r>
+    </w:p>
+    <w:p>
+      <w:pPr>
+        <w:numPr>
+          <w:ilvl w:val="0"/>
+          <w:numId w:val="0"/>
+        </w:numPr>
+        <w:rPr>
+          <w:rFonts w:hint="default"/>
+          <w:lang w:val="en-US" w:eastAsia="zh-CN"/>
+        </w:rPr>
+      </w:pPr>
+      <w:r>
+        <w:rPr>
+          <w:rFonts w:hint="default"/>
+          <w:lang w:val="en-US" w:eastAsia="zh-CN"/>
+        </w:rPr>
+        <w:tab/>
+      </w:r>
+      <w:r>
+        <w:rPr>
+          <w:rFonts w:hint="default"/>
+          <w:lang w:val="en-US" w:eastAsia="zh-CN"/>
+        </w:rPr>
+        <w:t>文档的根元素（html标签  也就是全部的元素了）$(":root")</w:t>
+      </w:r>
+    </w:p>
+    <w:p>
+      <w:pPr>
+        <w:numPr>
+          <w:ilvl w:val="0"/>
+          <w:numId w:val="0"/>
+        </w:numPr>
+        <w:rPr>
+          <w:rFonts w:hint="default"/>
+          <w:lang w:val="en-US" w:eastAsia="zh-CN"/>
+        </w:rPr>
+      </w:pPr>
+      <w:r>
+        <w:rPr>
+          <w:rFonts w:hint="default"/>
+          <w:lang w:val="en-US" w:eastAsia="zh-CN"/>
+        </w:rPr>
+        <w:tab/>
+      </w:r>
+      <w:r>
+        <w:rPr>
+          <w:rFonts w:hint="default"/>
+          <w:lang w:val="en-US" w:eastAsia="zh-CN"/>
+        </w:rPr>
+        <w:t>所有包含p元素在内的div元素$("div:has(p)")</w:t>
+      </w:r>
+    </w:p>
+    <w:p>
+      <w:pPr>
+        <w:numPr>
+          <w:ilvl w:val="0"/>
+          <w:numId w:val="0"/>
+        </w:numPr>
+        <w:rPr>
+          <w:rFonts w:hint="default"/>
+          <w:lang w:val="en-US" w:eastAsia="zh-CN"/>
+        </w:rPr>
+      </w:pPr>
+    </w:p>
+    <w:p>
+      <w:pPr>
+        <w:numPr>
+          <w:ilvl w:val="0"/>
+          <w:numId w:val="0"/>
+        </w:numPr>
+        <w:rPr>
+          <w:rFonts w:hint="default"/>
+          <w:lang w:val="en-US" w:eastAsia="zh-CN"/>
+        </w:rPr>
+      </w:pPr>
+      <w:r>
+        <w:rPr>
+          <w:rFonts w:hint="default"/>
+          <w:lang w:val="en-US" w:eastAsia="zh-CN"/>
+        </w:rPr>
+        <w:tab/>
+      </w:r>
+      <w:r>
+        <w:rPr>
+          <w:rFonts w:hint="default"/>
+          <w:lang w:val="en-US" w:eastAsia="zh-CN"/>
+        </w:rPr>
+        <w:t>选择class1下的class2的元素$(".class1 .class2")</w:t>
+      </w:r>
+    </w:p>
+    <w:p>
+      <w:pPr>
+        <w:numPr>
+          <w:ilvl w:val="0"/>
+          <w:numId w:val="0"/>
+        </w:numPr>
+        <w:rPr>
+          <w:rFonts w:hint="default"/>
+          <w:lang w:val="en-US" w:eastAsia="zh-CN"/>
+        </w:rPr>
+      </w:pPr>
+      <w:r>
+        <w:rPr>
+          <w:rFonts w:hint="default"/>
+          <w:lang w:val="en-US" w:eastAsia="zh-CN"/>
+        </w:rPr>
+        <w:tab/>
+      </w:r>
+      <w:r>
+        <w:rPr>
+          <w:rFonts w:hint="default"/>
+          <w:lang w:val="en-US" w:eastAsia="zh-CN"/>
+        </w:rPr>
+        <w:t>选择同时含有class1和class2的元素$(".class1.class2")</w:t>
+      </w:r>
+    </w:p>
+    <w:p>
+      <w:pPr>
+        <w:numPr>
+          <w:ilvl w:val="0"/>
+          <w:numId w:val="0"/>
+        </w:numPr>
+        <w:rPr>
+          <w:rFonts w:hint="default"/>
+          <w:lang w:val="en-US" w:eastAsia="zh-CN"/>
+        </w:rPr>
+      </w:pPr>
+      <w:r>
+        <w:rPr>
+          <w:rFonts w:hint="default"/>
+          <w:lang w:val="en-US" w:eastAsia="zh-CN"/>
+        </w:rPr>
+        <w:tab/>
+      </w:r>
+      <w:r>
+        <w:rPr>
+          <w:rFonts w:hint="default"/>
+          <w:lang w:val="en-US" w:eastAsia="zh-CN"/>
+        </w:rPr>
+        <w:t>选择class1或者class2的元素$(".class1,.class2")</w:t>
+      </w:r>
+    </w:p>
+    <w:p>
+      <w:pPr>
+        <w:numPr>
+          <w:ilvl w:val="0"/>
+          <w:numId w:val="0"/>
+        </w:numPr>
+        <w:rPr>
+          <w:rFonts w:hint="default"/>
+          <w:lang w:val="en-US" w:eastAsia="zh-CN"/>
+        </w:rPr>
+      </w:pPr>
+    </w:p>
+    <w:p>
+      <w:pPr>
+        <w:numPr>
+          <w:ilvl w:val="0"/>
+          <w:numId w:val="0"/>
+        </w:numPr>
+        <w:rPr>
+          <w:rFonts w:hint="default"/>
+          <w:lang w:val="en-US" w:eastAsia="zh-CN"/>
+        </w:rPr>
+      </w:pPr>
+      <w:r>
+        <w:rPr>
+          <w:rFonts w:hint="default"/>
+          <w:lang w:val="en-US" w:eastAsia="zh-CN"/>
+        </w:rPr>
+        <w:t>z-set</w:t>
+      </w:r>
+    </w:p>
+    <w:p>
+      <w:pPr>
+        <w:numPr>
+          <w:ilvl w:val="0"/>
+          <w:numId w:val="0"/>
+        </w:numPr>
+        <w:rPr>
+          <w:rFonts w:hint="default"/>
+          <w:lang w:val="en-US" w:eastAsia="zh-CN"/>
+        </w:rPr>
+      </w:pPr>
+      <w:r>
+        <w:rPr>
+          <w:rFonts w:hint="default"/>
+          <w:lang w:val="en-US" w:eastAsia="zh-CN"/>
+        </w:rPr>
+        <w:tab/>
+      </w:r>
+      <w:r>
+        <w:rPr>
+          <w:rFonts w:hint="default"/>
+          <w:lang w:val="en-US" w:eastAsia="zh-CN"/>
+        </w:rPr>
+        <w:t>添加</w:t>
+      </w:r>
+    </w:p>
+    <w:p>
+      <w:pPr>
+        <w:numPr>
+          <w:ilvl w:val="0"/>
+          <w:numId w:val="0"/>
+        </w:numPr>
+        <w:rPr>
+          <w:rFonts w:hint="default"/>
+          <w:lang w:val="en-US" w:eastAsia="zh-CN"/>
+        </w:rPr>
+      </w:pPr>
+      <w:r>
+        <w:rPr>
+          <w:rFonts w:hint="default"/>
+          <w:lang w:val="en-US" w:eastAsia="zh-CN"/>
+        </w:rPr>
+        <w:tab/>
+      </w:r>
+      <w:r>
+        <w:rPr>
+          <w:rFonts w:hint="default"/>
+          <w:lang w:val="en-US" w:eastAsia="zh-CN"/>
+        </w:rPr>
+        <w:t>修改</w:t>
+      </w:r>
+    </w:p>
+    <w:p>
+      <w:pPr>
+        <w:numPr>
+          <w:ilvl w:val="0"/>
+          <w:numId w:val="0"/>
+        </w:numPr>
+        <w:rPr>
+          <w:rFonts w:hint="default"/>
+          <w:lang w:val="en-US" w:eastAsia="zh-CN"/>
+        </w:rPr>
+      </w:pPr>
+      <w:r>
+        <w:rPr>
+          <w:rFonts w:hint="default"/>
+          <w:lang w:val="en-US" w:eastAsia="zh-CN"/>
+        </w:rPr>
+        <w:tab/>
+      </w:r>
+      <w:r>
+        <w:rPr>
+          <w:rFonts w:hint="default"/>
+          <w:lang w:val="en-US" w:eastAsia="zh-CN"/>
+        </w:rPr>
+        <w:t>删除</w:t>
+      </w:r>
+    </w:p>
+    <w:p>
+      <w:pPr>
+        <w:numPr>
+          <w:ilvl w:val="0"/>
+          <w:numId w:val="0"/>
+        </w:numPr>
+        <w:rPr>
+          <w:rFonts w:hint="default"/>
+          <w:lang w:val="en-US" w:eastAsia="zh-CN"/>
+        </w:rPr>
+      </w:pPr>
+      <w:r>
+        <w:rPr>
+          <w:rFonts w:hint="default"/>
+          <w:lang w:val="en-US" w:eastAsia="zh-CN"/>
+        </w:rPr>
+        <w:tab/>
+      </w:r>
+      <w:r>
+        <w:rPr>
+          <w:rFonts w:hint="default"/>
+          <w:lang w:val="en-US" w:eastAsia="zh-CN"/>
+        </w:rPr>
+        <w:t xml:space="preserve">    删除setid集合中的最高分</w:t>
+      </w:r>
+    </w:p>
+    <w:p>
+      <w:pPr>
+        <w:numPr>
+          <w:ilvl w:val="0"/>
+          <w:numId w:val="0"/>
+        </w:numPr>
+        <w:rPr>
+          <w:rFonts w:hint="default"/>
+          <w:lang w:val="en-US" w:eastAsia="zh-CN"/>
+        </w:rPr>
+      </w:pPr>
+      <w:r>
+        <w:rPr>
+          <w:rFonts w:hint="default"/>
+          <w:lang w:val="en-US" w:eastAsia="zh-CN"/>
+        </w:rPr>
+        <w:tab/>
+      </w:r>
+      <w:r>
+        <w:rPr>
+          <w:rFonts w:hint="default"/>
+          <w:lang w:val="en-US" w:eastAsia="zh-CN"/>
+        </w:rPr>
+        <w:t xml:space="preserve">    删除setid集合中的最低分</w:t>
+      </w:r>
+    </w:p>
+    <w:p>
+      <w:pPr>
+        <w:numPr>
+          <w:ilvl w:val="0"/>
+          <w:numId w:val="0"/>
+        </w:numPr>
+        <w:rPr>
+          <w:rFonts w:hint="default"/>
+          <w:lang w:val="en-US" w:eastAsia="zh-CN"/>
+        </w:rPr>
+      </w:pPr>
+      <w:r>
+        <w:rPr>
+          <w:rFonts w:hint="default"/>
+          <w:lang w:val="en-US" w:eastAsia="zh-CN"/>
+        </w:rPr>
+        <w:tab/>
+      </w:r>
+      <w:r>
+        <w:rPr>
+          <w:rFonts w:hint="default"/>
+          <w:lang w:val="en-US" w:eastAsia="zh-CN"/>
+        </w:rPr>
+        <w:t xml:space="preserve">    删除setid集合中指定的value</w:t>
+      </w:r>
+    </w:p>
+    <w:p>
+      <w:pPr>
+        <w:numPr>
+          <w:ilvl w:val="0"/>
+          <w:numId w:val="0"/>
+        </w:numPr>
+        <w:rPr>
+          <w:rFonts w:hint="default"/>
+          <w:lang w:val="en-US" w:eastAsia="zh-CN"/>
+        </w:rPr>
+      </w:pPr>
+      <w:r>
+        <w:rPr>
+          <w:rFonts w:hint="default"/>
+          <w:lang w:val="en-US" w:eastAsia="zh-CN"/>
+        </w:rPr>
+        <w:tab/>
+      </w:r>
+      <w:r>
+        <w:rPr>
+          <w:rFonts w:hint="default"/>
+          <w:lang w:val="en-US" w:eastAsia="zh-CN"/>
+        </w:rPr>
+        <w:t xml:space="preserve">    删除setid集合中下标从1到2的数据</w:t>
+      </w:r>
+    </w:p>
+    <w:p>
+      <w:pPr>
+        <w:numPr>
+          <w:ilvl w:val="0"/>
+          <w:numId w:val="0"/>
+        </w:numPr>
+        <w:rPr>
+          <w:rFonts w:hint="default"/>
+          <w:lang w:val="en-US" w:eastAsia="zh-CN"/>
+        </w:rPr>
+      </w:pPr>
+      <w:r>
+        <w:rPr>
+          <w:rFonts w:hint="default"/>
+          <w:lang w:val="en-US" w:eastAsia="zh-CN"/>
+        </w:rPr>
+        <w:tab/>
+      </w:r>
+      <w:r>
+        <w:rPr>
+          <w:rFonts w:hint="default"/>
+          <w:lang w:val="en-US" w:eastAsia="zh-CN"/>
+        </w:rPr>
+        <w:t xml:space="preserve">    删除setid集合中分数从fromscore到toscore的集合数据</w:t>
+      </w:r>
+    </w:p>
+    <w:p>
+      <w:pPr>
+        <w:numPr>
+          <w:ilvl w:val="0"/>
+          <w:numId w:val="0"/>
+        </w:numPr>
+        <w:rPr>
+          <w:rFonts w:hint="default"/>
+          <w:lang w:val="en-US" w:eastAsia="zh-CN"/>
+        </w:rPr>
+      </w:pPr>
+      <w:r>
+        <w:rPr>
+          <w:rFonts w:hint="default"/>
+          <w:lang w:val="en-US" w:eastAsia="zh-CN"/>
+        </w:rPr>
+        <w:tab/>
+      </w:r>
+      <w:r>
+        <w:rPr>
+          <w:rFonts w:hint="default"/>
+          <w:lang w:val="en-US" w:eastAsia="zh-CN"/>
+        </w:rPr>
+        <w:t>查询</w:t>
+      </w:r>
+    </w:p>
+    <w:p>
+      <w:pPr>
+        <w:numPr>
+          <w:ilvl w:val="0"/>
+          <w:numId w:val="0"/>
+        </w:numPr>
+        <w:rPr>
+          <w:rFonts w:hint="default"/>
+          <w:lang w:val="en-US" w:eastAsia="zh-CN"/>
+        </w:rPr>
+      </w:pPr>
+      <w:r>
+        <w:rPr>
+          <w:rFonts w:hint="default"/>
+          <w:lang w:val="en-US" w:eastAsia="zh-CN"/>
+        </w:rPr>
+        <w:tab/>
+      </w:r>
+      <w:r>
+        <w:rPr>
+          <w:rFonts w:hint="default"/>
+          <w:lang w:val="en-US" w:eastAsia="zh-CN"/>
+        </w:rPr>
+        <w:t xml:space="preserve">    通过setid获取value和score</w:t>
+      </w:r>
+    </w:p>
+    <w:p>
+      <w:pPr>
+        <w:numPr>
+          <w:ilvl w:val="0"/>
+          <w:numId w:val="0"/>
+        </w:numPr>
+        <w:rPr>
+          <w:rFonts w:hint="default"/>
+          <w:lang w:val="en-US" w:eastAsia="zh-CN"/>
+        </w:rPr>
+      </w:pPr>
+      <w:r>
+        <w:rPr>
+          <w:rFonts w:hint="default"/>
+          <w:lang w:val="en-US" w:eastAsia="zh-CN"/>
+        </w:rPr>
+        <w:tab/>
+      </w:r>
+      <w:r>
+        <w:rPr>
+          <w:rFonts w:hint="default"/>
+          <w:lang w:val="en-US" w:eastAsia="zh-CN"/>
+        </w:rPr>
+        <w:tab/>
+      </w:r>
+      <w:r>
+        <w:rPr>
+          <w:rFonts w:hint="default"/>
+          <w:lang w:val="en-US" w:eastAsia="zh-CN"/>
+        </w:rPr>
+        <w:t>正着</w:t>
+      </w:r>
+    </w:p>
+    <w:p>
+      <w:pPr>
+        <w:numPr>
+          <w:ilvl w:val="0"/>
+          <w:numId w:val="0"/>
+        </w:numPr>
+        <w:rPr>
+          <w:rFonts w:hint="default"/>
+          <w:lang w:val="en-US" w:eastAsia="zh-CN"/>
+        </w:rPr>
+      </w:pPr>
+      <w:r>
+        <w:rPr>
+          <w:rFonts w:hint="default"/>
+          <w:lang w:val="en-US" w:eastAsia="zh-CN"/>
+        </w:rPr>
+        <w:tab/>
+      </w:r>
+      <w:r>
+        <w:rPr>
+          <w:rFonts w:hint="default"/>
+          <w:lang w:val="en-US" w:eastAsia="zh-CN"/>
+        </w:rPr>
+        <w:tab/>
+      </w:r>
+      <w:r>
+        <w:rPr>
+          <w:rFonts w:hint="default"/>
+          <w:lang w:val="en-US" w:eastAsia="zh-CN"/>
+        </w:rPr>
+        <w:t>倒着</w:t>
+      </w:r>
+    </w:p>
+    <w:p>
+      <w:pPr>
+        <w:numPr>
+          <w:ilvl w:val="0"/>
+          <w:numId w:val="0"/>
+        </w:numPr>
+        <w:rPr>
+          <w:rFonts w:hint="default"/>
+          <w:lang w:val="en-US" w:eastAsia="zh-CN"/>
+        </w:rPr>
+      </w:pPr>
+      <w:r>
+        <w:rPr>
+          <w:rFonts w:hint="default"/>
+          <w:lang w:val="en-US" w:eastAsia="zh-CN"/>
+        </w:rPr>
+        <w:tab/>
+      </w:r>
+      <w:r>
+        <w:rPr>
+          <w:rFonts w:hint="default"/>
+          <w:lang w:val="en-US" w:eastAsia="zh-CN"/>
+        </w:rPr>
+        <w:tab/>
+      </w:r>
+      <w:r>
+        <w:rPr>
+          <w:rFonts w:hint="default"/>
+          <w:lang w:val="en-US" w:eastAsia="zh-CN"/>
+        </w:rPr>
+        <w:t>正着（带分数）</w:t>
+      </w:r>
+    </w:p>
+    <w:p>
+      <w:pPr>
+        <w:numPr>
+          <w:ilvl w:val="0"/>
+          <w:numId w:val="0"/>
+        </w:numPr>
+        <w:rPr>
+          <w:rFonts w:hint="default"/>
+          <w:lang w:val="en-US" w:eastAsia="zh-CN"/>
+        </w:rPr>
+      </w:pPr>
+      <w:r>
+        <w:rPr>
+          <w:rFonts w:hint="default"/>
+          <w:lang w:val="en-US" w:eastAsia="zh-CN"/>
+        </w:rPr>
+        <w:tab/>
+      </w:r>
+      <w:r>
+        <w:rPr>
+          <w:rFonts w:hint="default"/>
+          <w:lang w:val="en-US" w:eastAsia="zh-CN"/>
+        </w:rPr>
+        <w:t xml:space="preserve">    通过setid和value获取下标</w:t>
+      </w:r>
+    </w:p>
+    <w:p>
+      <w:pPr>
+        <w:numPr>
+          <w:ilvl w:val="0"/>
+          <w:numId w:val="0"/>
+        </w:numPr>
+        <w:rPr>
+          <w:rFonts w:hint="default"/>
+          <w:lang w:val="en-US" w:eastAsia="zh-CN"/>
+        </w:rPr>
+      </w:pPr>
+      <w:r>
+        <w:rPr>
+          <w:rFonts w:hint="default"/>
+          <w:lang w:val="en-US" w:eastAsia="zh-CN"/>
+        </w:rPr>
+        <w:tab/>
+      </w:r>
+      <w:r>
+        <w:rPr>
+          <w:rFonts w:hint="default"/>
+          <w:lang w:val="en-US" w:eastAsia="zh-CN"/>
+        </w:rPr>
+        <w:tab/>
+      </w:r>
+      <w:r>
+        <w:rPr>
+          <w:rFonts w:hint="default"/>
+          <w:lang w:val="en-US" w:eastAsia="zh-CN"/>
+        </w:rPr>
+        <w:t>正着</w:t>
+      </w:r>
+    </w:p>
+    <w:p>
+      <w:pPr>
+        <w:numPr>
+          <w:ilvl w:val="0"/>
+          <w:numId w:val="0"/>
+        </w:numPr>
+        <w:rPr>
+          <w:rFonts w:hint="default"/>
+          <w:lang w:val="en-US" w:eastAsia="zh-CN"/>
+        </w:rPr>
+      </w:pPr>
+      <w:r>
+        <w:rPr>
+          <w:rFonts w:hint="default"/>
+          <w:lang w:val="en-US" w:eastAsia="zh-CN"/>
+        </w:rPr>
+        <w:tab/>
+      </w:r>
+      <w:r>
+        <w:rPr>
+          <w:rFonts w:hint="default"/>
+          <w:lang w:val="en-US" w:eastAsia="zh-CN"/>
+        </w:rPr>
+        <w:tab/>
+      </w:r>
+      <w:r>
+        <w:rPr>
+          <w:rFonts w:hint="default"/>
+          <w:lang w:val="en-US" w:eastAsia="zh-CN"/>
+        </w:rPr>
+        <w:t>倒着</w:t>
+      </w:r>
+    </w:p>
+    <w:p>
+      <w:pPr>
+        <w:numPr>
+          <w:ilvl w:val="0"/>
+          <w:numId w:val="0"/>
+        </w:numPr>
+        <w:rPr>
+          <w:rFonts w:hint="default"/>
+          <w:lang w:val="en-US" w:eastAsia="zh-CN"/>
+        </w:rPr>
+      </w:pPr>
+      <w:r>
+        <w:rPr>
+          <w:rFonts w:hint="default"/>
+          <w:lang w:val="en-US" w:eastAsia="zh-CN"/>
+        </w:rPr>
+        <w:tab/>
+      </w:r>
+      <w:r>
+        <w:rPr>
+          <w:rFonts w:hint="default"/>
+          <w:lang w:val="en-US" w:eastAsia="zh-CN"/>
+        </w:rPr>
+        <w:t xml:space="preserve">    通过排名（下标）的区间获取value和score</w:t>
+      </w:r>
+    </w:p>
+    <w:p>
+      <w:pPr>
+        <w:numPr>
+          <w:ilvl w:val="0"/>
+          <w:numId w:val="0"/>
+        </w:numPr>
+        <w:rPr>
+          <w:rFonts w:hint="default"/>
+          <w:lang w:val="en-US" w:eastAsia="zh-CN"/>
+        </w:rPr>
+      </w:pPr>
+      <w:r>
+        <w:rPr>
+          <w:rFonts w:hint="default"/>
+          <w:lang w:val="en-US" w:eastAsia="zh-CN"/>
+        </w:rPr>
+        <w:tab/>
+      </w:r>
+      <w:r>
+        <w:rPr>
+          <w:rFonts w:hint="default"/>
+          <w:lang w:val="en-US" w:eastAsia="zh-CN"/>
+        </w:rPr>
+        <w:t xml:space="preserve">  </w:t>
+      </w:r>
+      <w:r>
+        <w:rPr>
+          <w:rFonts w:hint="default"/>
+          <w:lang w:val="en-US" w:eastAsia="zh-CN"/>
+        </w:rPr>
+        <w:tab/>
+      </w:r>
+      <w:r>
+        <w:rPr>
+          <w:rFonts w:hint="default"/>
+          <w:lang w:val="en-US" w:eastAsia="zh-CN"/>
+        </w:rPr>
+        <w:t>(从高到低)</w:t>
+      </w:r>
+    </w:p>
+    <w:p>
+      <w:pPr>
+        <w:numPr>
+          <w:ilvl w:val="0"/>
+          <w:numId w:val="0"/>
+        </w:numPr>
+        <w:rPr>
+          <w:rFonts w:hint="default"/>
+          <w:lang w:val="en-US" w:eastAsia="zh-CN"/>
+        </w:rPr>
+      </w:pPr>
+      <w:r>
+        <w:rPr>
+          <w:rFonts w:hint="default"/>
+          <w:lang w:val="en-US" w:eastAsia="zh-CN"/>
+        </w:rPr>
+        <w:tab/>
+      </w:r>
+      <w:r>
+        <w:rPr>
+          <w:rFonts w:hint="default"/>
+          <w:lang w:val="en-US" w:eastAsia="zh-CN"/>
+        </w:rPr>
+        <w:tab/>
+      </w:r>
+      <w:r>
+        <w:rPr>
+          <w:rFonts w:hint="default"/>
+          <w:lang w:val="en-US" w:eastAsia="zh-CN"/>
+        </w:rPr>
+        <w:t>(从高到低)score</w:t>
+      </w:r>
+    </w:p>
+    <w:p>
+      <w:pPr>
+        <w:numPr>
+          <w:ilvl w:val="0"/>
+          <w:numId w:val="0"/>
+        </w:numPr>
+        <w:rPr>
+          <w:rFonts w:hint="default"/>
+          <w:lang w:val="en-US" w:eastAsia="zh-CN"/>
+        </w:rPr>
+      </w:pPr>
+      <w:r>
+        <w:rPr>
+          <w:rFonts w:hint="default"/>
+          <w:lang w:val="en-US" w:eastAsia="zh-CN"/>
+        </w:rPr>
+        <w:tab/>
+      </w:r>
+      <w:r>
+        <w:rPr>
+          <w:rFonts w:hint="default"/>
+          <w:lang w:val="en-US" w:eastAsia="zh-CN"/>
+        </w:rPr>
+        <w:tab/>
+      </w:r>
+      <w:r>
+        <w:rPr>
+          <w:rFonts w:hint="default"/>
+          <w:lang w:val="en-US" w:eastAsia="zh-CN"/>
+        </w:rPr>
+        <w:t>（从低到高）</w:t>
+      </w:r>
+    </w:p>
+    <w:p>
+      <w:pPr>
+        <w:numPr>
+          <w:ilvl w:val="0"/>
+          <w:numId w:val="0"/>
+        </w:numPr>
+        <w:rPr>
+          <w:rFonts w:hint="default"/>
+          <w:lang w:val="en-US" w:eastAsia="zh-CN"/>
+        </w:rPr>
+      </w:pPr>
+      <w:r>
+        <w:rPr>
+          <w:rFonts w:hint="default"/>
+          <w:lang w:val="en-US" w:eastAsia="zh-CN"/>
+        </w:rPr>
+        <w:tab/>
+      </w:r>
+      <w:r>
+        <w:rPr>
+          <w:rFonts w:hint="default"/>
+          <w:lang w:val="en-US" w:eastAsia="zh-CN"/>
+        </w:rPr>
+        <w:tab/>
+      </w:r>
+      <w:r>
+        <w:rPr>
+          <w:rFonts w:hint="default"/>
+          <w:lang w:val="en-US" w:eastAsia="zh-CN"/>
+        </w:rPr>
+        <w:t>（从低到高）score</w:t>
+      </w:r>
+    </w:p>
+    <w:p>
+      <w:pPr>
+        <w:numPr>
+          <w:ilvl w:val="0"/>
+          <w:numId w:val="0"/>
+        </w:numPr>
+        <w:rPr>
+          <w:rFonts w:hint="default"/>
+          <w:lang w:val="en-US" w:eastAsia="zh-CN"/>
+        </w:rPr>
+      </w:pPr>
+    </w:p>
+    <w:p>
+      <w:pPr>
+        <w:numPr>
+          <w:ilvl w:val="0"/>
+          <w:numId w:val="0"/>
+        </w:numPr>
+        <w:rPr>
+          <w:rFonts w:hint="default"/>
+          <w:lang w:val="en-US" w:eastAsia="zh-CN"/>
+        </w:rPr>
+      </w:pPr>
+      <w:r>
+        <w:rPr>
+          <w:rFonts w:hint="default"/>
+          <w:lang w:val="en-US" w:eastAsia="zh-CN"/>
+        </w:rPr>
+        <w:tab/>
+      </w:r>
+      <w:r>
+        <w:rPr>
+          <w:rFonts w:hint="default"/>
+          <w:lang w:val="en-US" w:eastAsia="zh-CN"/>
+        </w:rPr>
+        <w:t xml:space="preserve">    通过score区间获取value和score  </w:t>
+      </w:r>
+    </w:p>
+    <w:p>
+      <w:pPr>
+        <w:numPr>
+          <w:ilvl w:val="0"/>
+          <w:numId w:val="0"/>
+        </w:numPr>
+        <w:rPr>
+          <w:rFonts w:hint="default"/>
+          <w:lang w:val="en-US" w:eastAsia="zh-CN"/>
+        </w:rPr>
+      </w:pPr>
+      <w:r>
+        <w:rPr>
+          <w:rFonts w:hint="default"/>
+          <w:lang w:val="en-US" w:eastAsia="zh-CN"/>
+        </w:rPr>
+        <w:tab/>
+      </w:r>
+      <w:r>
+        <w:rPr>
+          <w:rFonts w:hint="default"/>
+          <w:lang w:val="en-US" w:eastAsia="zh-CN"/>
+        </w:rPr>
+        <w:t xml:space="preserve">   </w:t>
+      </w:r>
+      <w:r>
+        <w:rPr>
+          <w:rFonts w:hint="default"/>
+          <w:lang w:val="en-US" w:eastAsia="zh-CN"/>
+        </w:rPr>
+        <w:tab/>
+      </w:r>
+      <w:r>
+        <w:rPr>
+          <w:rFonts w:hint="default"/>
+          <w:lang w:val="en-US" w:eastAsia="zh-CN"/>
+        </w:rPr>
+        <w:t>(从高到低)</w:t>
+      </w:r>
+    </w:p>
+    <w:p>
+      <w:pPr>
+        <w:numPr>
+          <w:ilvl w:val="0"/>
+          <w:numId w:val="0"/>
+        </w:numPr>
+        <w:rPr>
+          <w:rFonts w:hint="default"/>
+          <w:lang w:val="en-US" w:eastAsia="zh-CN"/>
+        </w:rPr>
+      </w:pPr>
+      <w:r>
+        <w:rPr>
+          <w:rFonts w:hint="default"/>
+          <w:lang w:val="en-US" w:eastAsia="zh-CN"/>
+        </w:rPr>
+        <w:tab/>
+      </w:r>
+      <w:r>
+        <w:rPr>
+          <w:rFonts w:hint="default"/>
+          <w:lang w:val="en-US" w:eastAsia="zh-CN"/>
+        </w:rPr>
+        <w:tab/>
+      </w:r>
+      <w:r>
+        <w:rPr>
+          <w:rFonts w:hint="default"/>
+          <w:lang w:val="en-US" w:eastAsia="zh-CN"/>
+        </w:rPr>
+        <w:t>(从高到低)score</w:t>
+      </w:r>
+    </w:p>
+    <w:p>
+      <w:pPr>
+        <w:numPr>
+          <w:ilvl w:val="0"/>
+          <w:numId w:val="0"/>
+        </w:numPr>
+        <w:rPr>
+          <w:rFonts w:hint="default"/>
+          <w:lang w:val="en-US" w:eastAsia="zh-CN"/>
+        </w:rPr>
+      </w:pPr>
+      <w:r>
+        <w:rPr>
+          <w:rFonts w:hint="default"/>
+          <w:lang w:val="en-US" w:eastAsia="zh-CN"/>
+        </w:rPr>
+        <w:tab/>
+      </w:r>
+      <w:r>
+        <w:rPr>
+          <w:rFonts w:hint="default"/>
+          <w:lang w:val="en-US" w:eastAsia="zh-CN"/>
+        </w:rPr>
+        <w:tab/>
+      </w:r>
+      <w:r>
+        <w:rPr>
+          <w:rFonts w:hint="default"/>
+          <w:lang w:val="en-US" w:eastAsia="zh-CN"/>
+        </w:rPr>
+        <w:t>（从低到高）</w:t>
+      </w:r>
+    </w:p>
+    <w:p>
+      <w:pPr>
+        <w:numPr>
+          <w:ilvl w:val="0"/>
+          <w:numId w:val="0"/>
+        </w:numPr>
+        <w:rPr>
+          <w:rFonts w:hint="default"/>
+          <w:lang w:val="en-US" w:eastAsia="zh-CN"/>
+        </w:rPr>
+      </w:pPr>
+      <w:r>
+        <w:rPr>
+          <w:rFonts w:hint="default"/>
+          <w:lang w:val="en-US" w:eastAsia="zh-CN"/>
+        </w:rPr>
+        <w:tab/>
+      </w:r>
+      <w:r>
+        <w:rPr>
+          <w:rFonts w:hint="default"/>
+          <w:lang w:val="en-US" w:eastAsia="zh-CN"/>
+        </w:rPr>
+        <w:tab/>
+      </w:r>
+      <w:r>
+        <w:rPr>
+          <w:rFonts w:hint="default"/>
+          <w:lang w:val="en-US" w:eastAsia="zh-CN"/>
+        </w:rPr>
+        <w:t>（从低到高）score</w:t>
+      </w:r>
+    </w:p>
+    <w:p>
+      <w:pPr>
+        <w:numPr>
+          <w:ilvl w:val="0"/>
+          <w:numId w:val="0"/>
+        </w:numPr>
+        <w:rPr>
+          <w:rFonts w:hint="default"/>
+          <w:lang w:val="en-US" w:eastAsia="zh-CN"/>
+        </w:rPr>
+      </w:pPr>
+      <w:r>
+        <w:rPr>
+          <w:rFonts w:hint="default"/>
+          <w:lang w:val="en-US" w:eastAsia="zh-CN"/>
+        </w:rPr>
+        <w:tab/>
+      </w:r>
+      <w:r>
+        <w:rPr>
+          <w:rFonts w:hint="default"/>
+          <w:lang w:val="en-US" w:eastAsia="zh-CN"/>
+        </w:rPr>
+        <w:t xml:space="preserve">    判断是否存在</w:t>
+      </w:r>
+    </w:p>
+    <w:p>
+      <w:pPr>
+        <w:numPr>
+          <w:ilvl w:val="0"/>
+          <w:numId w:val="0"/>
+        </w:numPr>
+        <w:rPr>
+          <w:rFonts w:hint="default"/>
+          <w:lang w:val="en-US" w:eastAsia="zh-CN"/>
+        </w:rPr>
+      </w:pPr>
+      <w:r>
+        <w:rPr>
+          <w:rFonts w:hint="default"/>
+          <w:lang w:val="en-US" w:eastAsia="zh-CN"/>
+        </w:rPr>
+        <w:tab/>
+      </w:r>
+      <w:r>
+        <w:rPr>
+          <w:rFonts w:hint="default"/>
+          <w:lang w:val="en-US" w:eastAsia="zh-CN"/>
+        </w:rPr>
+        <w:t xml:space="preserve">    总数量</w:t>
       </w:r>
       <w:bookmarkStart w:id="0" w:name="_GoBack"/>
       <w:bookmarkEnd w:id="0"/>
-      <w:r>
-        <w:rPr>
-          <w:rStyle w:val="4"/>
-          <w:rFonts w:hint="eastAsia"/>
-          <w:lang w:val="en-US" w:eastAsia="zh-CN"/>
-        </w:rPr>
-        <w:t>s://www.runoob.com/jquery/jquery-examples.html</w:t>
-      </w:r>
-      <w:r>
-        <w:rPr>
-          <w:rFonts w:hint="eastAsia"/>
-          <w:lang w:val="en-US" w:eastAsia="zh-CN"/>
-        </w:rPr>
-        <w:fldChar w:fldCharType="end"/>
-      </w:r>
-    </w:p>
-    <w:p>
-      <w:pPr>
-        <w:numPr>
-          <w:ilvl w:val="0"/>
-          <w:numId w:val="0"/>
-        </w:numPr>
-        <w:rPr>
-          <w:rFonts w:hint="default"/>
-          <w:lang w:val="en-US" w:eastAsia="zh-CN"/>
-        </w:rPr>
-      </w:pPr>
-      <w:r>
-        <w:rPr>
-          <w:rFonts w:hint="eastAsia"/>
-          <w:lang w:val="en-US" w:eastAsia="zh-CN"/>
-        </w:rPr>
-        <w:t>插件：https://www.runoob.com/jquery/jquery-plugin-validate.html</w:t>
-      </w:r>
     </w:p>
     <w:p>
       <w:pPr>
@@ -5067,7 +7528,7 @@
     <w:lsdException w:unhideWhenUsed="0" w:uiPriority="0" w:semiHidden="0" w:name="Body Text Indent 2"/>
     <w:lsdException w:unhideWhenUsed="0" w:uiPriority="0" w:semiHidden="0" w:name="Body Text Indent 3"/>
     <w:lsdException w:unhideWhenUsed="0" w:uiPriority="0" w:semiHidden="0" w:name="Block Text"/>
-    <w:lsdException w:unhideWhenUsed="0" w:uiPriority="0" w:semiHidden="0" w:name="Hyperlink"/>
+    <w:lsdException w:qFormat="1" w:unhideWhenUsed="0" w:uiPriority="0" w:semiHidden="0" w:name="Hyperlink"/>
     <w:lsdException w:unhideWhenUsed="0" w:uiPriority="0" w:semiHidden="0" w:name="FollowedHyperlink"/>
     <w:lsdException w:qFormat="1" w:unhideWhenUsed="0" w:uiPriority="0" w:semiHidden="0" w:name="Strong"/>
     <w:lsdException w:qFormat="1" w:unhideWhenUsed="0" w:uiPriority="0" w:semiHidden="0" w:name="Emphasis"/>
@@ -5270,6 +7731,7 @@
   <w:style w:type="character" w:styleId="4">
     <w:name w:val="Hyperlink"/>
     <w:basedOn w:val="3"/>
+    <w:qFormat/>
     <w:uiPriority w:val="0"/>
     <w:rPr>
       <w:color w:val="0000FF"/>

--- a/A笔记/前端/jQuery笔记.docx
+++ b/A笔记/前端/jQuery笔记.docx
@@ -4129,3208 +4129,3215 @@
           <w:rFonts w:hint="eastAsia"/>
           <w:lang w:val="en-US" w:eastAsia="zh-CN"/>
         </w:rPr>
-        <w:t>Siblings():返回被选元素的所有通报元素</w:t>
-      </w:r>
-      <w:r>
-        <w:rPr>
-          <w:rFonts w:hint="eastAsia"/>
-          <w:lang w:val="en-US" w:eastAsia="zh-CN"/>
-        </w:rPr>
-        <w:br w:type="textWrapping"/>
-      </w:r>
-      <w:r>
-        <w:rPr>
-          <w:rFonts w:hint="eastAsia"/>
-          <w:lang w:val="en-US" w:eastAsia="zh-CN"/>
-        </w:rPr>
-        <w:tab/>
-      </w:r>
-      <w:r>
-        <w:rPr>
-          <w:rFonts w:hint="eastAsia"/>
-          <w:lang w:val="en-US" w:eastAsia="zh-CN"/>
-        </w:rPr>
-        <w:t>next():返回被选元素的下一个同胞元素</w:t>
-      </w:r>
-    </w:p>
-    <w:p>
-      <w:pPr>
-        <w:numPr>
-          <w:ilvl w:val="0"/>
-          <w:numId w:val="0"/>
-        </w:numPr>
-        <w:ind w:firstLine="420" w:firstLineChars="0"/>
-        <w:rPr>
-          <w:rFonts w:hint="default"/>
-          <w:lang w:val="en-US" w:eastAsia="zh-CN"/>
-        </w:rPr>
-      </w:pPr>
-      <w:r>
-        <w:rPr>
-          <w:rFonts w:hint="eastAsia"/>
-          <w:lang w:val="en-US" w:eastAsia="zh-CN"/>
-        </w:rPr>
-        <w:t>nextAll():返回被选元素的所有跟随的同胞元素</w:t>
-      </w:r>
-    </w:p>
-    <w:p>
-      <w:pPr>
-        <w:numPr>
-          <w:ilvl w:val="0"/>
-          <w:numId w:val="0"/>
-        </w:numPr>
-        <w:ind w:firstLine="420" w:firstLineChars="0"/>
-        <w:rPr>
-          <w:rFonts w:hint="default"/>
-          <w:lang w:val="en-US" w:eastAsia="zh-CN"/>
-        </w:rPr>
-      </w:pPr>
-      <w:r>
-        <w:rPr>
-          <w:rFonts w:hint="eastAsia"/>
-          <w:lang w:val="en-US" w:eastAsia="zh-CN"/>
-        </w:rPr>
-        <w:t>nextUntil():返回介于两个给定参数之间的所有跟随的同胞元素</w:t>
-      </w:r>
-    </w:p>
-    <w:p>
-      <w:pPr>
-        <w:numPr>
-          <w:ilvl w:val="0"/>
-          <w:numId w:val="0"/>
-        </w:numPr>
-        <w:ind w:firstLine="420" w:firstLineChars="0"/>
-        <w:rPr>
-          <w:rFonts w:hint="default"/>
-          <w:lang w:val="en-US" w:eastAsia="zh-CN"/>
-        </w:rPr>
-      </w:pPr>
-      <w:r>
-        <w:rPr>
-          <w:rFonts w:hint="eastAsia"/>
-          <w:lang w:val="en-US" w:eastAsia="zh-CN"/>
-        </w:rPr>
-        <w:t>Prev():返回被选元素上一个同胞元素</w:t>
-      </w:r>
-    </w:p>
-    <w:p>
-      <w:pPr>
-        <w:numPr>
-          <w:ilvl w:val="0"/>
-          <w:numId w:val="0"/>
-        </w:numPr>
-        <w:ind w:firstLine="420" w:firstLineChars="0"/>
-        <w:rPr>
-          <w:rFonts w:hint="default"/>
-          <w:lang w:val="en-US" w:eastAsia="zh-CN"/>
-        </w:rPr>
-      </w:pPr>
-      <w:r>
-        <w:rPr>
-          <w:rFonts w:hint="eastAsia"/>
-          <w:lang w:val="en-US" w:eastAsia="zh-CN"/>
-        </w:rPr>
-        <w:t>prevAll():返回被选元素前面的所有同胞元素</w:t>
-      </w:r>
-    </w:p>
-    <w:p>
-      <w:pPr>
-        <w:numPr>
-          <w:ilvl w:val="0"/>
-          <w:numId w:val="0"/>
-        </w:numPr>
-        <w:ind w:firstLine="420" w:firstLineChars="0"/>
-        <w:rPr>
-          <w:rFonts w:hint="default"/>
-          <w:lang w:val="en-US" w:eastAsia="zh-CN"/>
-        </w:rPr>
-      </w:pPr>
-      <w:r>
-        <w:rPr>
-          <w:rFonts w:hint="eastAsia"/>
-          <w:lang w:val="en-US" w:eastAsia="zh-CN"/>
-        </w:rPr>
-        <w:t>prevUntil():也是中间的同胞元素，只不过是从下往上查找</w:t>
-      </w:r>
-    </w:p>
-    <w:p>
-      <w:pPr>
-        <w:numPr>
-          <w:ilvl w:val="0"/>
-          <w:numId w:val="0"/>
-        </w:numPr>
-        <w:rPr>
-          <w:rFonts w:hint="eastAsia"/>
-          <w:lang w:val="en-US" w:eastAsia="zh-CN"/>
-        </w:rPr>
-      </w:pPr>
-      <w:r>
-        <w:rPr>
-          <w:rFonts w:hint="eastAsia"/>
-          <w:lang w:val="en-US" w:eastAsia="zh-CN"/>
-        </w:rPr>
-        <w:t>过滤：</w:t>
-      </w:r>
-    </w:p>
-    <w:p>
-      <w:pPr>
-        <w:numPr>
-          <w:ilvl w:val="0"/>
-          <w:numId w:val="0"/>
-        </w:numPr>
-        <w:ind w:firstLine="420" w:firstLineChars="0"/>
-        <w:rPr>
-          <w:rFonts w:hint="default"/>
-          <w:lang w:val="en-US" w:eastAsia="zh-CN"/>
-        </w:rPr>
-      </w:pPr>
-      <w:r>
-        <w:rPr>
-          <w:rFonts w:hint="eastAsia"/>
-          <w:lang w:val="en-US" w:eastAsia="zh-CN"/>
-        </w:rPr>
-        <w:t>Fitst()：返回被选元素的首个元素</w:t>
-      </w:r>
-    </w:p>
-    <w:p>
-      <w:pPr>
-        <w:numPr>
-          <w:ilvl w:val="0"/>
-          <w:numId w:val="0"/>
-        </w:numPr>
-        <w:ind w:firstLine="420" w:firstLineChars="0"/>
-        <w:rPr>
-          <w:rFonts w:hint="default"/>
-          <w:lang w:val="en-US" w:eastAsia="zh-CN"/>
-        </w:rPr>
-      </w:pPr>
-      <w:r>
-        <w:rPr>
-          <w:rFonts w:hint="eastAsia"/>
-          <w:lang w:val="en-US" w:eastAsia="zh-CN"/>
-        </w:rPr>
-        <w:t>Last():返回被选元素的最后一个元素</w:t>
-      </w:r>
-    </w:p>
-    <w:p>
-      <w:pPr>
-        <w:numPr>
-          <w:ilvl w:val="0"/>
-          <w:numId w:val="0"/>
-        </w:numPr>
-        <w:ind w:firstLine="420" w:firstLineChars="0"/>
-        <w:rPr>
-          <w:rFonts w:hint="default"/>
-          <w:lang w:val="en-US" w:eastAsia="zh-CN"/>
-        </w:rPr>
-      </w:pPr>
-      <w:r>
-        <w:rPr>
-          <w:rFonts w:hint="eastAsia"/>
-          <w:lang w:val="en-US" w:eastAsia="zh-CN"/>
-        </w:rPr>
-        <w:t>Eq():$(</w:t>
-      </w:r>
-      <w:r>
-        <w:rPr>
-          <w:rFonts w:hint="default"/>
-          <w:lang w:val="en-US" w:eastAsia="zh-CN"/>
-        </w:rPr>
-        <w:t>“</w:t>
-      </w:r>
-      <w:r>
-        <w:rPr>
-          <w:rFonts w:hint="eastAsia"/>
-          <w:lang w:val="en-US" w:eastAsia="zh-CN"/>
-        </w:rPr>
-        <w:t>p</w:t>
-      </w:r>
-      <w:r>
-        <w:rPr>
-          <w:rFonts w:hint="default"/>
-          <w:lang w:val="en-US" w:eastAsia="zh-CN"/>
-        </w:rPr>
-        <w:t>”</w:t>
-      </w:r>
-      <w:r>
-        <w:rPr>
-          <w:rFonts w:hint="eastAsia"/>
-          <w:lang w:val="en-US" w:eastAsia="zh-CN"/>
-        </w:rPr>
-        <w:t>).eq(1);返回被选元素中电带有指定索引号的元素</w:t>
-      </w:r>
-    </w:p>
-    <w:p>
-      <w:pPr>
-        <w:numPr>
-          <w:ilvl w:val="0"/>
-          <w:numId w:val="0"/>
-        </w:numPr>
-        <w:ind w:firstLine="420" w:firstLineChars="0"/>
-        <w:rPr>
-          <w:rFonts w:hint="default"/>
-          <w:lang w:val="en-US" w:eastAsia="zh-CN"/>
-        </w:rPr>
-      </w:pPr>
-      <w:r>
-        <w:rPr>
-          <w:rFonts w:hint="eastAsia"/>
-          <w:lang w:val="en-US" w:eastAsia="zh-CN"/>
-        </w:rPr>
-        <w:t>Filter():允许定义一个标准，不匹配这个标准的元素会被从集合中删除，匹配的元素会被返回</w:t>
-      </w:r>
-    </w:p>
-    <w:p>
-      <w:pPr>
-        <w:numPr>
-          <w:ilvl w:val="0"/>
-          <w:numId w:val="0"/>
-        </w:numPr>
-        <w:ind w:firstLine="420" w:firstLineChars="0"/>
-        <w:rPr>
-          <w:rFonts w:hint="eastAsia"/>
-          <w:lang w:val="en-US" w:eastAsia="zh-CN"/>
-        </w:rPr>
-      </w:pPr>
-      <w:r>
-        <w:rPr>
-          <w:rFonts w:hint="eastAsia"/>
-          <w:lang w:val="en-US" w:eastAsia="zh-CN"/>
-        </w:rPr>
-        <w:t>Not():返回不匹配标准的所有元素</w:t>
-      </w:r>
-    </w:p>
-    <w:p>
-      <w:pPr>
-        <w:numPr>
-          <w:ilvl w:val="0"/>
-          <w:numId w:val="0"/>
-        </w:numPr>
-        <w:ind w:firstLine="420" w:firstLineChars="0"/>
-        <w:rPr>
-          <w:rFonts w:hint="eastAsia"/>
-          <w:lang w:val="en-US" w:eastAsia="zh-CN"/>
-        </w:rPr>
-      </w:pPr>
-    </w:p>
-    <w:p>
-      <w:pPr>
-        <w:numPr>
-          <w:ilvl w:val="0"/>
-          <w:numId w:val="0"/>
-        </w:numPr>
-        <w:rPr>
-          <w:rFonts w:hint="eastAsia"/>
-          <w:lang w:val="en-US" w:eastAsia="zh-CN"/>
-        </w:rPr>
-      </w:pPr>
-    </w:p>
-    <w:p>
-      <w:pPr>
-        <w:numPr>
-          <w:ilvl w:val="0"/>
-          <w:numId w:val="0"/>
-        </w:numPr>
-        <w:rPr>
-          <w:rFonts w:hint="eastAsia"/>
-          <w:lang w:val="en-US" w:eastAsia="zh-CN"/>
-        </w:rPr>
-      </w:pPr>
-    </w:p>
-    <w:p>
-      <w:pPr>
-        <w:numPr>
-          <w:ilvl w:val="0"/>
-          <w:numId w:val="0"/>
-        </w:numPr>
-        <w:rPr>
-          <w:rFonts w:hint="eastAsia"/>
-          <w:lang w:val="en-US" w:eastAsia="zh-CN"/>
-        </w:rPr>
-      </w:pPr>
-      <w:r>
-        <w:rPr>
-          <w:rFonts w:hint="eastAsia"/>
-          <w:lang w:val="en-US" w:eastAsia="zh-CN"/>
-        </w:rPr>
-        <w:t>Ajax:</w:t>
-      </w:r>
-    </w:p>
-    <w:p>
-      <w:pPr>
-        <w:numPr>
-          <w:ilvl w:val="0"/>
-          <w:numId w:val="0"/>
-        </w:numPr>
-        <w:ind w:firstLine="420" w:firstLineChars="0"/>
-        <w:rPr>
-          <w:rFonts w:hint="default"/>
-          <w:lang w:val="en-US" w:eastAsia="zh-CN"/>
-        </w:rPr>
-      </w:pPr>
-      <w:r>
-        <w:rPr>
-          <w:rFonts w:hint="eastAsia"/>
-          <w:lang w:val="en-US" w:eastAsia="zh-CN"/>
-        </w:rPr>
-        <w:t>简介：局部刷新   与后台交互</w:t>
-      </w:r>
-    </w:p>
-    <w:p>
-      <w:pPr>
-        <w:numPr>
-          <w:ilvl w:val="0"/>
-          <w:numId w:val="0"/>
-        </w:numPr>
-        <w:rPr>
-          <w:rFonts w:hint="eastAsia"/>
-          <w:lang w:val="en-US" w:eastAsia="zh-CN"/>
-        </w:rPr>
-      </w:pPr>
-      <w:r>
-        <w:rPr>
-          <w:rFonts w:hint="eastAsia"/>
-          <w:lang w:val="en-US" w:eastAsia="zh-CN"/>
-        </w:rPr>
-        <w:t>Load():</w:t>
-      </w:r>
-    </w:p>
-    <w:p>
-      <w:pPr>
-        <w:numPr>
-          <w:ilvl w:val="0"/>
-          <w:numId w:val="0"/>
-        </w:numPr>
-        <w:ind w:firstLine="420" w:firstLineChars="0"/>
-        <w:rPr>
-          <w:rFonts w:hint="eastAsia"/>
-          <w:lang w:val="en-US" w:eastAsia="zh-CN"/>
-        </w:rPr>
-      </w:pPr>
-      <w:r>
-        <w:rPr>
-          <w:rFonts w:hint="eastAsia"/>
-          <w:lang w:val="en-US" w:eastAsia="zh-CN"/>
-        </w:rPr>
-        <w:t>Load（）：方法是简单但强大的ajax方法</w:t>
-      </w:r>
-    </w:p>
-    <w:p>
-      <w:pPr>
-        <w:numPr>
-          <w:ilvl w:val="0"/>
-          <w:numId w:val="0"/>
-        </w:numPr>
-        <w:ind w:firstLine="420" w:firstLineChars="0"/>
-        <w:rPr>
-          <w:rFonts w:hint="eastAsia"/>
-          <w:lang w:val="en-US" w:eastAsia="zh-CN"/>
-        </w:rPr>
-      </w:pPr>
-      <w:r>
-        <w:rPr>
-          <w:rFonts w:hint="eastAsia"/>
-          <w:lang w:val="en-US" w:eastAsia="zh-CN"/>
-        </w:rPr>
-        <w:t>此方法从服务器加载数据，并把返回的数据放入被选元素中</w:t>
-      </w:r>
-    </w:p>
-    <w:p>
-      <w:pPr>
-        <w:numPr>
-          <w:ilvl w:val="0"/>
-          <w:numId w:val="0"/>
-        </w:numPr>
-        <w:ind w:firstLine="420" w:firstLineChars="0"/>
-        <w:rPr>
-          <w:rFonts w:hint="eastAsia"/>
-          <w:lang w:val="en-US" w:eastAsia="zh-CN"/>
-        </w:rPr>
-      </w:pPr>
-      <w:r>
-        <w:rPr>
-          <w:rFonts w:hint="eastAsia"/>
-          <w:lang w:val="en-US" w:eastAsia="zh-CN"/>
-        </w:rPr>
-        <w:t>$(selector).load(url,data,callback)</w:t>
-      </w:r>
-    </w:p>
-    <w:p>
-      <w:pPr>
-        <w:numPr>
-          <w:ilvl w:val="0"/>
-          <w:numId w:val="0"/>
-        </w:numPr>
-        <w:ind w:firstLine="420" w:firstLineChars="0"/>
-        <w:rPr>
-          <w:rFonts w:hint="default"/>
-          <w:lang w:val="en-US" w:eastAsia="zh-CN"/>
-        </w:rPr>
-      </w:pPr>
-      <w:r>
-        <w:rPr>
-          <w:rFonts w:hint="eastAsia"/>
-          <w:lang w:val="en-US" w:eastAsia="zh-CN"/>
-        </w:rPr>
-        <w:t>Url:路径  data：参数  callback完成之后执行的函数</w:t>
-      </w:r>
-    </w:p>
-    <w:p>
-      <w:pPr>
-        <w:numPr>
-          <w:ilvl w:val="0"/>
-          <w:numId w:val="0"/>
-        </w:numPr>
-        <w:rPr>
-          <w:rFonts w:hint="eastAsia"/>
-          <w:lang w:val="en-US" w:eastAsia="zh-CN"/>
-        </w:rPr>
-      </w:pPr>
-      <w:r>
-        <w:rPr>
-          <w:rFonts w:hint="eastAsia"/>
-          <w:lang w:val="en-US" w:eastAsia="zh-CN"/>
-        </w:rPr>
-        <w:t>Get()/post():</w:t>
-      </w:r>
-    </w:p>
-    <w:p>
-      <w:pPr>
-        <w:numPr>
-          <w:ilvl w:val="0"/>
-          <w:numId w:val="0"/>
-        </w:numPr>
-        <w:ind w:firstLine="420" w:firstLineChars="0"/>
-        <w:rPr>
-          <w:rFonts w:hint="eastAsia"/>
-          <w:lang w:val="en-US" w:eastAsia="zh-CN"/>
-        </w:rPr>
-      </w:pPr>
-      <w:r>
-        <w:rPr>
-          <w:rFonts w:hint="eastAsia"/>
-          <w:lang w:val="en-US" w:eastAsia="zh-CN"/>
-        </w:rPr>
-        <w:t>Get：发送请求，获取数据</w:t>
-      </w:r>
-    </w:p>
-    <w:p>
-      <w:pPr>
-        <w:numPr>
-          <w:ilvl w:val="0"/>
-          <w:numId w:val="0"/>
-        </w:numPr>
-        <w:ind w:firstLine="420" w:firstLineChars="0"/>
-        <w:rPr>
-          <w:rFonts w:hint="default"/>
-          <w:lang w:val="en-US" w:eastAsia="zh-CN"/>
-        </w:rPr>
-      </w:pPr>
-      <w:r>
-        <w:rPr>
-          <w:rFonts w:hint="eastAsia"/>
-          <w:lang w:val="en-US" w:eastAsia="zh-CN"/>
-        </w:rPr>
-        <w:t>Post：发送请求，提交数据</w:t>
-      </w:r>
-    </w:p>
-    <w:p>
-      <w:pPr>
-        <w:numPr>
-          <w:ilvl w:val="0"/>
-          <w:numId w:val="0"/>
-        </w:numPr>
-        <w:rPr>
-          <w:rFonts w:hint="eastAsia"/>
-          <w:lang w:val="en-US" w:eastAsia="zh-CN"/>
-        </w:rPr>
-      </w:pPr>
-      <w:r>
-        <w:rPr>
-          <w:rFonts w:hint="eastAsia"/>
-          <w:lang w:val="en-US" w:eastAsia="zh-CN"/>
-        </w:rPr>
-        <w:t>noConflict():</w:t>
-      </w:r>
-    </w:p>
-    <w:p>
-      <w:pPr>
-        <w:numPr>
-          <w:ilvl w:val="0"/>
-          <w:numId w:val="0"/>
-        </w:numPr>
-        <w:ind w:firstLine="420" w:firstLineChars="0"/>
-        <w:rPr>
-          <w:rFonts w:hint="eastAsia"/>
-          <w:lang w:val="en-US" w:eastAsia="zh-CN"/>
-        </w:rPr>
-      </w:pPr>
-      <w:r>
-        <w:rPr>
-          <w:rFonts w:hint="eastAsia"/>
-          <w:lang w:val="en-US" w:eastAsia="zh-CN"/>
-        </w:rPr>
-        <w:t>$就是jQuery   如果其他框架也用$  那么可以用jQuery代替</w:t>
-      </w:r>
-    </w:p>
-    <w:p>
-      <w:pPr>
-        <w:numPr>
-          <w:ilvl w:val="0"/>
-          <w:numId w:val="0"/>
-        </w:numPr>
-        <w:ind w:firstLine="420" w:firstLineChars="0"/>
-        <w:rPr>
-          <w:rFonts w:hint="eastAsia"/>
-          <w:lang w:val="en-US" w:eastAsia="zh-CN"/>
-        </w:rPr>
-      </w:pPr>
-      <w:r>
-        <w:rPr>
-          <w:rFonts w:hint="eastAsia"/>
-          <w:lang w:val="en-US" w:eastAsia="zh-CN"/>
-        </w:rPr>
-        <w:t>但是之前要先释放对$的控制  $.noConflict()</w:t>
-      </w:r>
-    </w:p>
-    <w:p>
-      <w:pPr>
-        <w:numPr>
-          <w:ilvl w:val="0"/>
-          <w:numId w:val="0"/>
-        </w:numPr>
-        <w:ind w:firstLine="420" w:firstLineChars="0"/>
-        <w:rPr>
-          <w:rFonts w:hint="default"/>
-          <w:lang w:val="en-US" w:eastAsia="zh-CN"/>
-        </w:rPr>
-      </w:pPr>
-      <w:r>
-        <w:rPr>
-          <w:rFonts w:hint="eastAsia"/>
-          <w:lang w:val="en-US" w:eastAsia="zh-CN"/>
-        </w:rPr>
-        <w:t>或者定义自己的符号或名称：var jq = $.noConflict();</w:t>
-      </w:r>
-    </w:p>
-    <w:p>
-      <w:pPr>
-        <w:numPr>
-          <w:ilvl w:val="0"/>
-          <w:numId w:val="0"/>
-        </w:numPr>
-        <w:rPr>
-          <w:rFonts w:hint="eastAsia"/>
-          <w:lang w:val="en-US" w:eastAsia="zh-CN"/>
-        </w:rPr>
-      </w:pPr>
-      <w:r>
-        <w:rPr>
-          <w:rFonts w:hint="eastAsia"/>
-          <w:lang w:val="en-US" w:eastAsia="zh-CN"/>
-        </w:rPr>
-        <w:t>JSONP:</w:t>
-      </w:r>
-    </w:p>
-    <w:p>
-      <w:pPr>
-        <w:numPr>
-          <w:ilvl w:val="0"/>
-          <w:numId w:val="0"/>
-        </w:numPr>
-        <w:ind w:firstLine="420" w:firstLineChars="0"/>
-        <w:rPr>
-          <w:rFonts w:hint="eastAsia"/>
-          <w:lang w:val="en-US" w:eastAsia="zh-CN"/>
-        </w:rPr>
-      </w:pPr>
-      <w:r>
-        <w:rPr>
-          <w:rFonts w:hint="eastAsia"/>
-          <w:lang w:val="en-US" w:eastAsia="zh-CN"/>
-        </w:rPr>
-        <w:t>$.getJSON(</w:t>
-      </w:r>
-      <w:r>
-        <w:rPr>
-          <w:rFonts w:hint="default"/>
-          <w:lang w:val="en-US" w:eastAsia="zh-CN"/>
-        </w:rPr>
-        <w:t>“</w:t>
-      </w:r>
-      <w:r>
-        <w:rPr>
-          <w:rFonts w:hint="eastAsia"/>
-          <w:lang w:val="en-US" w:eastAsia="zh-CN"/>
-        </w:rPr>
-        <w:t>网址</w:t>
-      </w:r>
-      <w:r>
-        <w:rPr>
-          <w:rFonts w:hint="default"/>
-          <w:lang w:val="en-US" w:eastAsia="zh-CN"/>
-        </w:rPr>
-        <w:t>”</w:t>
-      </w:r>
-      <w:r>
-        <w:rPr>
-          <w:rFonts w:hint="eastAsia"/>
-          <w:lang w:val="en-US" w:eastAsia="zh-CN"/>
-        </w:rPr>
-        <w:t>,function(data){</w:t>
-      </w:r>
-    </w:p>
-    <w:p>
-      <w:pPr>
-        <w:numPr>
-          <w:ilvl w:val="0"/>
-          <w:numId w:val="0"/>
-        </w:numPr>
-        <w:rPr>
-          <w:rFonts w:hint="default"/>
-          <w:lang w:val="en-US" w:eastAsia="zh-CN"/>
-        </w:rPr>
-      </w:pPr>
-      <w:r>
-        <w:rPr>
-          <w:rFonts w:hint="eastAsia"/>
-          <w:lang w:val="en-US" w:eastAsia="zh-CN"/>
-        </w:rPr>
-        <w:t>})</w:t>
-      </w:r>
-    </w:p>
-    <w:p>
-      <w:pPr>
-        <w:numPr>
-          <w:ilvl w:val="0"/>
-          <w:numId w:val="0"/>
-        </w:numPr>
-        <w:rPr>
-          <w:rFonts w:hint="eastAsia"/>
-          <w:lang w:val="en-US" w:eastAsia="zh-CN"/>
-        </w:rPr>
-      </w:pPr>
-      <w:r>
-        <w:rPr>
-          <w:rFonts w:hint="eastAsia"/>
-          <w:lang w:val="en-US" w:eastAsia="zh-CN"/>
-        </w:rPr>
-        <w:t>练习：</w:t>
-      </w:r>
-      <w:r>
-        <w:rPr>
-          <w:rFonts w:hint="eastAsia"/>
-          <w:lang w:val="en-US" w:eastAsia="zh-CN"/>
-        </w:rPr>
-        <w:fldChar w:fldCharType="begin"/>
-      </w:r>
-      <w:r>
-        <w:rPr>
-          <w:rFonts w:hint="eastAsia"/>
-          <w:lang w:val="en-US" w:eastAsia="zh-CN"/>
-        </w:rPr>
-        <w:instrText xml:space="preserve"> HYPERLINK "https://www.runoob.com/jquery/jquery-examples.html" </w:instrText>
-      </w:r>
-      <w:r>
-        <w:rPr>
-          <w:rFonts w:hint="eastAsia"/>
-          <w:lang w:val="en-US" w:eastAsia="zh-CN"/>
-        </w:rPr>
-        <w:fldChar w:fldCharType="separate"/>
-      </w:r>
-      <w:r>
-        <w:rPr>
-          <w:rStyle w:val="4"/>
-          <w:rFonts w:hint="eastAsia"/>
-          <w:lang w:val="en-US" w:eastAsia="zh-CN"/>
-        </w:rPr>
-        <w:t>https://www.runoob.com/jquery/jquery-examples.html</w:t>
-      </w:r>
-      <w:r>
-        <w:rPr>
-          <w:rFonts w:hint="eastAsia"/>
-          <w:lang w:val="en-US" w:eastAsia="zh-CN"/>
-        </w:rPr>
-        <w:fldChar w:fldCharType="end"/>
-      </w:r>
-    </w:p>
-    <w:p>
-      <w:pPr>
-        <w:numPr>
-          <w:ilvl w:val="0"/>
-          <w:numId w:val="0"/>
-        </w:numPr>
-        <w:rPr>
-          <w:rFonts w:hint="eastAsia"/>
-          <w:lang w:val="en-US" w:eastAsia="zh-CN"/>
-        </w:rPr>
-      </w:pPr>
-      <w:r>
-        <w:rPr>
-          <w:rFonts w:hint="eastAsia"/>
-          <w:lang w:val="en-US" w:eastAsia="zh-CN"/>
-        </w:rPr>
-        <w:t>插件：</w:t>
-      </w:r>
-      <w:r>
-        <w:rPr>
-          <w:rFonts w:hint="eastAsia"/>
-          <w:lang w:val="en-US" w:eastAsia="zh-CN"/>
-        </w:rPr>
-        <w:fldChar w:fldCharType="begin"/>
-      </w:r>
-      <w:r>
-        <w:rPr>
-          <w:rFonts w:hint="eastAsia"/>
-          <w:lang w:val="en-US" w:eastAsia="zh-CN"/>
-        </w:rPr>
-        <w:instrText xml:space="preserve"> HYPERLINK "https://www.runoob.com/jquery/jquery-plugin-validate.html" </w:instrText>
-      </w:r>
-      <w:r>
-        <w:rPr>
-          <w:rFonts w:hint="eastAsia"/>
-          <w:lang w:val="en-US" w:eastAsia="zh-CN"/>
-        </w:rPr>
-        <w:fldChar w:fldCharType="separate"/>
-      </w:r>
-      <w:r>
-        <w:rPr>
-          <w:rStyle w:val="4"/>
-          <w:rFonts w:hint="eastAsia"/>
-          <w:lang w:val="en-US" w:eastAsia="zh-CN"/>
-        </w:rPr>
-        <w:t>https://www.runoob.com/jquery/jquery-plugin-validate.html</w:t>
-      </w:r>
-      <w:r>
-        <w:rPr>
-          <w:rFonts w:hint="eastAsia"/>
-          <w:lang w:val="en-US" w:eastAsia="zh-CN"/>
-        </w:rPr>
-        <w:fldChar w:fldCharType="end"/>
-      </w:r>
-    </w:p>
-    <w:p>
-      <w:pPr>
-        <w:numPr>
-          <w:ilvl w:val="0"/>
-          <w:numId w:val="0"/>
-        </w:numPr>
-        <w:rPr>
-          <w:rFonts w:hint="default"/>
-          <w:lang w:val="en-US" w:eastAsia="zh-CN"/>
-        </w:rPr>
-      </w:pPr>
-    </w:p>
-    <w:p>
-      <w:pPr>
-        <w:numPr>
-          <w:ilvl w:val="0"/>
-          <w:numId w:val="0"/>
-        </w:numPr>
-        <w:rPr>
-          <w:rFonts w:hint="default"/>
-          <w:lang w:val="en-US" w:eastAsia="zh-CN"/>
-        </w:rPr>
-      </w:pPr>
-    </w:p>
-    <w:p>
-      <w:pPr>
-        <w:numPr>
-          <w:ilvl w:val="0"/>
-          <w:numId w:val="0"/>
-        </w:numPr>
-        <w:rPr>
-          <w:rFonts w:hint="default"/>
-          <w:lang w:val="en-US" w:eastAsia="zh-CN"/>
-        </w:rPr>
-      </w:pPr>
-      <w:r>
-        <w:rPr>
-          <w:rFonts w:hint="default"/>
-          <w:lang w:val="en-US" w:eastAsia="zh-CN"/>
-        </w:rPr>
-        <w:t>jQuery选择器：元素选择器 id选择器 class选择器 eq选择器 属性选择器 层次选择器 基本过滤选择器 内容过滤选择器</w:t>
-      </w:r>
-    </w:p>
-    <w:p>
-      <w:pPr>
-        <w:numPr>
-          <w:ilvl w:val="0"/>
-          <w:numId w:val="0"/>
-        </w:numPr>
-        <w:rPr>
-          <w:rFonts w:hint="default"/>
-          <w:lang w:val="en-US" w:eastAsia="zh-CN"/>
-        </w:rPr>
-      </w:pPr>
-    </w:p>
-    <w:p>
-      <w:pPr>
-        <w:numPr>
-          <w:ilvl w:val="0"/>
-          <w:numId w:val="0"/>
-        </w:numPr>
-        <w:rPr>
-          <w:rFonts w:hint="default"/>
-          <w:lang w:val="en-US" w:eastAsia="zh-CN"/>
-        </w:rPr>
-      </w:pPr>
-      <w:r>
-        <w:rPr>
-          <w:rFonts w:hint="default"/>
-          <w:lang w:val="en-US" w:eastAsia="zh-CN"/>
-        </w:rPr>
-        <w:t>基本选择器：</w:t>
-      </w:r>
-    </w:p>
-    <w:p>
-      <w:pPr>
-        <w:numPr>
-          <w:ilvl w:val="0"/>
-          <w:numId w:val="0"/>
-        </w:numPr>
-        <w:rPr>
-          <w:rFonts w:hint="default"/>
-          <w:lang w:val="en-US" w:eastAsia="zh-CN"/>
-        </w:rPr>
-      </w:pPr>
-      <w:r>
-        <w:rPr>
-          <w:rFonts w:hint="default"/>
-          <w:lang w:val="en-US" w:eastAsia="zh-CN"/>
-        </w:rPr>
-        <w:tab/>
-      </w:r>
-      <w:r>
-        <w:rPr>
-          <w:rFonts w:hint="default"/>
-          <w:lang w:val="en-US" w:eastAsia="zh-CN"/>
-        </w:rPr>
-        <w:t>所有元素$("*")</w:t>
-      </w:r>
-    </w:p>
-    <w:p>
-      <w:pPr>
-        <w:numPr>
-          <w:ilvl w:val="0"/>
-          <w:numId w:val="0"/>
-        </w:numPr>
-        <w:rPr>
-          <w:rFonts w:hint="default"/>
-          <w:lang w:val="en-US" w:eastAsia="zh-CN"/>
-        </w:rPr>
-      </w:pPr>
-      <w:r>
-        <w:rPr>
-          <w:rFonts w:hint="default"/>
-          <w:lang w:val="en-US" w:eastAsia="zh-CN"/>
-        </w:rPr>
-        <w:tab/>
-      </w:r>
-      <w:r>
-        <w:rPr>
-          <w:rFonts w:hint="default"/>
-          <w:lang w:val="en-US" w:eastAsia="zh-CN"/>
-        </w:rPr>
-        <w:t>当前元素$(this)</w:t>
-      </w:r>
-    </w:p>
-    <w:p>
-      <w:pPr>
-        <w:numPr>
-          <w:ilvl w:val="0"/>
-          <w:numId w:val="0"/>
-        </w:numPr>
-        <w:rPr>
-          <w:rFonts w:hint="default"/>
-          <w:lang w:val="en-US" w:eastAsia="zh-CN"/>
-        </w:rPr>
-      </w:pPr>
-      <w:r>
-        <w:rPr>
-          <w:rFonts w:hint="default"/>
-          <w:lang w:val="en-US" w:eastAsia="zh-CN"/>
-        </w:rPr>
-        <w:tab/>
-      </w:r>
-      <w:r>
-        <w:rPr>
-          <w:rFonts w:hint="default"/>
-          <w:lang w:val="en-US" w:eastAsia="zh-CN"/>
-        </w:rPr>
-        <w:t xml:space="preserve">所有p元素$("p")    </w:t>
-      </w:r>
-    </w:p>
-    <w:p>
-      <w:pPr>
-        <w:numPr>
-          <w:ilvl w:val="0"/>
-          <w:numId w:val="0"/>
-        </w:numPr>
-        <w:rPr>
-          <w:rFonts w:hint="default"/>
-          <w:lang w:val="en-US" w:eastAsia="zh-CN"/>
-        </w:rPr>
-      </w:pPr>
-      <w:r>
-        <w:rPr>
-          <w:rFonts w:hint="default"/>
-          <w:lang w:val="en-US" w:eastAsia="zh-CN"/>
-        </w:rPr>
-        <w:t>id选择器</w:t>
-      </w:r>
-    </w:p>
-    <w:p>
-      <w:pPr>
-        <w:numPr>
-          <w:ilvl w:val="0"/>
-          <w:numId w:val="0"/>
-        </w:numPr>
-        <w:rPr>
-          <w:rFonts w:hint="default"/>
-          <w:lang w:val="en-US" w:eastAsia="zh-CN"/>
-        </w:rPr>
-      </w:pPr>
-      <w:r>
-        <w:rPr>
-          <w:rFonts w:hint="default"/>
-          <w:lang w:val="en-US" w:eastAsia="zh-CN"/>
-        </w:rPr>
-        <w:tab/>
-      </w:r>
-      <w:r>
-        <w:rPr>
-          <w:rFonts w:hint="default"/>
-          <w:lang w:val="en-US" w:eastAsia="zh-CN"/>
-        </w:rPr>
-        <w:t xml:space="preserve">id等于id的元素$("#id") </w:t>
-      </w:r>
-    </w:p>
-    <w:p>
-      <w:pPr>
-        <w:numPr>
-          <w:ilvl w:val="0"/>
-          <w:numId w:val="0"/>
-        </w:numPr>
-        <w:rPr>
-          <w:rFonts w:hint="default"/>
-          <w:lang w:val="en-US" w:eastAsia="zh-CN"/>
-        </w:rPr>
-      </w:pPr>
-      <w:r>
-        <w:rPr>
-          <w:rFonts w:hint="default"/>
-          <w:lang w:val="en-US" w:eastAsia="zh-CN"/>
-        </w:rPr>
-        <w:t>class选择器</w:t>
-      </w:r>
-    </w:p>
-    <w:p>
-      <w:pPr>
-        <w:numPr>
-          <w:ilvl w:val="0"/>
-          <w:numId w:val="0"/>
-        </w:numPr>
-        <w:rPr>
-          <w:rFonts w:hint="default"/>
-          <w:lang w:val="en-US" w:eastAsia="zh-CN"/>
-        </w:rPr>
-      </w:pPr>
-      <w:r>
-        <w:rPr>
-          <w:rFonts w:hint="default"/>
-          <w:lang w:val="en-US" w:eastAsia="zh-CN"/>
-        </w:rPr>
-        <w:tab/>
-      </w:r>
-      <w:r>
-        <w:rPr>
-          <w:rFonts w:hint="default"/>
-          <w:lang w:val="en-US" w:eastAsia="zh-CN"/>
-        </w:rPr>
-        <w:t>class等于class的元素$(".class")</w:t>
-      </w:r>
-    </w:p>
-    <w:p>
-      <w:pPr>
-        <w:numPr>
-          <w:ilvl w:val="0"/>
-          <w:numId w:val="0"/>
-        </w:numPr>
-        <w:rPr>
-          <w:rFonts w:hint="default"/>
-          <w:lang w:val="en-US" w:eastAsia="zh-CN"/>
-        </w:rPr>
-      </w:pPr>
-      <w:r>
-        <w:rPr>
-          <w:rFonts w:hint="default"/>
-          <w:lang w:val="en-US" w:eastAsia="zh-CN"/>
-        </w:rPr>
-        <w:t>eq选择器</w:t>
-      </w:r>
-    </w:p>
-    <w:p>
-      <w:pPr>
-        <w:numPr>
-          <w:ilvl w:val="0"/>
-          <w:numId w:val="0"/>
-        </w:numPr>
-        <w:rPr>
-          <w:rFonts w:hint="default"/>
-          <w:lang w:val="en-US" w:eastAsia="zh-CN"/>
-        </w:rPr>
-      </w:pPr>
-      <w:r>
-        <w:rPr>
-          <w:rFonts w:hint="default"/>
-          <w:lang w:val="en-US" w:eastAsia="zh-CN"/>
-        </w:rPr>
-        <w:tab/>
-      </w:r>
-      <w:r>
-        <w:rPr>
-          <w:rFonts w:hint="default"/>
-          <w:lang w:val="en-US" w:eastAsia="zh-CN"/>
-        </w:rPr>
-        <w:t>ul中第一个li元素$("ul li:eq(0)")</w:t>
-      </w:r>
-    </w:p>
-    <w:p>
-      <w:pPr>
-        <w:numPr>
-          <w:ilvl w:val="0"/>
-          <w:numId w:val="0"/>
-        </w:numPr>
-        <w:rPr>
-          <w:rFonts w:hint="default"/>
-          <w:lang w:val="en-US" w:eastAsia="zh-CN"/>
-        </w:rPr>
-      </w:pPr>
-      <w:r>
-        <w:rPr>
-          <w:rFonts w:hint="default"/>
-          <w:lang w:val="en-US" w:eastAsia="zh-CN"/>
-        </w:rPr>
-        <w:tab/>
-      </w:r>
-      <w:r>
-        <w:rPr>
-          <w:rFonts w:hint="default"/>
-          <w:lang w:val="en-US" w:eastAsia="zh-CN"/>
-        </w:rPr>
-        <w:t>ul中下标大于1的li元素$("ul li:gt(1)")</w:t>
-      </w:r>
-    </w:p>
-    <w:p>
-      <w:pPr>
-        <w:numPr>
-          <w:ilvl w:val="0"/>
-          <w:numId w:val="0"/>
-        </w:numPr>
-        <w:rPr>
-          <w:rFonts w:hint="default"/>
-          <w:lang w:val="en-US" w:eastAsia="zh-CN"/>
-        </w:rPr>
-      </w:pPr>
-      <w:r>
-        <w:rPr>
-          <w:rFonts w:hint="default"/>
-          <w:lang w:val="en-US" w:eastAsia="zh-CN"/>
-        </w:rPr>
-        <w:tab/>
-      </w:r>
-      <w:r>
-        <w:rPr>
-          <w:rFonts w:hint="default"/>
-          <w:lang w:val="en-US" w:eastAsia="zh-CN"/>
-        </w:rPr>
-        <w:t>ul中下标小于1的li元素$("ul li:lt(1)")</w:t>
-      </w:r>
-    </w:p>
-    <w:p>
-      <w:pPr>
-        <w:numPr>
-          <w:ilvl w:val="0"/>
-          <w:numId w:val="0"/>
-        </w:numPr>
-        <w:rPr>
-          <w:rFonts w:hint="default"/>
-          <w:lang w:val="en-US" w:eastAsia="zh-CN"/>
-        </w:rPr>
-      </w:pPr>
-      <w:r>
-        <w:rPr>
-          <w:rFonts w:hint="default"/>
-          <w:lang w:val="en-US" w:eastAsia="zh-CN"/>
-        </w:rPr>
-        <w:t>属性选择器:</w:t>
-      </w:r>
-    </w:p>
-    <w:p>
-      <w:pPr>
-        <w:numPr>
-          <w:ilvl w:val="0"/>
-          <w:numId w:val="0"/>
-        </w:numPr>
-        <w:rPr>
-          <w:rFonts w:hint="default"/>
-          <w:lang w:val="en-US" w:eastAsia="zh-CN"/>
-        </w:rPr>
-      </w:pPr>
-      <w:r>
-        <w:rPr>
-          <w:rFonts w:hint="default"/>
-          <w:lang w:val="en-US" w:eastAsia="zh-CN"/>
-        </w:rPr>
-        <w:tab/>
-      </w:r>
-      <w:r>
-        <w:rPr>
-          <w:rFonts w:hint="default"/>
-          <w:lang w:val="en-US" w:eastAsia="zh-CN"/>
-        </w:rPr>
-        <w:t>带有href属性的元素$("[href]")</w:t>
-      </w:r>
-    </w:p>
-    <w:p>
-      <w:pPr>
-        <w:numPr>
-          <w:ilvl w:val="0"/>
-          <w:numId w:val="0"/>
-        </w:numPr>
-        <w:rPr>
-          <w:rFonts w:hint="default"/>
-          <w:lang w:val="en-US" w:eastAsia="zh-CN"/>
-        </w:rPr>
-      </w:pPr>
-      <w:r>
-        <w:rPr>
-          <w:rFonts w:hint="default"/>
-          <w:lang w:val="en-US" w:eastAsia="zh-CN"/>
-        </w:rPr>
-        <w:tab/>
-      </w:r>
-      <w:r>
-        <w:rPr>
-          <w:rFonts w:hint="default"/>
-          <w:lang w:val="en-US" w:eastAsia="zh-CN"/>
-        </w:rPr>
-        <w:t>带有href属性且等于132的元素$("[href='132']")</w:t>
-      </w:r>
-    </w:p>
-    <w:p>
-      <w:pPr>
-        <w:numPr>
-          <w:ilvl w:val="0"/>
-          <w:numId w:val="0"/>
-        </w:numPr>
-        <w:rPr>
-          <w:rFonts w:hint="default"/>
-          <w:lang w:val="en-US" w:eastAsia="zh-CN"/>
-        </w:rPr>
-      </w:pPr>
-      <w:r>
-        <w:rPr>
-          <w:rFonts w:hint="default"/>
-          <w:lang w:val="en-US" w:eastAsia="zh-CN"/>
-        </w:rPr>
-        <w:tab/>
-      </w:r>
-      <w:r>
-        <w:rPr>
-          <w:rFonts w:hint="default"/>
-          <w:lang w:val="en-US" w:eastAsia="zh-CN"/>
-        </w:rPr>
-        <w:t>带有href属性且不等于132的元素$("[href!='132']")</w:t>
-      </w:r>
-    </w:p>
-    <w:p>
-      <w:pPr>
-        <w:numPr>
-          <w:ilvl w:val="0"/>
-          <w:numId w:val="0"/>
-        </w:numPr>
-        <w:rPr>
-          <w:rFonts w:hint="default"/>
-          <w:lang w:val="en-US" w:eastAsia="zh-CN"/>
-        </w:rPr>
-      </w:pPr>
-      <w:r>
-        <w:rPr>
-          <w:rFonts w:hint="default"/>
-          <w:lang w:val="en-US" w:eastAsia="zh-CN"/>
-        </w:rPr>
-        <w:tab/>
-      </w:r>
-      <w:r>
-        <w:rPr>
-          <w:rFonts w:hint="default"/>
-          <w:lang w:val="en-US" w:eastAsia="zh-CN"/>
-        </w:rPr>
-        <w:t>带有href属性且后缀为.jpg的元素$("[href$='.jpg']")</w:t>
-      </w:r>
-    </w:p>
-    <w:p>
-      <w:pPr>
-        <w:numPr>
-          <w:ilvl w:val="0"/>
-          <w:numId w:val="0"/>
-        </w:numPr>
-        <w:rPr>
-          <w:rFonts w:hint="default"/>
-          <w:lang w:val="en-US" w:eastAsia="zh-CN"/>
-        </w:rPr>
-      </w:pPr>
-      <w:r>
-        <w:rPr>
-          <w:rFonts w:hint="default"/>
-          <w:lang w:val="en-US" w:eastAsia="zh-CN"/>
-        </w:rPr>
-        <w:tab/>
-      </w:r>
-      <w:r>
-        <w:rPr>
-          <w:rFonts w:hint="default"/>
-          <w:lang w:val="en-US" w:eastAsia="zh-CN"/>
-        </w:rPr>
-        <w:t>带有href属性且值等于或以它开头的元素且后面以连接符-相关联$("[href|='tom']")</w:t>
-      </w:r>
-    </w:p>
-    <w:p>
-      <w:pPr>
-        <w:numPr>
-          <w:ilvl w:val="0"/>
-          <w:numId w:val="0"/>
-        </w:numPr>
-        <w:rPr>
-          <w:rFonts w:hint="default"/>
-          <w:lang w:val="en-US" w:eastAsia="zh-CN"/>
-        </w:rPr>
-      </w:pPr>
-      <w:r>
-        <w:rPr>
-          <w:rFonts w:hint="default"/>
-          <w:lang w:val="en-US" w:eastAsia="zh-CN"/>
-        </w:rPr>
-        <w:tab/>
-      </w:r>
-      <w:r>
-        <w:rPr>
-          <w:rFonts w:hint="default"/>
-          <w:lang w:val="en-US" w:eastAsia="zh-CN"/>
-        </w:rPr>
-        <w:t>带有href属性  且值以tom开头的元素或等于tom的元素$("[href^='tom']")</w:t>
-      </w:r>
-    </w:p>
-    <w:p>
-      <w:pPr>
-        <w:numPr>
-          <w:ilvl w:val="0"/>
-          <w:numId w:val="0"/>
-        </w:numPr>
-        <w:rPr>
-          <w:rFonts w:hint="default"/>
-          <w:lang w:val="en-US" w:eastAsia="zh-CN"/>
-        </w:rPr>
-      </w:pPr>
-      <w:r>
-        <w:rPr>
-          <w:rFonts w:hint="default"/>
-          <w:lang w:val="en-US" w:eastAsia="zh-CN"/>
-        </w:rPr>
-        <w:tab/>
-      </w:r>
-      <w:r>
-        <w:rPr>
-          <w:rFonts w:hint="default"/>
-          <w:lang w:val="en-US" w:eastAsia="zh-CN"/>
-        </w:rPr>
-        <w:t>带有title属性 且值包含hello（只包含不等于）$("[href~='tom']")</w:t>
-      </w:r>
-    </w:p>
-    <w:p>
-      <w:pPr>
-        <w:numPr>
-          <w:ilvl w:val="0"/>
-          <w:numId w:val="0"/>
-        </w:numPr>
-        <w:rPr>
-          <w:rFonts w:hint="default"/>
-          <w:lang w:val="en-US" w:eastAsia="zh-CN"/>
-        </w:rPr>
-      </w:pPr>
-      <w:r>
-        <w:rPr>
-          <w:rFonts w:hint="default"/>
-          <w:lang w:val="en-US" w:eastAsia="zh-CN"/>
-        </w:rPr>
-        <w:tab/>
-      </w:r>
-      <w:r>
-        <w:rPr>
-          <w:rFonts w:hint="default"/>
-          <w:lang w:val="en-US" w:eastAsia="zh-CN"/>
-        </w:rPr>
-        <w:t>带有title属性，且值包含hello（包含也等于）$("[href*='tom']")</w:t>
-      </w:r>
-    </w:p>
-    <w:p>
-      <w:pPr>
-        <w:numPr>
-          <w:ilvl w:val="0"/>
-          <w:numId w:val="0"/>
-        </w:numPr>
-        <w:rPr>
-          <w:rFonts w:hint="default"/>
-          <w:lang w:val="en-US" w:eastAsia="zh-CN"/>
-        </w:rPr>
-      </w:pPr>
-      <w:r>
-        <w:rPr>
-          <w:rFonts w:hint="default"/>
-          <w:lang w:val="en-US" w:eastAsia="zh-CN"/>
-        </w:rPr>
-        <w:tab/>
-      </w:r>
-      <w:r>
-        <w:rPr>
-          <w:rFonts w:hint="default"/>
-          <w:lang w:val="en-US" w:eastAsia="zh-CN"/>
-        </w:rPr>
-        <w:t>带有id属性且name属性的值以man结尾的input（多条件）$("input[id][name$='man']")</w:t>
-      </w:r>
-    </w:p>
-    <w:p>
-      <w:pPr>
-        <w:numPr>
-          <w:ilvl w:val="0"/>
-          <w:numId w:val="0"/>
-        </w:numPr>
-        <w:rPr>
-          <w:rFonts w:hint="default"/>
-          <w:lang w:val="en-US" w:eastAsia="zh-CN"/>
-        </w:rPr>
-      </w:pPr>
-      <w:r>
-        <w:rPr>
-          <w:rFonts w:hint="default"/>
-          <w:lang w:val="en-US" w:eastAsia="zh-CN"/>
-        </w:rPr>
-        <w:t>层次选择器：</w:t>
-      </w:r>
-    </w:p>
-    <w:p>
-      <w:pPr>
-        <w:numPr>
-          <w:ilvl w:val="0"/>
-          <w:numId w:val="0"/>
-        </w:numPr>
-        <w:rPr>
-          <w:rFonts w:hint="default"/>
-          <w:lang w:val="en-US" w:eastAsia="zh-CN"/>
-        </w:rPr>
-      </w:pPr>
-      <w:r>
-        <w:rPr>
-          <w:rFonts w:hint="default"/>
-          <w:lang w:val="en-US" w:eastAsia="zh-CN"/>
-        </w:rPr>
-        <w:tab/>
-      </w:r>
-      <w:r>
-        <w:rPr>
-          <w:rFonts w:hint="default"/>
-          <w:lang w:val="en-US" w:eastAsia="zh-CN"/>
-        </w:rPr>
-        <w:t>$("p:last-child")被父元素包含且是最后一个元素的p元素（父元素不可以是body）</w:t>
-      </w:r>
-    </w:p>
-    <w:p>
-      <w:pPr>
-        <w:numPr>
-          <w:ilvl w:val="0"/>
-          <w:numId w:val="0"/>
-        </w:numPr>
-        <w:rPr>
-          <w:rFonts w:hint="default"/>
-          <w:lang w:val="en-US" w:eastAsia="zh-CN"/>
-        </w:rPr>
-      </w:pPr>
-      <w:r>
-        <w:rPr>
-          <w:rFonts w:hint="default"/>
-          <w:lang w:val="en-US" w:eastAsia="zh-CN"/>
-        </w:rPr>
-        <w:tab/>
-      </w:r>
-      <w:r>
-        <w:rPr>
-          <w:rFonts w:hint="default"/>
-          <w:lang w:val="en-US" w:eastAsia="zh-CN"/>
-        </w:rPr>
-        <w:t>$("p:first=child")被父元素包含且是第一个元素的p元素（父元素不可以是body）</w:t>
-      </w:r>
-    </w:p>
-    <w:p>
-      <w:pPr>
-        <w:numPr>
-          <w:ilvl w:val="0"/>
-          <w:numId w:val="0"/>
-        </w:numPr>
-        <w:rPr>
-          <w:rFonts w:hint="default"/>
-          <w:lang w:val="en-US" w:eastAsia="zh-CN"/>
-        </w:rPr>
-      </w:pPr>
-      <w:r>
-        <w:rPr>
-          <w:rFonts w:hint="default"/>
-          <w:lang w:val="en-US" w:eastAsia="zh-CN"/>
-        </w:rPr>
-        <w:tab/>
-      </w:r>
-      <w:r>
-        <w:rPr>
-          <w:rFonts w:hint="default"/>
-          <w:lang w:val="en-US" w:eastAsia="zh-CN"/>
-        </w:rPr>
-        <w:t>$("p:first-of-type")被父元素包含且是第一个p元素，不必是第一个元素（父元素可以使body）</w:t>
-      </w:r>
-    </w:p>
-    <w:p>
-      <w:pPr>
-        <w:numPr>
-          <w:ilvl w:val="0"/>
-          <w:numId w:val="0"/>
-        </w:numPr>
-        <w:rPr>
-          <w:rFonts w:hint="default"/>
-          <w:lang w:val="en-US" w:eastAsia="zh-CN"/>
-        </w:rPr>
-      </w:pPr>
-      <w:r>
-        <w:rPr>
-          <w:rFonts w:hint="default"/>
-          <w:lang w:val="en-US" w:eastAsia="zh-CN"/>
-        </w:rPr>
-        <w:tab/>
-      </w:r>
-      <w:r>
-        <w:rPr>
-          <w:rFonts w:hint="default"/>
-          <w:lang w:val="en-US" w:eastAsia="zh-CN"/>
-        </w:rPr>
-        <w:t>$("p:last-of-type")被父元素包含且是最后一个p元素，不必是最后一个元素（父元素可以是body）</w:t>
-      </w:r>
-    </w:p>
-    <w:p>
-      <w:pPr>
-        <w:numPr>
-          <w:ilvl w:val="0"/>
-          <w:numId w:val="0"/>
-        </w:numPr>
-        <w:rPr>
-          <w:rFonts w:hint="default"/>
-          <w:lang w:val="en-US" w:eastAsia="zh-CN"/>
-        </w:rPr>
-      </w:pPr>
-      <w:r>
-        <w:rPr>
-          <w:rFonts w:hint="default"/>
-          <w:lang w:val="en-US" w:eastAsia="zh-CN"/>
-        </w:rPr>
-        <w:tab/>
-      </w:r>
-      <w:r>
-        <w:rPr>
-          <w:rFonts w:hint="default"/>
-          <w:lang w:val="en-US" w:eastAsia="zh-CN"/>
-        </w:rPr>
-        <w:t>$("div p")div下的所有是p元素的子元素</w:t>
-      </w:r>
-    </w:p>
-    <w:p>
-      <w:pPr>
-        <w:numPr>
-          <w:ilvl w:val="0"/>
-          <w:numId w:val="0"/>
-        </w:numPr>
-        <w:rPr>
-          <w:rFonts w:hint="default"/>
-          <w:lang w:val="en-US" w:eastAsia="zh-CN"/>
-        </w:rPr>
-      </w:pPr>
-      <w:r>
-        <w:rPr>
-          <w:rFonts w:hint="default"/>
-          <w:lang w:val="en-US" w:eastAsia="zh-CN"/>
-        </w:rPr>
-        <w:tab/>
-      </w:r>
-      <w:r>
-        <w:rPr>
-          <w:rFonts w:hint="default"/>
-          <w:lang w:val="en-US" w:eastAsia="zh-CN"/>
-        </w:rPr>
-        <w:t>$("div&gt;p")div的儿子元素是p元素</w:t>
-      </w:r>
-    </w:p>
-    <w:p>
-      <w:pPr>
-        <w:numPr>
-          <w:ilvl w:val="0"/>
-          <w:numId w:val="0"/>
-        </w:numPr>
-        <w:rPr>
-          <w:rFonts w:hint="default"/>
-          <w:lang w:val="en-US" w:eastAsia="zh-CN"/>
-        </w:rPr>
-      </w:pPr>
-      <w:r>
-        <w:rPr>
-          <w:rFonts w:hint="default"/>
-          <w:lang w:val="en-US" w:eastAsia="zh-CN"/>
-        </w:rPr>
-        <w:tab/>
-      </w:r>
-      <w:r>
-        <w:rPr>
-          <w:rFonts w:hint="default"/>
-          <w:lang w:val="en-US" w:eastAsia="zh-CN"/>
-        </w:rPr>
-        <w:t>$("div+p")div离着最近的兄弟元素是p元素</w:t>
-      </w:r>
-    </w:p>
-    <w:p>
-      <w:pPr>
-        <w:numPr>
-          <w:ilvl w:val="0"/>
-          <w:numId w:val="0"/>
-        </w:numPr>
-        <w:rPr>
-          <w:rFonts w:hint="default"/>
-          <w:lang w:val="en-US" w:eastAsia="zh-CN"/>
-        </w:rPr>
-      </w:pPr>
-      <w:r>
-        <w:rPr>
-          <w:rFonts w:hint="default"/>
-          <w:lang w:val="en-US" w:eastAsia="zh-CN"/>
-        </w:rPr>
-        <w:tab/>
-      </w:r>
-      <w:r>
-        <w:rPr>
-          <w:rFonts w:hint="default"/>
-          <w:lang w:val="en-US" w:eastAsia="zh-CN"/>
-        </w:rPr>
-        <w:t>$("div~p")div的所有兄弟元素</w:t>
-      </w:r>
-    </w:p>
-    <w:p>
-      <w:pPr>
-        <w:numPr>
-          <w:ilvl w:val="0"/>
-          <w:numId w:val="0"/>
-        </w:numPr>
-        <w:rPr>
-          <w:rFonts w:hint="default"/>
-          <w:lang w:val="en-US" w:eastAsia="zh-CN"/>
-        </w:rPr>
-      </w:pPr>
-      <w:r>
-        <w:rPr>
-          <w:rFonts w:hint="default"/>
-          <w:lang w:val="en-US" w:eastAsia="zh-CN"/>
-        </w:rPr>
-        <w:t>基本过滤选择器：</w:t>
-      </w:r>
-    </w:p>
-    <w:p>
-      <w:pPr>
-        <w:numPr>
-          <w:ilvl w:val="0"/>
-          <w:numId w:val="0"/>
-        </w:numPr>
-        <w:rPr>
-          <w:rFonts w:hint="default"/>
-          <w:lang w:val="en-US" w:eastAsia="zh-CN"/>
-        </w:rPr>
-      </w:pPr>
-      <w:r>
-        <w:rPr>
-          <w:rFonts w:hint="default"/>
-          <w:lang w:val="en-US" w:eastAsia="zh-CN"/>
-        </w:rPr>
-        <w:tab/>
-      </w:r>
-      <w:r>
-        <w:rPr>
-          <w:rFonts w:hint="default"/>
-          <w:lang w:val="en-US" w:eastAsia="zh-CN"/>
-        </w:rPr>
-        <w:t>第一个p元素$("p:first")</w:t>
-      </w:r>
-    </w:p>
-    <w:p>
-      <w:pPr>
-        <w:numPr>
-          <w:ilvl w:val="0"/>
-          <w:numId w:val="0"/>
-        </w:numPr>
-        <w:rPr>
-          <w:rFonts w:hint="default"/>
-          <w:lang w:val="en-US" w:eastAsia="zh-CN"/>
-        </w:rPr>
-      </w:pPr>
-      <w:r>
-        <w:rPr>
-          <w:rFonts w:hint="default"/>
-          <w:lang w:val="en-US" w:eastAsia="zh-CN"/>
-        </w:rPr>
-        <w:tab/>
-      </w:r>
-      <w:r>
-        <w:rPr>
-          <w:rFonts w:hint="default"/>
-          <w:lang w:val="en-US" w:eastAsia="zh-CN"/>
-        </w:rPr>
-        <w:t>最后一个p元素$("p:last")</w:t>
-      </w:r>
-    </w:p>
-    <w:p>
-      <w:pPr>
-        <w:numPr>
-          <w:ilvl w:val="0"/>
-          <w:numId w:val="0"/>
-        </w:numPr>
-        <w:rPr>
-          <w:rFonts w:hint="default"/>
-          <w:lang w:val="en-US" w:eastAsia="zh-CN"/>
-        </w:rPr>
-      </w:pPr>
-      <w:r>
-        <w:rPr>
-          <w:rFonts w:hint="default"/>
-          <w:lang w:val="en-US" w:eastAsia="zh-CN"/>
-        </w:rPr>
-        <w:tab/>
-      </w:r>
-      <w:r>
-        <w:rPr>
-          <w:rFonts w:hint="default"/>
-          <w:lang w:val="en-US" w:eastAsia="zh-CN"/>
-        </w:rPr>
-        <w:t>索引为偶数的tr元素$("tr:even")</w:t>
-      </w:r>
-    </w:p>
-    <w:p>
-      <w:pPr>
-        <w:numPr>
-          <w:ilvl w:val="0"/>
-          <w:numId w:val="0"/>
-        </w:numPr>
-        <w:rPr>
-          <w:rFonts w:hint="default"/>
-          <w:lang w:val="en-US" w:eastAsia="zh-CN"/>
-        </w:rPr>
-      </w:pPr>
-      <w:r>
-        <w:rPr>
-          <w:rFonts w:hint="default"/>
-          <w:lang w:val="en-US" w:eastAsia="zh-CN"/>
-        </w:rPr>
-        <w:tab/>
-      </w:r>
-      <w:r>
-        <w:rPr>
-          <w:rFonts w:hint="default"/>
-          <w:lang w:val="en-US" w:eastAsia="zh-CN"/>
-        </w:rPr>
-        <w:t>索引为奇数的tr元素$("tr:odd")</w:t>
-      </w:r>
-    </w:p>
-    <w:p>
-      <w:pPr>
-        <w:numPr>
-          <w:ilvl w:val="0"/>
-          <w:numId w:val="0"/>
-        </w:numPr>
-        <w:rPr>
-          <w:rFonts w:hint="default"/>
-          <w:lang w:val="en-US" w:eastAsia="zh-CN"/>
-        </w:rPr>
-      </w:pPr>
-      <w:r>
-        <w:rPr>
-          <w:rFonts w:hint="default"/>
-          <w:lang w:val="en-US" w:eastAsia="zh-CN"/>
-        </w:rPr>
-        <w:tab/>
-      </w:r>
-      <w:r>
-        <w:rPr>
-          <w:rFonts w:hint="default"/>
-          <w:lang w:val="en-US" w:eastAsia="zh-CN"/>
-        </w:rPr>
-        <w:t>所有的input元素$(":input")</w:t>
-      </w:r>
-    </w:p>
-    <w:p>
-      <w:pPr>
-        <w:numPr>
-          <w:ilvl w:val="0"/>
-          <w:numId w:val="0"/>
-        </w:numPr>
-        <w:rPr>
-          <w:rFonts w:hint="default"/>
-          <w:lang w:val="en-US" w:eastAsia="zh-CN"/>
-        </w:rPr>
-      </w:pPr>
-      <w:r>
-        <w:rPr>
-          <w:rFonts w:hint="default"/>
-          <w:lang w:val="en-US" w:eastAsia="zh-CN"/>
-        </w:rPr>
-        <w:tab/>
-      </w:r>
-      <w:r>
-        <w:rPr>
-          <w:rFonts w:hint="default"/>
-          <w:lang w:val="en-US" w:eastAsia="zh-CN"/>
-        </w:rPr>
-        <w:t>所有启用的元素$(":enabled")</w:t>
-      </w:r>
-    </w:p>
-    <w:p>
-      <w:pPr>
-        <w:numPr>
-          <w:ilvl w:val="0"/>
-          <w:numId w:val="0"/>
-        </w:numPr>
-        <w:rPr>
-          <w:rFonts w:hint="default"/>
-          <w:lang w:val="en-US" w:eastAsia="zh-CN"/>
-        </w:rPr>
-      </w:pPr>
-      <w:r>
-        <w:rPr>
-          <w:rFonts w:hint="default"/>
-          <w:lang w:val="en-US" w:eastAsia="zh-CN"/>
-        </w:rPr>
-        <w:tab/>
-      </w:r>
-      <w:r>
-        <w:rPr>
-          <w:rFonts w:hint="default"/>
-          <w:lang w:val="en-US" w:eastAsia="zh-CN"/>
-        </w:rPr>
-        <w:t>所有禁用的元素$(":disabled")</w:t>
-      </w:r>
-    </w:p>
-    <w:p>
-      <w:pPr>
-        <w:numPr>
-          <w:ilvl w:val="0"/>
-          <w:numId w:val="0"/>
-        </w:numPr>
-        <w:rPr>
-          <w:rFonts w:hint="default"/>
-          <w:lang w:val="en-US" w:eastAsia="zh-CN"/>
-        </w:rPr>
-      </w:pPr>
-      <w:r>
-        <w:rPr>
-          <w:rFonts w:hint="default"/>
-          <w:lang w:val="en-US" w:eastAsia="zh-CN"/>
-        </w:rPr>
-        <w:tab/>
-      </w:r>
-      <w:r>
-        <w:rPr>
-          <w:rFonts w:hint="default"/>
-          <w:lang w:val="en-US" w:eastAsia="zh-CN"/>
-        </w:rPr>
-        <w:t>所有选中的复选框$(":checked")</w:t>
-      </w:r>
-    </w:p>
-    <w:p>
-      <w:pPr>
-        <w:numPr>
-          <w:ilvl w:val="0"/>
-          <w:numId w:val="0"/>
-        </w:numPr>
-        <w:rPr>
-          <w:rFonts w:hint="default"/>
-          <w:lang w:val="en-US" w:eastAsia="zh-CN"/>
-        </w:rPr>
-      </w:pPr>
-      <w:r>
-        <w:rPr>
-          <w:rFonts w:hint="default"/>
-          <w:lang w:val="en-US" w:eastAsia="zh-CN"/>
-        </w:rPr>
-        <w:tab/>
-      </w:r>
-      <w:r>
-        <w:rPr>
-          <w:rFonts w:hint="default"/>
-          <w:lang w:val="en-US" w:eastAsia="zh-CN"/>
-        </w:rPr>
-        <w:t>所有被选中的下拉框$(":selected")</w:t>
-      </w:r>
-    </w:p>
-    <w:p>
-      <w:pPr>
-        <w:numPr>
-          <w:ilvl w:val="0"/>
-          <w:numId w:val="0"/>
-        </w:numPr>
-        <w:rPr>
-          <w:rFonts w:hint="default"/>
-          <w:lang w:val="en-US" w:eastAsia="zh-CN"/>
-        </w:rPr>
-      </w:pPr>
-      <w:r>
-        <w:rPr>
-          <w:rFonts w:hint="default"/>
-          <w:lang w:val="en-US" w:eastAsia="zh-CN"/>
-        </w:rPr>
-        <w:tab/>
-      </w:r>
-      <w:r>
-        <w:rPr>
-          <w:rFonts w:hint="default"/>
-          <w:lang w:val="en-US" w:eastAsia="zh-CN"/>
-        </w:rPr>
-        <w:t>$(":file,:text,:button,:image,:reset,:checkbox,:radio,:password")</w:t>
-      </w:r>
-    </w:p>
-    <w:p>
-      <w:pPr>
-        <w:numPr>
-          <w:ilvl w:val="0"/>
-          <w:numId w:val="0"/>
-        </w:numPr>
-        <w:rPr>
-          <w:rFonts w:hint="default"/>
-          <w:lang w:val="en-US" w:eastAsia="zh-CN"/>
-        </w:rPr>
-      </w:pPr>
-      <w:r>
-        <w:rPr>
-          <w:rFonts w:hint="default"/>
-          <w:lang w:val="en-US" w:eastAsia="zh-CN"/>
-        </w:rPr>
-        <w:tab/>
-      </w:r>
-      <w:r>
-        <w:rPr>
-          <w:rFonts w:hint="default"/>
-          <w:lang w:val="en-US" w:eastAsia="zh-CN"/>
-        </w:rPr>
-        <w:t>所有type等于这些的input元素</w:t>
-      </w:r>
-    </w:p>
-    <w:p>
-      <w:pPr>
-        <w:numPr>
-          <w:ilvl w:val="0"/>
-          <w:numId w:val="0"/>
-        </w:numPr>
-        <w:rPr>
-          <w:rFonts w:hint="default"/>
-          <w:lang w:val="en-US" w:eastAsia="zh-CN"/>
-        </w:rPr>
-      </w:pPr>
-      <w:r>
-        <w:rPr>
-          <w:rFonts w:hint="default"/>
-          <w:lang w:val="en-US" w:eastAsia="zh-CN"/>
-        </w:rPr>
-        <w:t>内容过滤选择器</w:t>
-      </w:r>
-    </w:p>
-    <w:p>
-      <w:pPr>
-        <w:numPr>
-          <w:ilvl w:val="0"/>
-          <w:numId w:val="0"/>
-        </w:numPr>
-        <w:rPr>
-          <w:rFonts w:hint="default"/>
-          <w:lang w:val="en-US" w:eastAsia="zh-CN"/>
-        </w:rPr>
-      </w:pPr>
-      <w:r>
-        <w:rPr>
-          <w:rFonts w:hint="default"/>
-          <w:lang w:val="en-US" w:eastAsia="zh-CN"/>
-        </w:rPr>
-        <w:tab/>
-      </w:r>
-      <w:r>
-        <w:rPr>
-          <w:rFonts w:hint="default"/>
-          <w:lang w:val="en-US" w:eastAsia="zh-CN"/>
-        </w:rPr>
-        <w:t>所有不为空的input元素$("input:not:(:empty)")</w:t>
-      </w:r>
-    </w:p>
-    <w:p>
-      <w:pPr>
-        <w:numPr>
-          <w:ilvl w:val="0"/>
-          <w:numId w:val="0"/>
-        </w:numPr>
-        <w:rPr>
-          <w:rFonts w:hint="default"/>
-          <w:lang w:val="en-US" w:eastAsia="zh-CN"/>
-        </w:rPr>
-      </w:pPr>
-      <w:r>
-        <w:rPr>
-          <w:rFonts w:hint="default"/>
-          <w:lang w:val="en-US" w:eastAsia="zh-CN"/>
-        </w:rPr>
-        <w:tab/>
-      </w:r>
-      <w:r>
-        <w:rPr>
-          <w:rFonts w:hint="default"/>
-          <w:lang w:val="en-US" w:eastAsia="zh-CN"/>
-        </w:rPr>
-        <w:t>所有class不为abc的input元素$("input:not:(.abc)")</w:t>
-      </w:r>
-    </w:p>
-    <w:p>
-      <w:pPr>
-        <w:numPr>
-          <w:ilvl w:val="0"/>
-          <w:numId w:val="0"/>
-        </w:numPr>
-        <w:rPr>
-          <w:rFonts w:hint="default"/>
-          <w:lang w:val="en-US" w:eastAsia="zh-CN"/>
-        </w:rPr>
-      </w:pPr>
-      <w:r>
-        <w:rPr>
-          <w:rFonts w:hint="default"/>
-          <w:lang w:val="en-US" w:eastAsia="zh-CN"/>
-        </w:rPr>
-        <w:tab/>
-      </w:r>
-      <w:r>
-        <w:rPr>
-          <w:rFonts w:hint="default"/>
-          <w:lang w:val="en-US" w:eastAsia="zh-CN"/>
-        </w:rPr>
-        <w:t>所有标题元素 h1 h2 h3 等$(":header")</w:t>
-      </w:r>
-    </w:p>
-    <w:p>
-      <w:pPr>
-        <w:numPr>
-          <w:ilvl w:val="0"/>
-          <w:numId w:val="0"/>
-        </w:numPr>
-        <w:rPr>
-          <w:rFonts w:hint="default"/>
-          <w:lang w:val="en-US" w:eastAsia="zh-CN"/>
-        </w:rPr>
-      </w:pPr>
-      <w:r>
-        <w:rPr>
-          <w:rFonts w:hint="default"/>
-          <w:lang w:val="en-US" w:eastAsia="zh-CN"/>
-        </w:rPr>
-        <w:tab/>
-      </w:r>
-      <w:r>
-        <w:rPr>
-          <w:rFonts w:hint="default"/>
-          <w:lang w:val="en-US" w:eastAsia="zh-CN"/>
-        </w:rPr>
-        <w:t>所有动画元素$(":adimated")</w:t>
-      </w:r>
-    </w:p>
-    <w:p>
-      <w:pPr>
-        <w:numPr>
-          <w:ilvl w:val="0"/>
-          <w:numId w:val="0"/>
-        </w:numPr>
-        <w:rPr>
-          <w:rFonts w:hint="default"/>
-          <w:lang w:val="en-US" w:eastAsia="zh-CN"/>
-        </w:rPr>
-      </w:pPr>
-      <w:r>
-        <w:rPr>
-          <w:rFonts w:hint="default"/>
-          <w:lang w:val="en-US" w:eastAsia="zh-CN"/>
-        </w:rPr>
-        <w:tab/>
-      </w:r>
-      <w:r>
-        <w:rPr>
-          <w:rFonts w:hint="default"/>
-          <w:lang w:val="en-US" w:eastAsia="zh-CN"/>
-        </w:rPr>
-        <w:t>当前具有焦点的元素$(":focus")</w:t>
-      </w:r>
-    </w:p>
-    <w:p>
-      <w:pPr>
-        <w:numPr>
-          <w:ilvl w:val="0"/>
-          <w:numId w:val="0"/>
-        </w:numPr>
-        <w:rPr>
-          <w:rFonts w:hint="default"/>
-          <w:lang w:val="en-US" w:eastAsia="zh-CN"/>
-        </w:rPr>
-      </w:pPr>
-      <w:r>
-        <w:rPr>
-          <w:rFonts w:hint="default"/>
-          <w:lang w:val="en-US" w:eastAsia="zh-CN"/>
-        </w:rPr>
-        <w:tab/>
-      </w:r>
-      <w:r>
-        <w:rPr>
-          <w:rFonts w:hint="default"/>
-          <w:lang w:val="en-US" w:eastAsia="zh-CN"/>
-        </w:rPr>
-        <w:t>所有包含文本hello的元素$(":container('Hello')")</w:t>
-      </w:r>
-    </w:p>
-    <w:p>
-      <w:pPr>
-        <w:numPr>
-          <w:ilvl w:val="0"/>
-          <w:numId w:val="0"/>
-        </w:numPr>
-        <w:rPr>
-          <w:rFonts w:hint="default"/>
-          <w:lang w:val="en-US" w:eastAsia="zh-CN"/>
-        </w:rPr>
-      </w:pPr>
-      <w:r>
-        <w:rPr>
-          <w:rFonts w:hint="default"/>
-          <w:lang w:val="en-US" w:eastAsia="zh-CN"/>
-        </w:rPr>
-        <w:tab/>
-      </w:r>
-      <w:r>
-        <w:rPr>
-          <w:rFonts w:hint="default"/>
-          <w:lang w:val="en-US" w:eastAsia="zh-CN"/>
-        </w:rPr>
-        <w:t>所有空元素$(":empty")</w:t>
-      </w:r>
-    </w:p>
-    <w:p>
-      <w:pPr>
-        <w:numPr>
-          <w:ilvl w:val="0"/>
-          <w:numId w:val="0"/>
-        </w:numPr>
-        <w:rPr>
-          <w:rFonts w:hint="default"/>
-          <w:lang w:val="en-US" w:eastAsia="zh-CN"/>
-        </w:rPr>
-      </w:pPr>
-      <w:r>
-        <w:rPr>
-          <w:rFonts w:hint="default"/>
-          <w:lang w:val="en-US" w:eastAsia="zh-CN"/>
-        </w:rPr>
-        <w:tab/>
-      </w:r>
-      <w:r>
-        <w:rPr>
-          <w:rFonts w:hint="default"/>
-          <w:lang w:val="en-US" w:eastAsia="zh-CN"/>
-        </w:rPr>
-        <w:t>所有含有子元素或者文本的父元素$(":parent")</w:t>
-      </w:r>
-    </w:p>
-    <w:p>
-      <w:pPr>
-        <w:numPr>
-          <w:ilvl w:val="0"/>
-          <w:numId w:val="0"/>
-        </w:numPr>
-        <w:rPr>
-          <w:rFonts w:hint="default"/>
-          <w:lang w:val="en-US" w:eastAsia="zh-CN"/>
-        </w:rPr>
-      </w:pPr>
-      <w:r>
-        <w:rPr>
-          <w:rFonts w:hint="default"/>
-          <w:lang w:val="en-US" w:eastAsia="zh-CN"/>
-        </w:rPr>
-        <w:tab/>
-      </w:r>
-      <w:r>
-        <w:rPr>
-          <w:rFonts w:hint="default"/>
-          <w:lang w:val="en-US" w:eastAsia="zh-CN"/>
-        </w:rPr>
-        <w:t>所有隐藏的p元素$("p:hidden")</w:t>
-      </w:r>
-    </w:p>
-    <w:p>
-      <w:pPr>
-        <w:numPr>
-          <w:ilvl w:val="0"/>
-          <w:numId w:val="0"/>
-        </w:numPr>
-        <w:rPr>
-          <w:rFonts w:hint="default"/>
-          <w:lang w:val="en-US" w:eastAsia="zh-CN"/>
-        </w:rPr>
-      </w:pPr>
-      <w:r>
-        <w:rPr>
-          <w:rFonts w:hint="default"/>
-          <w:lang w:val="en-US" w:eastAsia="zh-CN"/>
-        </w:rPr>
-        <w:tab/>
-      </w:r>
-      <w:r>
-        <w:rPr>
-          <w:rFonts w:hint="default"/>
-          <w:lang w:val="en-US" w:eastAsia="zh-CN"/>
-        </w:rPr>
-        <w:t>所有可见的表格$("table:visible")</w:t>
-      </w:r>
-    </w:p>
-    <w:p>
-      <w:pPr>
-        <w:numPr>
-          <w:ilvl w:val="0"/>
-          <w:numId w:val="0"/>
-        </w:numPr>
-        <w:rPr>
-          <w:rFonts w:hint="default"/>
-          <w:lang w:val="en-US" w:eastAsia="zh-CN"/>
-        </w:rPr>
-      </w:pPr>
-      <w:r>
-        <w:rPr>
-          <w:rFonts w:hint="default"/>
-          <w:lang w:val="en-US" w:eastAsia="zh-CN"/>
-        </w:rPr>
-        <w:tab/>
-      </w:r>
-      <w:r>
-        <w:rPr>
-          <w:rFonts w:hint="default"/>
-          <w:lang w:val="en-US" w:eastAsia="zh-CN"/>
-        </w:rPr>
-        <w:t>文档的根元素（html标签  也就是全部的元素了）$(":root")</w:t>
-      </w:r>
-    </w:p>
-    <w:p>
-      <w:pPr>
-        <w:numPr>
-          <w:ilvl w:val="0"/>
-          <w:numId w:val="0"/>
-        </w:numPr>
-        <w:rPr>
-          <w:rFonts w:hint="default"/>
-          <w:lang w:val="en-US" w:eastAsia="zh-CN"/>
-        </w:rPr>
-      </w:pPr>
-      <w:r>
-        <w:rPr>
-          <w:rFonts w:hint="default"/>
-          <w:lang w:val="en-US" w:eastAsia="zh-CN"/>
-        </w:rPr>
-        <w:tab/>
-      </w:r>
-      <w:r>
-        <w:rPr>
-          <w:rFonts w:hint="default"/>
-          <w:lang w:val="en-US" w:eastAsia="zh-CN"/>
-        </w:rPr>
-        <w:t>所有包含p元素在内的div元素$("div:has(p)")</w:t>
-      </w:r>
-    </w:p>
-    <w:p>
-      <w:pPr>
-        <w:numPr>
-          <w:ilvl w:val="0"/>
-          <w:numId w:val="0"/>
-        </w:numPr>
-        <w:rPr>
-          <w:rFonts w:hint="default"/>
-          <w:lang w:val="en-US" w:eastAsia="zh-CN"/>
-        </w:rPr>
-      </w:pPr>
-    </w:p>
-    <w:p>
-      <w:pPr>
-        <w:numPr>
-          <w:ilvl w:val="0"/>
-          <w:numId w:val="0"/>
-        </w:numPr>
-        <w:rPr>
-          <w:rFonts w:hint="default"/>
-          <w:lang w:val="en-US" w:eastAsia="zh-CN"/>
-        </w:rPr>
-      </w:pPr>
-      <w:r>
-        <w:rPr>
-          <w:rFonts w:hint="default"/>
-          <w:lang w:val="en-US" w:eastAsia="zh-CN"/>
-        </w:rPr>
-        <w:tab/>
-      </w:r>
-      <w:r>
-        <w:rPr>
-          <w:rFonts w:hint="default"/>
-          <w:lang w:val="en-US" w:eastAsia="zh-CN"/>
-        </w:rPr>
-        <w:t>选择class1下的class2的元素$(".class1 .class2")</w:t>
-      </w:r>
-    </w:p>
-    <w:p>
-      <w:pPr>
-        <w:numPr>
-          <w:ilvl w:val="0"/>
-          <w:numId w:val="0"/>
-        </w:numPr>
-        <w:rPr>
-          <w:rFonts w:hint="default"/>
-          <w:lang w:val="en-US" w:eastAsia="zh-CN"/>
-        </w:rPr>
-      </w:pPr>
-      <w:r>
-        <w:rPr>
-          <w:rFonts w:hint="default"/>
-          <w:lang w:val="en-US" w:eastAsia="zh-CN"/>
-        </w:rPr>
-        <w:tab/>
-      </w:r>
-      <w:r>
-        <w:rPr>
-          <w:rFonts w:hint="default"/>
-          <w:lang w:val="en-US" w:eastAsia="zh-CN"/>
-        </w:rPr>
-        <w:t>选择同时含有class1和class2的元素$(".class1.class2")</w:t>
-      </w:r>
-    </w:p>
-    <w:p>
-      <w:pPr>
-        <w:numPr>
-          <w:ilvl w:val="0"/>
-          <w:numId w:val="0"/>
-        </w:numPr>
-        <w:rPr>
-          <w:rFonts w:hint="default"/>
-          <w:lang w:val="en-US" w:eastAsia="zh-CN"/>
-        </w:rPr>
-      </w:pPr>
-      <w:r>
-        <w:rPr>
-          <w:rFonts w:hint="default"/>
-          <w:lang w:val="en-US" w:eastAsia="zh-CN"/>
-        </w:rPr>
-        <w:tab/>
-      </w:r>
-      <w:r>
-        <w:rPr>
-          <w:rFonts w:hint="default"/>
-          <w:lang w:val="en-US" w:eastAsia="zh-CN"/>
-        </w:rPr>
-        <w:t>选择class1或者class2的元素$(".class1,.class2")</w:t>
-      </w:r>
-    </w:p>
-    <w:p>
-      <w:pPr>
-        <w:numPr>
-          <w:ilvl w:val="0"/>
-          <w:numId w:val="0"/>
-        </w:numPr>
-        <w:rPr>
-          <w:rFonts w:hint="default"/>
-          <w:lang w:val="en-US" w:eastAsia="zh-CN"/>
-        </w:rPr>
-      </w:pPr>
-    </w:p>
-    <w:p>
-      <w:pPr>
-        <w:numPr>
-          <w:ilvl w:val="0"/>
-          <w:numId w:val="0"/>
-        </w:numPr>
-        <w:rPr>
-          <w:rFonts w:hint="default"/>
-          <w:lang w:val="en-US" w:eastAsia="zh-CN"/>
-        </w:rPr>
-      </w:pPr>
-      <w:r>
-        <w:rPr>
-          <w:rFonts w:hint="default"/>
-          <w:lang w:val="en-US" w:eastAsia="zh-CN"/>
-        </w:rPr>
-        <w:t>z-set</w:t>
-      </w:r>
-    </w:p>
-    <w:p>
-      <w:pPr>
-        <w:numPr>
-          <w:ilvl w:val="0"/>
-          <w:numId w:val="0"/>
-        </w:numPr>
-        <w:rPr>
-          <w:rFonts w:hint="default"/>
-          <w:lang w:val="en-US" w:eastAsia="zh-CN"/>
-        </w:rPr>
-      </w:pPr>
-      <w:r>
-        <w:rPr>
-          <w:rFonts w:hint="default"/>
-          <w:lang w:val="en-US" w:eastAsia="zh-CN"/>
-        </w:rPr>
-        <w:tab/>
-      </w:r>
-      <w:r>
-        <w:rPr>
-          <w:rFonts w:hint="default"/>
-          <w:lang w:val="en-US" w:eastAsia="zh-CN"/>
-        </w:rPr>
-        <w:t>添加</w:t>
-      </w:r>
-    </w:p>
-    <w:p>
-      <w:pPr>
-        <w:numPr>
-          <w:ilvl w:val="0"/>
-          <w:numId w:val="0"/>
-        </w:numPr>
-        <w:rPr>
-          <w:rFonts w:hint="default"/>
-          <w:lang w:val="en-US" w:eastAsia="zh-CN"/>
-        </w:rPr>
-      </w:pPr>
-      <w:r>
-        <w:rPr>
-          <w:rFonts w:hint="default"/>
-          <w:lang w:val="en-US" w:eastAsia="zh-CN"/>
-        </w:rPr>
-        <w:tab/>
-      </w:r>
-      <w:r>
-        <w:rPr>
-          <w:rFonts w:hint="default"/>
-          <w:lang w:val="en-US" w:eastAsia="zh-CN"/>
-        </w:rPr>
-        <w:t>修改</w:t>
-      </w:r>
-    </w:p>
-    <w:p>
-      <w:pPr>
-        <w:numPr>
-          <w:ilvl w:val="0"/>
-          <w:numId w:val="0"/>
-        </w:numPr>
-        <w:rPr>
-          <w:rFonts w:hint="default"/>
-          <w:lang w:val="en-US" w:eastAsia="zh-CN"/>
-        </w:rPr>
-      </w:pPr>
-      <w:r>
-        <w:rPr>
-          <w:rFonts w:hint="default"/>
-          <w:lang w:val="en-US" w:eastAsia="zh-CN"/>
-        </w:rPr>
-        <w:tab/>
-      </w:r>
-      <w:r>
-        <w:rPr>
-          <w:rFonts w:hint="default"/>
-          <w:lang w:val="en-US" w:eastAsia="zh-CN"/>
-        </w:rPr>
-        <w:t>删除</w:t>
-      </w:r>
-    </w:p>
-    <w:p>
-      <w:pPr>
-        <w:numPr>
-          <w:ilvl w:val="0"/>
-          <w:numId w:val="0"/>
-        </w:numPr>
-        <w:rPr>
-          <w:rFonts w:hint="default"/>
-          <w:lang w:val="en-US" w:eastAsia="zh-CN"/>
-        </w:rPr>
-      </w:pPr>
-      <w:r>
-        <w:rPr>
-          <w:rFonts w:hint="default"/>
-          <w:lang w:val="en-US" w:eastAsia="zh-CN"/>
-        </w:rPr>
-        <w:tab/>
-      </w:r>
-      <w:r>
-        <w:rPr>
-          <w:rFonts w:hint="default"/>
-          <w:lang w:val="en-US" w:eastAsia="zh-CN"/>
-        </w:rPr>
-        <w:t xml:space="preserve">    删除setid集合中的最高分</w:t>
-      </w:r>
-    </w:p>
-    <w:p>
-      <w:pPr>
-        <w:numPr>
-          <w:ilvl w:val="0"/>
-          <w:numId w:val="0"/>
-        </w:numPr>
-        <w:rPr>
-          <w:rFonts w:hint="default"/>
-          <w:lang w:val="en-US" w:eastAsia="zh-CN"/>
-        </w:rPr>
-      </w:pPr>
-      <w:r>
-        <w:rPr>
-          <w:rFonts w:hint="default"/>
-          <w:lang w:val="en-US" w:eastAsia="zh-CN"/>
-        </w:rPr>
-        <w:tab/>
-      </w:r>
-      <w:r>
-        <w:rPr>
-          <w:rFonts w:hint="default"/>
-          <w:lang w:val="en-US" w:eastAsia="zh-CN"/>
-        </w:rPr>
-        <w:t xml:space="preserve">    删除setid集合中的最低分</w:t>
-      </w:r>
-    </w:p>
-    <w:p>
-      <w:pPr>
-        <w:numPr>
-          <w:ilvl w:val="0"/>
-          <w:numId w:val="0"/>
-        </w:numPr>
-        <w:rPr>
-          <w:rFonts w:hint="default"/>
-          <w:lang w:val="en-US" w:eastAsia="zh-CN"/>
-        </w:rPr>
-      </w:pPr>
-      <w:r>
-        <w:rPr>
-          <w:rFonts w:hint="default"/>
-          <w:lang w:val="en-US" w:eastAsia="zh-CN"/>
-        </w:rPr>
-        <w:tab/>
-      </w:r>
-      <w:r>
-        <w:rPr>
-          <w:rFonts w:hint="default"/>
-          <w:lang w:val="en-US" w:eastAsia="zh-CN"/>
-        </w:rPr>
-        <w:t xml:space="preserve">    删除setid集合中指定的value</w:t>
-      </w:r>
-    </w:p>
-    <w:p>
-      <w:pPr>
-        <w:numPr>
-          <w:ilvl w:val="0"/>
-          <w:numId w:val="0"/>
-        </w:numPr>
-        <w:rPr>
-          <w:rFonts w:hint="default"/>
-          <w:lang w:val="en-US" w:eastAsia="zh-CN"/>
-        </w:rPr>
-      </w:pPr>
-      <w:r>
-        <w:rPr>
-          <w:rFonts w:hint="default"/>
-          <w:lang w:val="en-US" w:eastAsia="zh-CN"/>
-        </w:rPr>
-        <w:tab/>
-      </w:r>
-      <w:r>
-        <w:rPr>
-          <w:rFonts w:hint="default"/>
-          <w:lang w:val="en-US" w:eastAsia="zh-CN"/>
-        </w:rPr>
-        <w:t xml:space="preserve">    删除setid集合中下标从1到2的数据</w:t>
-      </w:r>
-    </w:p>
-    <w:p>
-      <w:pPr>
-        <w:numPr>
-          <w:ilvl w:val="0"/>
-          <w:numId w:val="0"/>
-        </w:numPr>
-        <w:rPr>
-          <w:rFonts w:hint="default"/>
-          <w:lang w:val="en-US" w:eastAsia="zh-CN"/>
-        </w:rPr>
-      </w:pPr>
-      <w:r>
-        <w:rPr>
-          <w:rFonts w:hint="default"/>
-          <w:lang w:val="en-US" w:eastAsia="zh-CN"/>
-        </w:rPr>
-        <w:tab/>
-      </w:r>
-      <w:r>
-        <w:rPr>
-          <w:rFonts w:hint="default"/>
-          <w:lang w:val="en-US" w:eastAsia="zh-CN"/>
-        </w:rPr>
-        <w:t xml:space="preserve">    删除setid集合中分数从fromscore到toscore的集合数据</w:t>
-      </w:r>
-    </w:p>
-    <w:p>
-      <w:pPr>
-        <w:numPr>
-          <w:ilvl w:val="0"/>
-          <w:numId w:val="0"/>
-        </w:numPr>
-        <w:rPr>
-          <w:rFonts w:hint="default"/>
-          <w:lang w:val="en-US" w:eastAsia="zh-CN"/>
-        </w:rPr>
-      </w:pPr>
-      <w:r>
-        <w:rPr>
-          <w:rFonts w:hint="default"/>
-          <w:lang w:val="en-US" w:eastAsia="zh-CN"/>
-        </w:rPr>
-        <w:tab/>
-      </w:r>
-      <w:r>
-        <w:rPr>
-          <w:rFonts w:hint="default"/>
-          <w:lang w:val="en-US" w:eastAsia="zh-CN"/>
-        </w:rPr>
-        <w:t>查询</w:t>
-      </w:r>
-    </w:p>
-    <w:p>
-      <w:pPr>
-        <w:numPr>
-          <w:ilvl w:val="0"/>
-          <w:numId w:val="0"/>
-        </w:numPr>
-        <w:rPr>
-          <w:rFonts w:hint="default"/>
-          <w:lang w:val="en-US" w:eastAsia="zh-CN"/>
-        </w:rPr>
-      </w:pPr>
-      <w:r>
-        <w:rPr>
-          <w:rFonts w:hint="default"/>
-          <w:lang w:val="en-US" w:eastAsia="zh-CN"/>
-        </w:rPr>
-        <w:tab/>
-      </w:r>
-      <w:r>
-        <w:rPr>
-          <w:rFonts w:hint="default"/>
-          <w:lang w:val="en-US" w:eastAsia="zh-CN"/>
-        </w:rPr>
-        <w:t xml:space="preserve">    通过setid获取value和score</w:t>
-      </w:r>
-    </w:p>
-    <w:p>
-      <w:pPr>
-        <w:numPr>
-          <w:ilvl w:val="0"/>
-          <w:numId w:val="0"/>
-        </w:numPr>
-        <w:rPr>
-          <w:rFonts w:hint="default"/>
-          <w:lang w:val="en-US" w:eastAsia="zh-CN"/>
-        </w:rPr>
-      </w:pPr>
-      <w:r>
-        <w:rPr>
-          <w:rFonts w:hint="default"/>
-          <w:lang w:val="en-US" w:eastAsia="zh-CN"/>
-        </w:rPr>
-        <w:tab/>
-      </w:r>
-      <w:r>
-        <w:rPr>
-          <w:rFonts w:hint="default"/>
-          <w:lang w:val="en-US" w:eastAsia="zh-CN"/>
-        </w:rPr>
-        <w:tab/>
-      </w:r>
-      <w:r>
-        <w:rPr>
-          <w:rFonts w:hint="default"/>
-          <w:lang w:val="en-US" w:eastAsia="zh-CN"/>
-        </w:rPr>
-        <w:t>正着</w:t>
-      </w:r>
-    </w:p>
-    <w:p>
-      <w:pPr>
-        <w:numPr>
-          <w:ilvl w:val="0"/>
-          <w:numId w:val="0"/>
-        </w:numPr>
-        <w:rPr>
-          <w:rFonts w:hint="default"/>
-          <w:lang w:val="en-US" w:eastAsia="zh-CN"/>
-        </w:rPr>
-      </w:pPr>
-      <w:r>
-        <w:rPr>
-          <w:rFonts w:hint="default"/>
-          <w:lang w:val="en-US" w:eastAsia="zh-CN"/>
-        </w:rPr>
-        <w:tab/>
-      </w:r>
-      <w:r>
-        <w:rPr>
-          <w:rFonts w:hint="default"/>
-          <w:lang w:val="en-US" w:eastAsia="zh-CN"/>
-        </w:rPr>
-        <w:tab/>
-      </w:r>
-      <w:r>
-        <w:rPr>
-          <w:rFonts w:hint="default"/>
-          <w:lang w:val="en-US" w:eastAsia="zh-CN"/>
-        </w:rPr>
-        <w:t>倒着</w:t>
-      </w:r>
-    </w:p>
-    <w:p>
-      <w:pPr>
-        <w:numPr>
-          <w:ilvl w:val="0"/>
-          <w:numId w:val="0"/>
-        </w:numPr>
-        <w:rPr>
-          <w:rFonts w:hint="default"/>
-          <w:lang w:val="en-US" w:eastAsia="zh-CN"/>
-        </w:rPr>
-      </w:pPr>
-      <w:r>
-        <w:rPr>
-          <w:rFonts w:hint="default"/>
-          <w:lang w:val="en-US" w:eastAsia="zh-CN"/>
-        </w:rPr>
-        <w:tab/>
-      </w:r>
-      <w:r>
-        <w:rPr>
-          <w:rFonts w:hint="default"/>
-          <w:lang w:val="en-US" w:eastAsia="zh-CN"/>
-        </w:rPr>
-        <w:tab/>
-      </w:r>
-      <w:r>
-        <w:rPr>
-          <w:rFonts w:hint="default"/>
-          <w:lang w:val="en-US" w:eastAsia="zh-CN"/>
-        </w:rPr>
-        <w:t>正着（带分数）</w:t>
-      </w:r>
-    </w:p>
-    <w:p>
-      <w:pPr>
-        <w:numPr>
-          <w:ilvl w:val="0"/>
-          <w:numId w:val="0"/>
-        </w:numPr>
-        <w:rPr>
-          <w:rFonts w:hint="default"/>
-          <w:lang w:val="en-US" w:eastAsia="zh-CN"/>
-        </w:rPr>
-      </w:pPr>
-      <w:r>
-        <w:rPr>
-          <w:rFonts w:hint="default"/>
-          <w:lang w:val="en-US" w:eastAsia="zh-CN"/>
-        </w:rPr>
-        <w:tab/>
-      </w:r>
-      <w:r>
-        <w:rPr>
-          <w:rFonts w:hint="default"/>
-          <w:lang w:val="en-US" w:eastAsia="zh-CN"/>
-        </w:rPr>
-        <w:t xml:space="preserve">    通过setid和value获取下标</w:t>
-      </w:r>
-    </w:p>
-    <w:p>
-      <w:pPr>
-        <w:numPr>
-          <w:ilvl w:val="0"/>
-          <w:numId w:val="0"/>
-        </w:numPr>
-        <w:rPr>
-          <w:rFonts w:hint="default"/>
-          <w:lang w:val="en-US" w:eastAsia="zh-CN"/>
-        </w:rPr>
-      </w:pPr>
-      <w:r>
-        <w:rPr>
-          <w:rFonts w:hint="default"/>
-          <w:lang w:val="en-US" w:eastAsia="zh-CN"/>
-        </w:rPr>
-        <w:tab/>
-      </w:r>
-      <w:r>
-        <w:rPr>
-          <w:rFonts w:hint="default"/>
-          <w:lang w:val="en-US" w:eastAsia="zh-CN"/>
-        </w:rPr>
-        <w:tab/>
-      </w:r>
-      <w:r>
-        <w:rPr>
-          <w:rFonts w:hint="default"/>
-          <w:lang w:val="en-US" w:eastAsia="zh-CN"/>
-        </w:rPr>
-        <w:t>正着</w:t>
-      </w:r>
-    </w:p>
-    <w:p>
-      <w:pPr>
-        <w:numPr>
-          <w:ilvl w:val="0"/>
-          <w:numId w:val="0"/>
-        </w:numPr>
-        <w:rPr>
-          <w:rFonts w:hint="default"/>
-          <w:lang w:val="en-US" w:eastAsia="zh-CN"/>
-        </w:rPr>
-      </w:pPr>
-      <w:r>
-        <w:rPr>
-          <w:rFonts w:hint="default"/>
-          <w:lang w:val="en-US" w:eastAsia="zh-CN"/>
-        </w:rPr>
-        <w:tab/>
-      </w:r>
-      <w:r>
-        <w:rPr>
-          <w:rFonts w:hint="default"/>
-          <w:lang w:val="en-US" w:eastAsia="zh-CN"/>
-        </w:rPr>
-        <w:tab/>
-      </w:r>
-      <w:r>
-        <w:rPr>
-          <w:rFonts w:hint="default"/>
-          <w:lang w:val="en-US" w:eastAsia="zh-CN"/>
-        </w:rPr>
-        <w:t>倒着</w:t>
-      </w:r>
-    </w:p>
-    <w:p>
-      <w:pPr>
-        <w:numPr>
-          <w:ilvl w:val="0"/>
-          <w:numId w:val="0"/>
-        </w:numPr>
-        <w:rPr>
-          <w:rFonts w:hint="default"/>
-          <w:lang w:val="en-US" w:eastAsia="zh-CN"/>
-        </w:rPr>
-      </w:pPr>
-      <w:r>
-        <w:rPr>
-          <w:rFonts w:hint="default"/>
-          <w:lang w:val="en-US" w:eastAsia="zh-CN"/>
-        </w:rPr>
-        <w:tab/>
-      </w:r>
-      <w:r>
-        <w:rPr>
-          <w:rFonts w:hint="default"/>
-          <w:lang w:val="en-US" w:eastAsia="zh-CN"/>
-        </w:rPr>
-        <w:t xml:space="preserve">    通过排名（下标）的区间获取value和score</w:t>
-      </w:r>
-    </w:p>
-    <w:p>
-      <w:pPr>
-        <w:numPr>
-          <w:ilvl w:val="0"/>
-          <w:numId w:val="0"/>
-        </w:numPr>
-        <w:rPr>
-          <w:rFonts w:hint="default"/>
-          <w:lang w:val="en-US" w:eastAsia="zh-CN"/>
-        </w:rPr>
-      </w:pPr>
-      <w:r>
-        <w:rPr>
-          <w:rFonts w:hint="default"/>
-          <w:lang w:val="en-US" w:eastAsia="zh-CN"/>
-        </w:rPr>
-        <w:tab/>
-      </w:r>
-      <w:r>
-        <w:rPr>
-          <w:rFonts w:hint="default"/>
-          <w:lang w:val="en-US" w:eastAsia="zh-CN"/>
-        </w:rPr>
-        <w:t xml:space="preserve">  </w:t>
-      </w:r>
-      <w:r>
-        <w:rPr>
-          <w:rFonts w:hint="default"/>
-          <w:lang w:val="en-US" w:eastAsia="zh-CN"/>
-        </w:rPr>
-        <w:tab/>
-      </w:r>
-      <w:r>
-        <w:rPr>
-          <w:rFonts w:hint="default"/>
-          <w:lang w:val="en-US" w:eastAsia="zh-CN"/>
-        </w:rPr>
-        <w:t>(从高到低)</w:t>
-      </w:r>
-    </w:p>
-    <w:p>
-      <w:pPr>
-        <w:numPr>
-          <w:ilvl w:val="0"/>
-          <w:numId w:val="0"/>
-        </w:numPr>
-        <w:rPr>
-          <w:rFonts w:hint="default"/>
-          <w:lang w:val="en-US" w:eastAsia="zh-CN"/>
-        </w:rPr>
-      </w:pPr>
-      <w:r>
-        <w:rPr>
-          <w:rFonts w:hint="default"/>
-          <w:lang w:val="en-US" w:eastAsia="zh-CN"/>
-        </w:rPr>
-        <w:tab/>
-      </w:r>
-      <w:r>
-        <w:rPr>
-          <w:rFonts w:hint="default"/>
-          <w:lang w:val="en-US" w:eastAsia="zh-CN"/>
-        </w:rPr>
-        <w:tab/>
-      </w:r>
-      <w:r>
-        <w:rPr>
-          <w:rFonts w:hint="default"/>
-          <w:lang w:val="en-US" w:eastAsia="zh-CN"/>
-        </w:rPr>
-        <w:t>(从高到低)score</w:t>
-      </w:r>
-    </w:p>
-    <w:p>
-      <w:pPr>
-        <w:numPr>
-          <w:ilvl w:val="0"/>
-          <w:numId w:val="0"/>
-        </w:numPr>
-        <w:rPr>
-          <w:rFonts w:hint="default"/>
-          <w:lang w:val="en-US" w:eastAsia="zh-CN"/>
-        </w:rPr>
-      </w:pPr>
-      <w:r>
-        <w:rPr>
-          <w:rFonts w:hint="default"/>
-          <w:lang w:val="en-US" w:eastAsia="zh-CN"/>
-        </w:rPr>
-        <w:tab/>
-      </w:r>
-      <w:r>
-        <w:rPr>
-          <w:rFonts w:hint="default"/>
-          <w:lang w:val="en-US" w:eastAsia="zh-CN"/>
-        </w:rPr>
-        <w:tab/>
-      </w:r>
-      <w:r>
-        <w:rPr>
-          <w:rFonts w:hint="default"/>
-          <w:lang w:val="en-US" w:eastAsia="zh-CN"/>
-        </w:rPr>
-        <w:t>（从低到高）</w:t>
-      </w:r>
-    </w:p>
-    <w:p>
-      <w:pPr>
-        <w:numPr>
-          <w:ilvl w:val="0"/>
-          <w:numId w:val="0"/>
-        </w:numPr>
-        <w:rPr>
-          <w:rFonts w:hint="default"/>
-          <w:lang w:val="en-US" w:eastAsia="zh-CN"/>
-        </w:rPr>
-      </w:pPr>
-      <w:r>
-        <w:rPr>
-          <w:rFonts w:hint="default"/>
-          <w:lang w:val="en-US" w:eastAsia="zh-CN"/>
-        </w:rPr>
-        <w:tab/>
-      </w:r>
-      <w:r>
-        <w:rPr>
-          <w:rFonts w:hint="default"/>
-          <w:lang w:val="en-US" w:eastAsia="zh-CN"/>
-        </w:rPr>
-        <w:tab/>
-      </w:r>
-      <w:r>
-        <w:rPr>
-          <w:rFonts w:hint="default"/>
-          <w:lang w:val="en-US" w:eastAsia="zh-CN"/>
-        </w:rPr>
-        <w:t>（从低到高）score</w:t>
-      </w:r>
-    </w:p>
-    <w:p>
-      <w:pPr>
-        <w:numPr>
-          <w:ilvl w:val="0"/>
-          <w:numId w:val="0"/>
-        </w:numPr>
-        <w:rPr>
-          <w:rFonts w:hint="default"/>
-          <w:lang w:val="en-US" w:eastAsia="zh-CN"/>
-        </w:rPr>
-      </w:pPr>
-    </w:p>
-    <w:p>
-      <w:pPr>
-        <w:numPr>
-          <w:ilvl w:val="0"/>
-          <w:numId w:val="0"/>
-        </w:numPr>
-        <w:rPr>
-          <w:rFonts w:hint="default"/>
-          <w:lang w:val="en-US" w:eastAsia="zh-CN"/>
-        </w:rPr>
-      </w:pPr>
-      <w:r>
-        <w:rPr>
-          <w:rFonts w:hint="default"/>
-          <w:lang w:val="en-US" w:eastAsia="zh-CN"/>
-        </w:rPr>
-        <w:tab/>
-      </w:r>
-      <w:r>
-        <w:rPr>
-          <w:rFonts w:hint="default"/>
-          <w:lang w:val="en-US" w:eastAsia="zh-CN"/>
-        </w:rPr>
-        <w:t xml:space="preserve">    通过score区间获取value和score  </w:t>
-      </w:r>
-    </w:p>
-    <w:p>
-      <w:pPr>
-        <w:numPr>
-          <w:ilvl w:val="0"/>
-          <w:numId w:val="0"/>
-        </w:numPr>
-        <w:rPr>
-          <w:rFonts w:hint="default"/>
-          <w:lang w:val="en-US" w:eastAsia="zh-CN"/>
-        </w:rPr>
-      </w:pPr>
-      <w:r>
-        <w:rPr>
-          <w:rFonts w:hint="default"/>
-          <w:lang w:val="en-US" w:eastAsia="zh-CN"/>
-        </w:rPr>
-        <w:tab/>
-      </w:r>
-      <w:r>
-        <w:rPr>
-          <w:rFonts w:hint="default"/>
-          <w:lang w:val="en-US" w:eastAsia="zh-CN"/>
-        </w:rPr>
-        <w:t xml:space="preserve">   </w:t>
-      </w:r>
-      <w:r>
-        <w:rPr>
-          <w:rFonts w:hint="default"/>
-          <w:lang w:val="en-US" w:eastAsia="zh-CN"/>
-        </w:rPr>
-        <w:tab/>
-      </w:r>
-      <w:r>
-        <w:rPr>
-          <w:rFonts w:hint="default"/>
-          <w:lang w:val="en-US" w:eastAsia="zh-CN"/>
-        </w:rPr>
-        <w:t>(从高到低)</w:t>
-      </w:r>
-    </w:p>
-    <w:p>
-      <w:pPr>
-        <w:numPr>
-          <w:ilvl w:val="0"/>
-          <w:numId w:val="0"/>
-        </w:numPr>
-        <w:rPr>
-          <w:rFonts w:hint="default"/>
-          <w:lang w:val="en-US" w:eastAsia="zh-CN"/>
-        </w:rPr>
-      </w:pPr>
-      <w:r>
-        <w:rPr>
-          <w:rFonts w:hint="default"/>
-          <w:lang w:val="en-US" w:eastAsia="zh-CN"/>
-        </w:rPr>
-        <w:tab/>
-      </w:r>
-      <w:r>
-        <w:rPr>
-          <w:rFonts w:hint="default"/>
-          <w:lang w:val="en-US" w:eastAsia="zh-CN"/>
-        </w:rPr>
-        <w:tab/>
-      </w:r>
-      <w:r>
-        <w:rPr>
-          <w:rFonts w:hint="default"/>
-          <w:lang w:val="en-US" w:eastAsia="zh-CN"/>
-        </w:rPr>
-        <w:t>(从高到低)score</w:t>
-      </w:r>
-    </w:p>
-    <w:p>
-      <w:pPr>
-        <w:numPr>
-          <w:ilvl w:val="0"/>
-          <w:numId w:val="0"/>
-        </w:numPr>
-        <w:rPr>
-          <w:rFonts w:hint="default"/>
-          <w:lang w:val="en-US" w:eastAsia="zh-CN"/>
-        </w:rPr>
-      </w:pPr>
-      <w:r>
-        <w:rPr>
-          <w:rFonts w:hint="default"/>
-          <w:lang w:val="en-US" w:eastAsia="zh-CN"/>
-        </w:rPr>
-        <w:tab/>
-      </w:r>
-      <w:r>
-        <w:rPr>
-          <w:rFonts w:hint="default"/>
-          <w:lang w:val="en-US" w:eastAsia="zh-CN"/>
-        </w:rPr>
-        <w:tab/>
-      </w:r>
-      <w:r>
-        <w:rPr>
-          <w:rFonts w:hint="default"/>
-          <w:lang w:val="en-US" w:eastAsia="zh-CN"/>
-        </w:rPr>
-        <w:t>（从低到高）</w:t>
-      </w:r>
-    </w:p>
-    <w:p>
-      <w:pPr>
-        <w:numPr>
-          <w:ilvl w:val="0"/>
-          <w:numId w:val="0"/>
-        </w:numPr>
-        <w:rPr>
-          <w:rFonts w:hint="default"/>
-          <w:lang w:val="en-US" w:eastAsia="zh-CN"/>
-        </w:rPr>
-      </w:pPr>
-      <w:r>
-        <w:rPr>
-          <w:rFonts w:hint="default"/>
-          <w:lang w:val="en-US" w:eastAsia="zh-CN"/>
-        </w:rPr>
-        <w:tab/>
-      </w:r>
-      <w:r>
-        <w:rPr>
-          <w:rFonts w:hint="default"/>
-          <w:lang w:val="en-US" w:eastAsia="zh-CN"/>
-        </w:rPr>
-        <w:tab/>
-      </w:r>
-      <w:r>
-        <w:rPr>
-          <w:rFonts w:hint="default"/>
-          <w:lang w:val="en-US" w:eastAsia="zh-CN"/>
-        </w:rPr>
-        <w:t>（从低到高）score</w:t>
-      </w:r>
-    </w:p>
-    <w:p>
-      <w:pPr>
-        <w:numPr>
-          <w:ilvl w:val="0"/>
-          <w:numId w:val="0"/>
-        </w:numPr>
-        <w:rPr>
-          <w:rFonts w:hint="default"/>
-          <w:lang w:val="en-US" w:eastAsia="zh-CN"/>
-        </w:rPr>
-      </w:pPr>
-      <w:r>
-        <w:rPr>
-          <w:rFonts w:hint="default"/>
-          <w:lang w:val="en-US" w:eastAsia="zh-CN"/>
-        </w:rPr>
-        <w:tab/>
-      </w:r>
-      <w:r>
-        <w:rPr>
-          <w:rFonts w:hint="default"/>
-          <w:lang w:val="en-US" w:eastAsia="zh-CN"/>
-        </w:rPr>
-        <w:t xml:space="preserve">    判断是否存在</w:t>
-      </w:r>
-    </w:p>
-    <w:p>
-      <w:pPr>
-        <w:numPr>
-          <w:ilvl w:val="0"/>
-          <w:numId w:val="0"/>
-        </w:numPr>
-        <w:rPr>
-          <w:rFonts w:hint="default"/>
-          <w:lang w:val="en-US" w:eastAsia="zh-CN"/>
-        </w:rPr>
-      </w:pPr>
-      <w:r>
-        <w:rPr>
-          <w:rFonts w:hint="default"/>
-          <w:lang w:val="en-US" w:eastAsia="zh-CN"/>
-        </w:rPr>
-        <w:tab/>
-      </w:r>
-      <w:r>
-        <w:rPr>
-          <w:rFonts w:hint="default"/>
-          <w:lang w:val="en-US" w:eastAsia="zh-CN"/>
-        </w:rPr>
-        <w:t xml:space="preserve">    总数量</w:t>
+        <w:t>Siblings():返回被选元素的所有同胞（同级别</w:t>
       </w:r>
       <w:bookmarkStart w:id="0" w:name="_GoBack"/>
       <w:bookmarkEnd w:id="0"/>
+      <w:r>
+        <w:rPr>
+          <w:rFonts w:hint="eastAsia"/>
+          <w:lang w:val="en-US" w:eastAsia="zh-CN"/>
+        </w:rPr>
+        <w:t>）元素</w:t>
+      </w:r>
+      <w:r>
+        <w:rPr>
+          <w:rFonts w:hint="eastAsia"/>
+          <w:lang w:val="en-US" w:eastAsia="zh-CN"/>
+        </w:rPr>
+        <w:br w:type="textWrapping"/>
+      </w:r>
+      <w:r>
+        <w:rPr>
+          <w:rFonts w:hint="eastAsia"/>
+          <w:lang w:val="en-US" w:eastAsia="zh-CN"/>
+        </w:rPr>
+        <w:tab/>
+      </w:r>
+      <w:r>
+        <w:rPr>
+          <w:rFonts w:hint="eastAsia"/>
+          <w:lang w:val="en-US" w:eastAsia="zh-CN"/>
+        </w:rPr>
+        <w:t>next():返回被选元素的下一个同胞元素</w:t>
+      </w:r>
+    </w:p>
+    <w:p>
+      <w:pPr>
+        <w:numPr>
+          <w:ilvl w:val="0"/>
+          <w:numId w:val="0"/>
+        </w:numPr>
+        <w:ind w:firstLine="420" w:firstLineChars="0"/>
+        <w:rPr>
+          <w:rFonts w:hint="default"/>
+          <w:lang w:val="en-US" w:eastAsia="zh-CN"/>
+        </w:rPr>
+      </w:pPr>
+      <w:r>
+        <w:rPr>
+          <w:rFonts w:hint="eastAsia"/>
+          <w:lang w:val="en-US" w:eastAsia="zh-CN"/>
+        </w:rPr>
+        <w:t>nextAll():返回被选元素的所有跟随的同胞元素</w:t>
+      </w:r>
+    </w:p>
+    <w:p>
+      <w:pPr>
+        <w:numPr>
+          <w:ilvl w:val="0"/>
+          <w:numId w:val="0"/>
+        </w:numPr>
+        <w:ind w:firstLine="420" w:firstLineChars="0"/>
+        <w:rPr>
+          <w:rFonts w:hint="default"/>
+          <w:lang w:val="en-US" w:eastAsia="zh-CN"/>
+        </w:rPr>
+      </w:pPr>
+      <w:r>
+        <w:rPr>
+          <w:rFonts w:hint="eastAsia"/>
+          <w:lang w:val="en-US" w:eastAsia="zh-CN"/>
+        </w:rPr>
+        <w:t>nextUntil():返回介于两个给定参数之间的所有跟随的同胞元素</w:t>
+      </w:r>
+    </w:p>
+    <w:p>
+      <w:pPr>
+        <w:numPr>
+          <w:ilvl w:val="0"/>
+          <w:numId w:val="0"/>
+        </w:numPr>
+        <w:ind w:firstLine="420" w:firstLineChars="0"/>
+        <w:rPr>
+          <w:rFonts w:hint="default"/>
+          <w:lang w:val="en-US" w:eastAsia="zh-CN"/>
+        </w:rPr>
+      </w:pPr>
+      <w:r>
+        <w:rPr>
+          <w:rFonts w:hint="eastAsia"/>
+          <w:lang w:val="en-US" w:eastAsia="zh-CN"/>
+        </w:rPr>
+        <w:t>Prev():返回被选元素上一个同胞元素</w:t>
+      </w:r>
+    </w:p>
+    <w:p>
+      <w:pPr>
+        <w:numPr>
+          <w:ilvl w:val="0"/>
+          <w:numId w:val="0"/>
+        </w:numPr>
+        <w:ind w:firstLine="420" w:firstLineChars="0"/>
+        <w:rPr>
+          <w:rFonts w:hint="default"/>
+          <w:lang w:val="en-US" w:eastAsia="zh-CN"/>
+        </w:rPr>
+      </w:pPr>
+      <w:r>
+        <w:rPr>
+          <w:rFonts w:hint="eastAsia"/>
+          <w:lang w:val="en-US" w:eastAsia="zh-CN"/>
+        </w:rPr>
+        <w:t>prevAll():返回被选元素前面的所有同胞元素</w:t>
+      </w:r>
+    </w:p>
+    <w:p>
+      <w:pPr>
+        <w:numPr>
+          <w:ilvl w:val="0"/>
+          <w:numId w:val="0"/>
+        </w:numPr>
+        <w:ind w:firstLine="420" w:firstLineChars="0"/>
+        <w:rPr>
+          <w:rFonts w:hint="default"/>
+          <w:lang w:val="en-US" w:eastAsia="zh-CN"/>
+        </w:rPr>
+      </w:pPr>
+      <w:r>
+        <w:rPr>
+          <w:rFonts w:hint="eastAsia"/>
+          <w:lang w:val="en-US" w:eastAsia="zh-CN"/>
+        </w:rPr>
+        <w:t>prevUntil():也是中间的同胞元素，只不过是从下往上查找</w:t>
+      </w:r>
+    </w:p>
+    <w:p>
+      <w:pPr>
+        <w:numPr>
+          <w:ilvl w:val="0"/>
+          <w:numId w:val="0"/>
+        </w:numPr>
+        <w:rPr>
+          <w:rFonts w:hint="eastAsia"/>
+          <w:lang w:val="en-US" w:eastAsia="zh-CN"/>
+        </w:rPr>
+      </w:pPr>
+      <w:r>
+        <w:rPr>
+          <w:rFonts w:hint="eastAsia"/>
+          <w:lang w:val="en-US" w:eastAsia="zh-CN"/>
+        </w:rPr>
+        <w:t>过滤：</w:t>
+      </w:r>
+    </w:p>
+    <w:p>
+      <w:pPr>
+        <w:numPr>
+          <w:ilvl w:val="0"/>
+          <w:numId w:val="0"/>
+        </w:numPr>
+        <w:ind w:firstLine="420" w:firstLineChars="0"/>
+        <w:rPr>
+          <w:rFonts w:hint="default"/>
+          <w:lang w:val="en-US" w:eastAsia="zh-CN"/>
+        </w:rPr>
+      </w:pPr>
+      <w:r>
+        <w:rPr>
+          <w:rFonts w:hint="eastAsia"/>
+          <w:lang w:val="en-US" w:eastAsia="zh-CN"/>
+        </w:rPr>
+        <w:t>Fitst()：返回被选元素的首个元素</w:t>
+      </w:r>
+    </w:p>
+    <w:p>
+      <w:pPr>
+        <w:numPr>
+          <w:ilvl w:val="0"/>
+          <w:numId w:val="0"/>
+        </w:numPr>
+        <w:ind w:firstLine="420" w:firstLineChars="0"/>
+        <w:rPr>
+          <w:rFonts w:hint="default"/>
+          <w:lang w:val="en-US" w:eastAsia="zh-CN"/>
+        </w:rPr>
+      </w:pPr>
+      <w:r>
+        <w:rPr>
+          <w:rFonts w:hint="eastAsia"/>
+          <w:lang w:val="en-US" w:eastAsia="zh-CN"/>
+        </w:rPr>
+        <w:t>Last():返回被选元素的最后一个元素</w:t>
+      </w:r>
+    </w:p>
+    <w:p>
+      <w:pPr>
+        <w:numPr>
+          <w:ilvl w:val="0"/>
+          <w:numId w:val="0"/>
+        </w:numPr>
+        <w:ind w:firstLine="420" w:firstLineChars="0"/>
+        <w:rPr>
+          <w:rFonts w:hint="default"/>
+          <w:lang w:val="en-US" w:eastAsia="zh-CN"/>
+        </w:rPr>
+      </w:pPr>
+      <w:r>
+        <w:rPr>
+          <w:rFonts w:hint="eastAsia"/>
+          <w:lang w:val="en-US" w:eastAsia="zh-CN"/>
+        </w:rPr>
+        <w:t>Eq():$(</w:t>
+      </w:r>
+      <w:r>
+        <w:rPr>
+          <w:rFonts w:hint="default"/>
+          <w:lang w:val="en-US" w:eastAsia="zh-CN"/>
+        </w:rPr>
+        <w:t>“</w:t>
+      </w:r>
+      <w:r>
+        <w:rPr>
+          <w:rFonts w:hint="eastAsia"/>
+          <w:lang w:val="en-US" w:eastAsia="zh-CN"/>
+        </w:rPr>
+        <w:t>p</w:t>
+      </w:r>
+      <w:r>
+        <w:rPr>
+          <w:rFonts w:hint="default"/>
+          <w:lang w:val="en-US" w:eastAsia="zh-CN"/>
+        </w:rPr>
+        <w:t>”</w:t>
+      </w:r>
+      <w:r>
+        <w:rPr>
+          <w:rFonts w:hint="eastAsia"/>
+          <w:lang w:val="en-US" w:eastAsia="zh-CN"/>
+        </w:rPr>
+        <w:t>).eq(1);返回被选元素中电带有指定索引号的元素</w:t>
+      </w:r>
+    </w:p>
+    <w:p>
+      <w:pPr>
+        <w:numPr>
+          <w:ilvl w:val="0"/>
+          <w:numId w:val="0"/>
+        </w:numPr>
+        <w:ind w:firstLine="420" w:firstLineChars="0"/>
+        <w:rPr>
+          <w:rFonts w:hint="default"/>
+          <w:lang w:val="en-US" w:eastAsia="zh-CN"/>
+        </w:rPr>
+      </w:pPr>
+      <w:r>
+        <w:rPr>
+          <w:rFonts w:hint="eastAsia"/>
+          <w:lang w:val="en-US" w:eastAsia="zh-CN"/>
+        </w:rPr>
+        <w:t>Filter():允许定义一个标准，不匹配这个标准的元素会被从集合中删除，匹配的元素会被返回</w:t>
+      </w:r>
+    </w:p>
+    <w:p>
+      <w:pPr>
+        <w:numPr>
+          <w:ilvl w:val="0"/>
+          <w:numId w:val="0"/>
+        </w:numPr>
+        <w:ind w:firstLine="420" w:firstLineChars="0"/>
+        <w:rPr>
+          <w:rFonts w:hint="eastAsia"/>
+          <w:lang w:val="en-US" w:eastAsia="zh-CN"/>
+        </w:rPr>
+      </w:pPr>
+      <w:r>
+        <w:rPr>
+          <w:rFonts w:hint="eastAsia"/>
+          <w:lang w:val="en-US" w:eastAsia="zh-CN"/>
+        </w:rPr>
+        <w:t>Not():返回不匹配标准的所有元素</w:t>
+      </w:r>
+    </w:p>
+    <w:p>
+      <w:pPr>
+        <w:numPr>
+          <w:ilvl w:val="0"/>
+          <w:numId w:val="0"/>
+        </w:numPr>
+        <w:ind w:firstLine="420" w:firstLineChars="0"/>
+        <w:rPr>
+          <w:rFonts w:hint="eastAsia"/>
+          <w:lang w:val="en-US" w:eastAsia="zh-CN"/>
+        </w:rPr>
+      </w:pPr>
+    </w:p>
+    <w:p>
+      <w:pPr>
+        <w:numPr>
+          <w:ilvl w:val="0"/>
+          <w:numId w:val="0"/>
+        </w:numPr>
+        <w:rPr>
+          <w:rFonts w:hint="eastAsia"/>
+          <w:lang w:val="en-US" w:eastAsia="zh-CN"/>
+        </w:rPr>
+      </w:pPr>
+    </w:p>
+    <w:p>
+      <w:pPr>
+        <w:numPr>
+          <w:ilvl w:val="0"/>
+          <w:numId w:val="0"/>
+        </w:numPr>
+        <w:rPr>
+          <w:rFonts w:hint="eastAsia"/>
+          <w:lang w:val="en-US" w:eastAsia="zh-CN"/>
+        </w:rPr>
+      </w:pPr>
+    </w:p>
+    <w:p>
+      <w:pPr>
+        <w:numPr>
+          <w:ilvl w:val="0"/>
+          <w:numId w:val="0"/>
+        </w:numPr>
+        <w:rPr>
+          <w:rFonts w:hint="eastAsia"/>
+          <w:lang w:val="en-US" w:eastAsia="zh-CN"/>
+        </w:rPr>
+      </w:pPr>
+      <w:r>
+        <w:rPr>
+          <w:rFonts w:hint="eastAsia"/>
+          <w:lang w:val="en-US" w:eastAsia="zh-CN"/>
+        </w:rPr>
+        <w:t>Ajax:</w:t>
+      </w:r>
+    </w:p>
+    <w:p>
+      <w:pPr>
+        <w:numPr>
+          <w:ilvl w:val="0"/>
+          <w:numId w:val="0"/>
+        </w:numPr>
+        <w:ind w:firstLine="420" w:firstLineChars="0"/>
+        <w:rPr>
+          <w:rFonts w:hint="default"/>
+          <w:lang w:val="en-US" w:eastAsia="zh-CN"/>
+        </w:rPr>
+      </w:pPr>
+      <w:r>
+        <w:rPr>
+          <w:rFonts w:hint="eastAsia"/>
+          <w:lang w:val="en-US" w:eastAsia="zh-CN"/>
+        </w:rPr>
+        <w:t>简介：局部刷新   与后台交互</w:t>
+      </w:r>
+    </w:p>
+    <w:p>
+      <w:pPr>
+        <w:numPr>
+          <w:ilvl w:val="0"/>
+          <w:numId w:val="0"/>
+        </w:numPr>
+        <w:rPr>
+          <w:rFonts w:hint="eastAsia"/>
+          <w:lang w:val="en-US" w:eastAsia="zh-CN"/>
+        </w:rPr>
+      </w:pPr>
+      <w:r>
+        <w:rPr>
+          <w:rFonts w:hint="eastAsia"/>
+          <w:lang w:val="en-US" w:eastAsia="zh-CN"/>
+        </w:rPr>
+        <w:t>Load():</w:t>
+      </w:r>
+    </w:p>
+    <w:p>
+      <w:pPr>
+        <w:numPr>
+          <w:ilvl w:val="0"/>
+          <w:numId w:val="0"/>
+        </w:numPr>
+        <w:ind w:firstLine="420" w:firstLineChars="0"/>
+        <w:rPr>
+          <w:rFonts w:hint="eastAsia"/>
+          <w:lang w:val="en-US" w:eastAsia="zh-CN"/>
+        </w:rPr>
+      </w:pPr>
+      <w:r>
+        <w:rPr>
+          <w:rFonts w:hint="eastAsia"/>
+          <w:lang w:val="en-US" w:eastAsia="zh-CN"/>
+        </w:rPr>
+        <w:t>Load（）：方法是简单但强大的ajax方法</w:t>
+      </w:r>
+    </w:p>
+    <w:p>
+      <w:pPr>
+        <w:numPr>
+          <w:ilvl w:val="0"/>
+          <w:numId w:val="0"/>
+        </w:numPr>
+        <w:ind w:firstLine="420" w:firstLineChars="0"/>
+        <w:rPr>
+          <w:rFonts w:hint="eastAsia"/>
+          <w:lang w:val="en-US" w:eastAsia="zh-CN"/>
+        </w:rPr>
+      </w:pPr>
+      <w:r>
+        <w:rPr>
+          <w:rFonts w:hint="eastAsia"/>
+          <w:lang w:val="en-US" w:eastAsia="zh-CN"/>
+        </w:rPr>
+        <w:t>此方法从服务器加载数据，并把返回的数据放入被选元素中</w:t>
+      </w:r>
+    </w:p>
+    <w:p>
+      <w:pPr>
+        <w:numPr>
+          <w:ilvl w:val="0"/>
+          <w:numId w:val="0"/>
+        </w:numPr>
+        <w:ind w:firstLine="420" w:firstLineChars="0"/>
+        <w:rPr>
+          <w:rFonts w:hint="eastAsia"/>
+          <w:lang w:val="en-US" w:eastAsia="zh-CN"/>
+        </w:rPr>
+      </w:pPr>
+      <w:r>
+        <w:rPr>
+          <w:rFonts w:hint="eastAsia"/>
+          <w:lang w:val="en-US" w:eastAsia="zh-CN"/>
+        </w:rPr>
+        <w:t>$(selector).load(url,data,callback)</w:t>
+      </w:r>
+    </w:p>
+    <w:p>
+      <w:pPr>
+        <w:numPr>
+          <w:ilvl w:val="0"/>
+          <w:numId w:val="0"/>
+        </w:numPr>
+        <w:ind w:firstLine="420" w:firstLineChars="0"/>
+        <w:rPr>
+          <w:rFonts w:hint="default"/>
+          <w:lang w:val="en-US" w:eastAsia="zh-CN"/>
+        </w:rPr>
+      </w:pPr>
+      <w:r>
+        <w:rPr>
+          <w:rFonts w:hint="eastAsia"/>
+          <w:lang w:val="en-US" w:eastAsia="zh-CN"/>
+        </w:rPr>
+        <w:t>Url:路径  data：参数  callback完成之后执行的函数</w:t>
+      </w:r>
+    </w:p>
+    <w:p>
+      <w:pPr>
+        <w:numPr>
+          <w:ilvl w:val="0"/>
+          <w:numId w:val="0"/>
+        </w:numPr>
+        <w:rPr>
+          <w:rFonts w:hint="eastAsia"/>
+          <w:lang w:val="en-US" w:eastAsia="zh-CN"/>
+        </w:rPr>
+      </w:pPr>
+      <w:r>
+        <w:rPr>
+          <w:rFonts w:hint="eastAsia"/>
+          <w:lang w:val="en-US" w:eastAsia="zh-CN"/>
+        </w:rPr>
+        <w:t>Get()/post():</w:t>
+      </w:r>
+    </w:p>
+    <w:p>
+      <w:pPr>
+        <w:numPr>
+          <w:ilvl w:val="0"/>
+          <w:numId w:val="0"/>
+        </w:numPr>
+        <w:ind w:firstLine="420" w:firstLineChars="0"/>
+        <w:rPr>
+          <w:rFonts w:hint="eastAsia"/>
+          <w:lang w:val="en-US" w:eastAsia="zh-CN"/>
+        </w:rPr>
+      </w:pPr>
+      <w:r>
+        <w:rPr>
+          <w:rFonts w:hint="eastAsia"/>
+          <w:lang w:val="en-US" w:eastAsia="zh-CN"/>
+        </w:rPr>
+        <w:t>Get：发送请求，获取数据</w:t>
+      </w:r>
+    </w:p>
+    <w:p>
+      <w:pPr>
+        <w:numPr>
+          <w:ilvl w:val="0"/>
+          <w:numId w:val="0"/>
+        </w:numPr>
+        <w:ind w:firstLine="420" w:firstLineChars="0"/>
+        <w:rPr>
+          <w:rFonts w:hint="default"/>
+          <w:lang w:val="en-US" w:eastAsia="zh-CN"/>
+        </w:rPr>
+      </w:pPr>
+      <w:r>
+        <w:rPr>
+          <w:rFonts w:hint="eastAsia"/>
+          <w:lang w:val="en-US" w:eastAsia="zh-CN"/>
+        </w:rPr>
+        <w:t>Post：发送请求，提交数据</w:t>
+      </w:r>
+    </w:p>
+    <w:p>
+      <w:pPr>
+        <w:numPr>
+          <w:ilvl w:val="0"/>
+          <w:numId w:val="0"/>
+        </w:numPr>
+        <w:rPr>
+          <w:rFonts w:hint="eastAsia"/>
+          <w:lang w:val="en-US" w:eastAsia="zh-CN"/>
+        </w:rPr>
+      </w:pPr>
+      <w:r>
+        <w:rPr>
+          <w:rFonts w:hint="eastAsia"/>
+          <w:lang w:val="en-US" w:eastAsia="zh-CN"/>
+        </w:rPr>
+        <w:t>noConflict():</w:t>
+      </w:r>
+    </w:p>
+    <w:p>
+      <w:pPr>
+        <w:numPr>
+          <w:ilvl w:val="0"/>
+          <w:numId w:val="0"/>
+        </w:numPr>
+        <w:ind w:firstLine="420" w:firstLineChars="0"/>
+        <w:rPr>
+          <w:rFonts w:hint="eastAsia"/>
+          <w:lang w:val="en-US" w:eastAsia="zh-CN"/>
+        </w:rPr>
+      </w:pPr>
+      <w:r>
+        <w:rPr>
+          <w:rFonts w:hint="eastAsia"/>
+          <w:lang w:val="en-US" w:eastAsia="zh-CN"/>
+        </w:rPr>
+        <w:t>$就是jQuery   如果其他框架也用$  那么可以用jQuery代替</w:t>
+      </w:r>
+    </w:p>
+    <w:p>
+      <w:pPr>
+        <w:numPr>
+          <w:ilvl w:val="0"/>
+          <w:numId w:val="0"/>
+        </w:numPr>
+        <w:ind w:firstLine="420" w:firstLineChars="0"/>
+        <w:rPr>
+          <w:rFonts w:hint="eastAsia"/>
+          <w:lang w:val="en-US" w:eastAsia="zh-CN"/>
+        </w:rPr>
+      </w:pPr>
+      <w:r>
+        <w:rPr>
+          <w:rFonts w:hint="eastAsia"/>
+          <w:lang w:val="en-US" w:eastAsia="zh-CN"/>
+        </w:rPr>
+        <w:t>但是之前要先释放对$的控制  $.noConflict()</w:t>
+      </w:r>
+    </w:p>
+    <w:p>
+      <w:pPr>
+        <w:numPr>
+          <w:ilvl w:val="0"/>
+          <w:numId w:val="0"/>
+        </w:numPr>
+        <w:ind w:firstLine="420" w:firstLineChars="0"/>
+        <w:rPr>
+          <w:rFonts w:hint="default"/>
+          <w:lang w:val="en-US" w:eastAsia="zh-CN"/>
+        </w:rPr>
+      </w:pPr>
+      <w:r>
+        <w:rPr>
+          <w:rFonts w:hint="eastAsia"/>
+          <w:lang w:val="en-US" w:eastAsia="zh-CN"/>
+        </w:rPr>
+        <w:t>或者定义自己的符号或名称：var jq = $.noConflict();</w:t>
+      </w:r>
+    </w:p>
+    <w:p>
+      <w:pPr>
+        <w:numPr>
+          <w:ilvl w:val="0"/>
+          <w:numId w:val="0"/>
+        </w:numPr>
+        <w:rPr>
+          <w:rFonts w:hint="eastAsia"/>
+          <w:lang w:val="en-US" w:eastAsia="zh-CN"/>
+        </w:rPr>
+      </w:pPr>
+      <w:r>
+        <w:rPr>
+          <w:rFonts w:hint="eastAsia"/>
+          <w:lang w:val="en-US" w:eastAsia="zh-CN"/>
+        </w:rPr>
+        <w:t>JSONP:</w:t>
+      </w:r>
+    </w:p>
+    <w:p>
+      <w:pPr>
+        <w:numPr>
+          <w:ilvl w:val="0"/>
+          <w:numId w:val="0"/>
+        </w:numPr>
+        <w:ind w:firstLine="420" w:firstLineChars="0"/>
+        <w:rPr>
+          <w:rFonts w:hint="eastAsia"/>
+          <w:lang w:val="en-US" w:eastAsia="zh-CN"/>
+        </w:rPr>
+      </w:pPr>
+      <w:r>
+        <w:rPr>
+          <w:rFonts w:hint="eastAsia"/>
+          <w:lang w:val="en-US" w:eastAsia="zh-CN"/>
+        </w:rPr>
+        <w:t>$.getJSON(</w:t>
+      </w:r>
+      <w:r>
+        <w:rPr>
+          <w:rFonts w:hint="default"/>
+          <w:lang w:val="en-US" w:eastAsia="zh-CN"/>
+        </w:rPr>
+        <w:t>“</w:t>
+      </w:r>
+      <w:r>
+        <w:rPr>
+          <w:rFonts w:hint="eastAsia"/>
+          <w:lang w:val="en-US" w:eastAsia="zh-CN"/>
+        </w:rPr>
+        <w:t>网址</w:t>
+      </w:r>
+      <w:r>
+        <w:rPr>
+          <w:rFonts w:hint="default"/>
+          <w:lang w:val="en-US" w:eastAsia="zh-CN"/>
+        </w:rPr>
+        <w:t>”</w:t>
+      </w:r>
+      <w:r>
+        <w:rPr>
+          <w:rFonts w:hint="eastAsia"/>
+          <w:lang w:val="en-US" w:eastAsia="zh-CN"/>
+        </w:rPr>
+        <w:t>,function(data){</w:t>
+      </w:r>
+    </w:p>
+    <w:p>
+      <w:pPr>
+        <w:numPr>
+          <w:ilvl w:val="0"/>
+          <w:numId w:val="0"/>
+        </w:numPr>
+        <w:rPr>
+          <w:rFonts w:hint="default"/>
+          <w:lang w:val="en-US" w:eastAsia="zh-CN"/>
+        </w:rPr>
+      </w:pPr>
+      <w:r>
+        <w:rPr>
+          <w:rFonts w:hint="eastAsia"/>
+          <w:lang w:val="en-US" w:eastAsia="zh-CN"/>
+        </w:rPr>
+        <w:t>})</w:t>
+      </w:r>
+    </w:p>
+    <w:p>
+      <w:pPr>
+        <w:numPr>
+          <w:ilvl w:val="0"/>
+          <w:numId w:val="0"/>
+        </w:numPr>
+        <w:rPr>
+          <w:rFonts w:hint="eastAsia"/>
+          <w:lang w:val="en-US" w:eastAsia="zh-CN"/>
+        </w:rPr>
+      </w:pPr>
+      <w:r>
+        <w:rPr>
+          <w:rFonts w:hint="eastAsia"/>
+          <w:lang w:val="en-US" w:eastAsia="zh-CN"/>
+        </w:rPr>
+        <w:t>练习：</w:t>
+      </w:r>
+      <w:r>
+        <w:rPr>
+          <w:rFonts w:hint="eastAsia"/>
+          <w:lang w:val="en-US" w:eastAsia="zh-CN"/>
+        </w:rPr>
+        <w:fldChar w:fldCharType="begin"/>
+      </w:r>
+      <w:r>
+        <w:rPr>
+          <w:rFonts w:hint="eastAsia"/>
+          <w:lang w:val="en-US" w:eastAsia="zh-CN"/>
+        </w:rPr>
+        <w:instrText xml:space="preserve"> HYPERLINK "https://www.runoob.com/jquery/jquery-examples.html" </w:instrText>
+      </w:r>
+      <w:r>
+        <w:rPr>
+          <w:rFonts w:hint="eastAsia"/>
+          <w:lang w:val="en-US" w:eastAsia="zh-CN"/>
+        </w:rPr>
+        <w:fldChar w:fldCharType="separate"/>
+      </w:r>
+      <w:r>
+        <w:rPr>
+          <w:rStyle w:val="4"/>
+          <w:rFonts w:hint="eastAsia"/>
+          <w:lang w:val="en-US" w:eastAsia="zh-CN"/>
+        </w:rPr>
+        <w:t>https://www.runoob.com/jquery/jquery-examples.html</w:t>
+      </w:r>
+      <w:r>
+        <w:rPr>
+          <w:rFonts w:hint="eastAsia"/>
+          <w:lang w:val="en-US" w:eastAsia="zh-CN"/>
+        </w:rPr>
+        <w:fldChar w:fldCharType="end"/>
+      </w:r>
+    </w:p>
+    <w:p>
+      <w:pPr>
+        <w:numPr>
+          <w:ilvl w:val="0"/>
+          <w:numId w:val="0"/>
+        </w:numPr>
+        <w:rPr>
+          <w:rFonts w:hint="eastAsia"/>
+          <w:lang w:val="en-US" w:eastAsia="zh-CN"/>
+        </w:rPr>
+      </w:pPr>
+      <w:r>
+        <w:rPr>
+          <w:rFonts w:hint="eastAsia"/>
+          <w:lang w:val="en-US" w:eastAsia="zh-CN"/>
+        </w:rPr>
+        <w:t>插件：</w:t>
+      </w:r>
+      <w:r>
+        <w:rPr>
+          <w:rFonts w:hint="eastAsia"/>
+          <w:lang w:val="en-US" w:eastAsia="zh-CN"/>
+        </w:rPr>
+        <w:fldChar w:fldCharType="begin"/>
+      </w:r>
+      <w:r>
+        <w:rPr>
+          <w:rFonts w:hint="eastAsia"/>
+          <w:lang w:val="en-US" w:eastAsia="zh-CN"/>
+        </w:rPr>
+        <w:instrText xml:space="preserve"> HYPERLINK "https://www.runoob.com/jquery/jquery-plugin-validate.html" </w:instrText>
+      </w:r>
+      <w:r>
+        <w:rPr>
+          <w:rFonts w:hint="eastAsia"/>
+          <w:lang w:val="en-US" w:eastAsia="zh-CN"/>
+        </w:rPr>
+        <w:fldChar w:fldCharType="separate"/>
+      </w:r>
+      <w:r>
+        <w:rPr>
+          <w:rStyle w:val="4"/>
+          <w:rFonts w:hint="eastAsia"/>
+          <w:lang w:val="en-US" w:eastAsia="zh-CN"/>
+        </w:rPr>
+        <w:t>https://www.runoob.com/jquery/jquery-plugin-validate.html</w:t>
+      </w:r>
+      <w:r>
+        <w:rPr>
+          <w:rFonts w:hint="eastAsia"/>
+          <w:lang w:val="en-US" w:eastAsia="zh-CN"/>
+        </w:rPr>
+        <w:fldChar w:fldCharType="end"/>
+      </w:r>
+    </w:p>
+    <w:p>
+      <w:pPr>
+        <w:numPr>
+          <w:ilvl w:val="0"/>
+          <w:numId w:val="0"/>
+        </w:numPr>
+        <w:rPr>
+          <w:rFonts w:hint="default"/>
+          <w:lang w:val="en-US" w:eastAsia="zh-CN"/>
+        </w:rPr>
+      </w:pPr>
+    </w:p>
+    <w:p>
+      <w:pPr>
+        <w:numPr>
+          <w:ilvl w:val="0"/>
+          <w:numId w:val="0"/>
+        </w:numPr>
+        <w:rPr>
+          <w:rFonts w:hint="default"/>
+          <w:lang w:val="en-US" w:eastAsia="zh-CN"/>
+        </w:rPr>
+      </w:pPr>
+    </w:p>
+    <w:p>
+      <w:pPr>
+        <w:numPr>
+          <w:ilvl w:val="0"/>
+          <w:numId w:val="0"/>
+        </w:numPr>
+        <w:rPr>
+          <w:rFonts w:hint="default"/>
+          <w:lang w:val="en-US" w:eastAsia="zh-CN"/>
+        </w:rPr>
+      </w:pPr>
+      <w:r>
+        <w:rPr>
+          <w:rFonts w:hint="default"/>
+          <w:lang w:val="en-US" w:eastAsia="zh-CN"/>
+        </w:rPr>
+        <w:t>jQuery选择器：元素选择器 id选择器 class选择器 eq选择器 属性选择器 层次选择器 基本过滤选择器 内容过滤选择器</w:t>
+      </w:r>
+    </w:p>
+    <w:p>
+      <w:pPr>
+        <w:numPr>
+          <w:ilvl w:val="0"/>
+          <w:numId w:val="0"/>
+        </w:numPr>
+        <w:rPr>
+          <w:rFonts w:hint="default"/>
+          <w:lang w:val="en-US" w:eastAsia="zh-CN"/>
+        </w:rPr>
+      </w:pPr>
+    </w:p>
+    <w:p>
+      <w:pPr>
+        <w:numPr>
+          <w:ilvl w:val="0"/>
+          <w:numId w:val="0"/>
+        </w:numPr>
+        <w:rPr>
+          <w:rFonts w:hint="default"/>
+          <w:lang w:val="en-US" w:eastAsia="zh-CN"/>
+        </w:rPr>
+      </w:pPr>
+      <w:r>
+        <w:rPr>
+          <w:rFonts w:hint="default"/>
+          <w:lang w:val="en-US" w:eastAsia="zh-CN"/>
+        </w:rPr>
+        <w:t>基本选择器：</w:t>
+      </w:r>
+    </w:p>
+    <w:p>
+      <w:pPr>
+        <w:numPr>
+          <w:ilvl w:val="0"/>
+          <w:numId w:val="0"/>
+        </w:numPr>
+        <w:rPr>
+          <w:rFonts w:hint="default"/>
+          <w:lang w:val="en-US" w:eastAsia="zh-CN"/>
+        </w:rPr>
+      </w:pPr>
+      <w:r>
+        <w:rPr>
+          <w:rFonts w:hint="default"/>
+          <w:lang w:val="en-US" w:eastAsia="zh-CN"/>
+        </w:rPr>
+        <w:tab/>
+      </w:r>
+      <w:r>
+        <w:rPr>
+          <w:rFonts w:hint="default"/>
+          <w:lang w:val="en-US" w:eastAsia="zh-CN"/>
+        </w:rPr>
+        <w:t>所有元素$("*")</w:t>
+      </w:r>
+    </w:p>
+    <w:p>
+      <w:pPr>
+        <w:numPr>
+          <w:ilvl w:val="0"/>
+          <w:numId w:val="0"/>
+        </w:numPr>
+        <w:rPr>
+          <w:rFonts w:hint="default"/>
+          <w:lang w:val="en-US" w:eastAsia="zh-CN"/>
+        </w:rPr>
+      </w:pPr>
+      <w:r>
+        <w:rPr>
+          <w:rFonts w:hint="default"/>
+          <w:lang w:val="en-US" w:eastAsia="zh-CN"/>
+        </w:rPr>
+        <w:tab/>
+      </w:r>
+      <w:r>
+        <w:rPr>
+          <w:rFonts w:hint="default"/>
+          <w:lang w:val="en-US" w:eastAsia="zh-CN"/>
+        </w:rPr>
+        <w:t>当前元素$(this)</w:t>
+      </w:r>
+    </w:p>
+    <w:p>
+      <w:pPr>
+        <w:numPr>
+          <w:ilvl w:val="0"/>
+          <w:numId w:val="0"/>
+        </w:numPr>
+        <w:rPr>
+          <w:rFonts w:hint="default"/>
+          <w:lang w:val="en-US" w:eastAsia="zh-CN"/>
+        </w:rPr>
+      </w:pPr>
+      <w:r>
+        <w:rPr>
+          <w:rFonts w:hint="default"/>
+          <w:lang w:val="en-US" w:eastAsia="zh-CN"/>
+        </w:rPr>
+        <w:tab/>
+      </w:r>
+      <w:r>
+        <w:rPr>
+          <w:rFonts w:hint="default"/>
+          <w:lang w:val="en-US" w:eastAsia="zh-CN"/>
+        </w:rPr>
+        <w:t xml:space="preserve">所有p元素$("p")    </w:t>
+      </w:r>
+    </w:p>
+    <w:p>
+      <w:pPr>
+        <w:numPr>
+          <w:ilvl w:val="0"/>
+          <w:numId w:val="0"/>
+        </w:numPr>
+        <w:rPr>
+          <w:rFonts w:hint="default"/>
+          <w:lang w:val="en-US" w:eastAsia="zh-CN"/>
+        </w:rPr>
+      </w:pPr>
+      <w:r>
+        <w:rPr>
+          <w:rFonts w:hint="default"/>
+          <w:lang w:val="en-US" w:eastAsia="zh-CN"/>
+        </w:rPr>
+        <w:t>id选择器</w:t>
+      </w:r>
+    </w:p>
+    <w:p>
+      <w:pPr>
+        <w:numPr>
+          <w:ilvl w:val="0"/>
+          <w:numId w:val="0"/>
+        </w:numPr>
+        <w:rPr>
+          <w:rFonts w:hint="default"/>
+          <w:lang w:val="en-US" w:eastAsia="zh-CN"/>
+        </w:rPr>
+      </w:pPr>
+      <w:r>
+        <w:rPr>
+          <w:rFonts w:hint="default"/>
+          <w:lang w:val="en-US" w:eastAsia="zh-CN"/>
+        </w:rPr>
+        <w:tab/>
+      </w:r>
+      <w:r>
+        <w:rPr>
+          <w:rFonts w:hint="default"/>
+          <w:lang w:val="en-US" w:eastAsia="zh-CN"/>
+        </w:rPr>
+        <w:t xml:space="preserve">id等于id的元素$("#id") </w:t>
+      </w:r>
+    </w:p>
+    <w:p>
+      <w:pPr>
+        <w:numPr>
+          <w:ilvl w:val="0"/>
+          <w:numId w:val="0"/>
+        </w:numPr>
+        <w:rPr>
+          <w:rFonts w:hint="default"/>
+          <w:lang w:val="en-US" w:eastAsia="zh-CN"/>
+        </w:rPr>
+      </w:pPr>
+      <w:r>
+        <w:rPr>
+          <w:rFonts w:hint="default"/>
+          <w:lang w:val="en-US" w:eastAsia="zh-CN"/>
+        </w:rPr>
+        <w:t>class选择器</w:t>
+      </w:r>
+    </w:p>
+    <w:p>
+      <w:pPr>
+        <w:numPr>
+          <w:ilvl w:val="0"/>
+          <w:numId w:val="0"/>
+        </w:numPr>
+        <w:rPr>
+          <w:rFonts w:hint="default"/>
+          <w:lang w:val="en-US" w:eastAsia="zh-CN"/>
+        </w:rPr>
+      </w:pPr>
+      <w:r>
+        <w:rPr>
+          <w:rFonts w:hint="default"/>
+          <w:lang w:val="en-US" w:eastAsia="zh-CN"/>
+        </w:rPr>
+        <w:tab/>
+      </w:r>
+      <w:r>
+        <w:rPr>
+          <w:rFonts w:hint="default"/>
+          <w:lang w:val="en-US" w:eastAsia="zh-CN"/>
+        </w:rPr>
+        <w:t>class等于class的元素$(".class")</w:t>
+      </w:r>
+    </w:p>
+    <w:p>
+      <w:pPr>
+        <w:numPr>
+          <w:ilvl w:val="0"/>
+          <w:numId w:val="0"/>
+        </w:numPr>
+        <w:rPr>
+          <w:rFonts w:hint="default"/>
+          <w:lang w:val="en-US" w:eastAsia="zh-CN"/>
+        </w:rPr>
+      </w:pPr>
+      <w:r>
+        <w:rPr>
+          <w:rFonts w:hint="default"/>
+          <w:lang w:val="en-US" w:eastAsia="zh-CN"/>
+        </w:rPr>
+        <w:t>eq选择器</w:t>
+      </w:r>
+    </w:p>
+    <w:p>
+      <w:pPr>
+        <w:numPr>
+          <w:ilvl w:val="0"/>
+          <w:numId w:val="0"/>
+        </w:numPr>
+        <w:rPr>
+          <w:rFonts w:hint="default"/>
+          <w:lang w:val="en-US" w:eastAsia="zh-CN"/>
+        </w:rPr>
+      </w:pPr>
+      <w:r>
+        <w:rPr>
+          <w:rFonts w:hint="default"/>
+          <w:lang w:val="en-US" w:eastAsia="zh-CN"/>
+        </w:rPr>
+        <w:tab/>
+      </w:r>
+      <w:r>
+        <w:rPr>
+          <w:rFonts w:hint="default"/>
+          <w:lang w:val="en-US" w:eastAsia="zh-CN"/>
+        </w:rPr>
+        <w:t>ul中第一个li元素$("ul li:eq(0)")</w:t>
+      </w:r>
+    </w:p>
+    <w:p>
+      <w:pPr>
+        <w:numPr>
+          <w:ilvl w:val="0"/>
+          <w:numId w:val="0"/>
+        </w:numPr>
+        <w:rPr>
+          <w:rFonts w:hint="default"/>
+          <w:lang w:val="en-US" w:eastAsia="zh-CN"/>
+        </w:rPr>
+      </w:pPr>
+      <w:r>
+        <w:rPr>
+          <w:rFonts w:hint="default"/>
+          <w:lang w:val="en-US" w:eastAsia="zh-CN"/>
+        </w:rPr>
+        <w:tab/>
+      </w:r>
+      <w:r>
+        <w:rPr>
+          <w:rFonts w:hint="default"/>
+          <w:lang w:val="en-US" w:eastAsia="zh-CN"/>
+        </w:rPr>
+        <w:t>ul中下标大于1的li元素$("ul li:gt(1)")</w:t>
+      </w:r>
+    </w:p>
+    <w:p>
+      <w:pPr>
+        <w:numPr>
+          <w:ilvl w:val="0"/>
+          <w:numId w:val="0"/>
+        </w:numPr>
+        <w:rPr>
+          <w:rFonts w:hint="default"/>
+          <w:lang w:val="en-US" w:eastAsia="zh-CN"/>
+        </w:rPr>
+      </w:pPr>
+      <w:r>
+        <w:rPr>
+          <w:rFonts w:hint="default"/>
+          <w:lang w:val="en-US" w:eastAsia="zh-CN"/>
+        </w:rPr>
+        <w:tab/>
+      </w:r>
+      <w:r>
+        <w:rPr>
+          <w:rFonts w:hint="default"/>
+          <w:lang w:val="en-US" w:eastAsia="zh-CN"/>
+        </w:rPr>
+        <w:t>ul中下标小于1的li元素$("ul li:lt(1)")</w:t>
+      </w:r>
+    </w:p>
+    <w:p>
+      <w:pPr>
+        <w:numPr>
+          <w:ilvl w:val="0"/>
+          <w:numId w:val="0"/>
+        </w:numPr>
+        <w:rPr>
+          <w:rFonts w:hint="default"/>
+          <w:lang w:val="en-US" w:eastAsia="zh-CN"/>
+        </w:rPr>
+      </w:pPr>
+      <w:r>
+        <w:rPr>
+          <w:rFonts w:hint="default"/>
+          <w:lang w:val="en-US" w:eastAsia="zh-CN"/>
+        </w:rPr>
+        <w:t>属性选择器:</w:t>
+      </w:r>
+    </w:p>
+    <w:p>
+      <w:pPr>
+        <w:numPr>
+          <w:ilvl w:val="0"/>
+          <w:numId w:val="0"/>
+        </w:numPr>
+        <w:rPr>
+          <w:rFonts w:hint="default"/>
+          <w:lang w:val="en-US" w:eastAsia="zh-CN"/>
+        </w:rPr>
+      </w:pPr>
+      <w:r>
+        <w:rPr>
+          <w:rFonts w:hint="default"/>
+          <w:lang w:val="en-US" w:eastAsia="zh-CN"/>
+        </w:rPr>
+        <w:tab/>
+      </w:r>
+      <w:r>
+        <w:rPr>
+          <w:rFonts w:hint="default"/>
+          <w:lang w:val="en-US" w:eastAsia="zh-CN"/>
+        </w:rPr>
+        <w:t>带有href属性的元素$("[href]")</w:t>
+      </w:r>
+    </w:p>
+    <w:p>
+      <w:pPr>
+        <w:numPr>
+          <w:ilvl w:val="0"/>
+          <w:numId w:val="0"/>
+        </w:numPr>
+        <w:rPr>
+          <w:rFonts w:hint="default"/>
+          <w:lang w:val="en-US" w:eastAsia="zh-CN"/>
+        </w:rPr>
+      </w:pPr>
+      <w:r>
+        <w:rPr>
+          <w:rFonts w:hint="default"/>
+          <w:lang w:val="en-US" w:eastAsia="zh-CN"/>
+        </w:rPr>
+        <w:tab/>
+      </w:r>
+      <w:r>
+        <w:rPr>
+          <w:rFonts w:hint="default"/>
+          <w:lang w:val="en-US" w:eastAsia="zh-CN"/>
+        </w:rPr>
+        <w:t>带有href属性且等于132的元素$("[href='132']")</w:t>
+      </w:r>
+    </w:p>
+    <w:p>
+      <w:pPr>
+        <w:numPr>
+          <w:ilvl w:val="0"/>
+          <w:numId w:val="0"/>
+        </w:numPr>
+        <w:rPr>
+          <w:rFonts w:hint="default"/>
+          <w:lang w:val="en-US" w:eastAsia="zh-CN"/>
+        </w:rPr>
+      </w:pPr>
+      <w:r>
+        <w:rPr>
+          <w:rFonts w:hint="default"/>
+          <w:lang w:val="en-US" w:eastAsia="zh-CN"/>
+        </w:rPr>
+        <w:tab/>
+      </w:r>
+      <w:r>
+        <w:rPr>
+          <w:rFonts w:hint="default"/>
+          <w:lang w:val="en-US" w:eastAsia="zh-CN"/>
+        </w:rPr>
+        <w:t>带有href属性且不等于132的元素$("[href!='132']")</w:t>
+      </w:r>
+    </w:p>
+    <w:p>
+      <w:pPr>
+        <w:numPr>
+          <w:ilvl w:val="0"/>
+          <w:numId w:val="0"/>
+        </w:numPr>
+        <w:rPr>
+          <w:rFonts w:hint="default"/>
+          <w:lang w:val="en-US" w:eastAsia="zh-CN"/>
+        </w:rPr>
+      </w:pPr>
+      <w:r>
+        <w:rPr>
+          <w:rFonts w:hint="default"/>
+          <w:lang w:val="en-US" w:eastAsia="zh-CN"/>
+        </w:rPr>
+        <w:tab/>
+      </w:r>
+      <w:r>
+        <w:rPr>
+          <w:rFonts w:hint="default"/>
+          <w:lang w:val="en-US" w:eastAsia="zh-CN"/>
+        </w:rPr>
+        <w:t>带有href属性且后缀为.jpg的元素$("[href$='.jpg']")</w:t>
+      </w:r>
+    </w:p>
+    <w:p>
+      <w:pPr>
+        <w:numPr>
+          <w:ilvl w:val="0"/>
+          <w:numId w:val="0"/>
+        </w:numPr>
+        <w:rPr>
+          <w:rFonts w:hint="default"/>
+          <w:lang w:val="en-US" w:eastAsia="zh-CN"/>
+        </w:rPr>
+      </w:pPr>
+      <w:r>
+        <w:rPr>
+          <w:rFonts w:hint="default"/>
+          <w:lang w:val="en-US" w:eastAsia="zh-CN"/>
+        </w:rPr>
+        <w:tab/>
+      </w:r>
+      <w:r>
+        <w:rPr>
+          <w:rFonts w:hint="default"/>
+          <w:lang w:val="en-US" w:eastAsia="zh-CN"/>
+        </w:rPr>
+        <w:t>带有href属性且值等于或以它开头的元素且后面以连接符-相关联$("[href|='tom']")</w:t>
+      </w:r>
+    </w:p>
+    <w:p>
+      <w:pPr>
+        <w:numPr>
+          <w:ilvl w:val="0"/>
+          <w:numId w:val="0"/>
+        </w:numPr>
+        <w:rPr>
+          <w:rFonts w:hint="default"/>
+          <w:lang w:val="en-US" w:eastAsia="zh-CN"/>
+        </w:rPr>
+      </w:pPr>
+      <w:r>
+        <w:rPr>
+          <w:rFonts w:hint="default"/>
+          <w:lang w:val="en-US" w:eastAsia="zh-CN"/>
+        </w:rPr>
+        <w:tab/>
+      </w:r>
+      <w:r>
+        <w:rPr>
+          <w:rFonts w:hint="default"/>
+          <w:lang w:val="en-US" w:eastAsia="zh-CN"/>
+        </w:rPr>
+        <w:t>带有href属性  且值以tom开头的元素或等于tom的元素$("[href^='tom']")</w:t>
+      </w:r>
+    </w:p>
+    <w:p>
+      <w:pPr>
+        <w:numPr>
+          <w:ilvl w:val="0"/>
+          <w:numId w:val="0"/>
+        </w:numPr>
+        <w:rPr>
+          <w:rFonts w:hint="default"/>
+          <w:lang w:val="en-US" w:eastAsia="zh-CN"/>
+        </w:rPr>
+      </w:pPr>
+      <w:r>
+        <w:rPr>
+          <w:rFonts w:hint="default"/>
+          <w:lang w:val="en-US" w:eastAsia="zh-CN"/>
+        </w:rPr>
+        <w:tab/>
+      </w:r>
+      <w:r>
+        <w:rPr>
+          <w:rFonts w:hint="default"/>
+          <w:lang w:val="en-US" w:eastAsia="zh-CN"/>
+        </w:rPr>
+        <w:t>带有title属性 且值包含hello（只包含不等于）$("[href~='tom']")</w:t>
+      </w:r>
+    </w:p>
+    <w:p>
+      <w:pPr>
+        <w:numPr>
+          <w:ilvl w:val="0"/>
+          <w:numId w:val="0"/>
+        </w:numPr>
+        <w:rPr>
+          <w:rFonts w:hint="default"/>
+          <w:lang w:val="en-US" w:eastAsia="zh-CN"/>
+        </w:rPr>
+      </w:pPr>
+      <w:r>
+        <w:rPr>
+          <w:rFonts w:hint="default"/>
+          <w:lang w:val="en-US" w:eastAsia="zh-CN"/>
+        </w:rPr>
+        <w:tab/>
+      </w:r>
+      <w:r>
+        <w:rPr>
+          <w:rFonts w:hint="default"/>
+          <w:lang w:val="en-US" w:eastAsia="zh-CN"/>
+        </w:rPr>
+        <w:t>带有title属性，且值包含hello（包含也等于）$("[href*='tom']")</w:t>
+      </w:r>
+    </w:p>
+    <w:p>
+      <w:pPr>
+        <w:numPr>
+          <w:ilvl w:val="0"/>
+          <w:numId w:val="0"/>
+        </w:numPr>
+        <w:rPr>
+          <w:rFonts w:hint="default"/>
+          <w:lang w:val="en-US" w:eastAsia="zh-CN"/>
+        </w:rPr>
+      </w:pPr>
+      <w:r>
+        <w:rPr>
+          <w:rFonts w:hint="default"/>
+          <w:lang w:val="en-US" w:eastAsia="zh-CN"/>
+        </w:rPr>
+        <w:tab/>
+      </w:r>
+      <w:r>
+        <w:rPr>
+          <w:rFonts w:hint="default"/>
+          <w:lang w:val="en-US" w:eastAsia="zh-CN"/>
+        </w:rPr>
+        <w:t>带有id属性且name属性的值以man结尾的input（多条件）$("input[id][name$='man']")</w:t>
+      </w:r>
+    </w:p>
+    <w:p>
+      <w:pPr>
+        <w:numPr>
+          <w:ilvl w:val="0"/>
+          <w:numId w:val="0"/>
+        </w:numPr>
+        <w:rPr>
+          <w:rFonts w:hint="default"/>
+          <w:lang w:val="en-US" w:eastAsia="zh-CN"/>
+        </w:rPr>
+      </w:pPr>
+      <w:r>
+        <w:rPr>
+          <w:rFonts w:hint="default"/>
+          <w:lang w:val="en-US" w:eastAsia="zh-CN"/>
+        </w:rPr>
+        <w:t>层次选择器：</w:t>
+      </w:r>
+    </w:p>
+    <w:p>
+      <w:pPr>
+        <w:numPr>
+          <w:ilvl w:val="0"/>
+          <w:numId w:val="0"/>
+        </w:numPr>
+        <w:rPr>
+          <w:rFonts w:hint="default"/>
+          <w:lang w:val="en-US" w:eastAsia="zh-CN"/>
+        </w:rPr>
+      </w:pPr>
+      <w:r>
+        <w:rPr>
+          <w:rFonts w:hint="default"/>
+          <w:lang w:val="en-US" w:eastAsia="zh-CN"/>
+        </w:rPr>
+        <w:tab/>
+      </w:r>
+      <w:r>
+        <w:rPr>
+          <w:rFonts w:hint="default"/>
+          <w:lang w:val="en-US" w:eastAsia="zh-CN"/>
+        </w:rPr>
+        <w:t>$("p:last-child")被父元素包含且是最后一个元素的p元素（父元素不可以是body）</w:t>
+      </w:r>
+    </w:p>
+    <w:p>
+      <w:pPr>
+        <w:numPr>
+          <w:ilvl w:val="0"/>
+          <w:numId w:val="0"/>
+        </w:numPr>
+        <w:rPr>
+          <w:rFonts w:hint="default"/>
+          <w:lang w:val="en-US" w:eastAsia="zh-CN"/>
+        </w:rPr>
+      </w:pPr>
+      <w:r>
+        <w:rPr>
+          <w:rFonts w:hint="default"/>
+          <w:lang w:val="en-US" w:eastAsia="zh-CN"/>
+        </w:rPr>
+        <w:tab/>
+      </w:r>
+      <w:r>
+        <w:rPr>
+          <w:rFonts w:hint="default"/>
+          <w:lang w:val="en-US" w:eastAsia="zh-CN"/>
+        </w:rPr>
+        <w:t>$("p:first=child")被父元素包含且是第一个元素的p元素（父元素不可以是body）</w:t>
+      </w:r>
+    </w:p>
+    <w:p>
+      <w:pPr>
+        <w:numPr>
+          <w:ilvl w:val="0"/>
+          <w:numId w:val="0"/>
+        </w:numPr>
+        <w:rPr>
+          <w:rFonts w:hint="default"/>
+          <w:lang w:val="en-US" w:eastAsia="zh-CN"/>
+        </w:rPr>
+      </w:pPr>
+      <w:r>
+        <w:rPr>
+          <w:rFonts w:hint="default"/>
+          <w:lang w:val="en-US" w:eastAsia="zh-CN"/>
+        </w:rPr>
+        <w:tab/>
+      </w:r>
+      <w:r>
+        <w:rPr>
+          <w:rFonts w:hint="default"/>
+          <w:lang w:val="en-US" w:eastAsia="zh-CN"/>
+        </w:rPr>
+        <w:t>$("p:first-of-type")被父元素包含且是第一个p元素，不必是第一个元素（父元素可以使body）</w:t>
+      </w:r>
+    </w:p>
+    <w:p>
+      <w:pPr>
+        <w:numPr>
+          <w:ilvl w:val="0"/>
+          <w:numId w:val="0"/>
+        </w:numPr>
+        <w:rPr>
+          <w:rFonts w:hint="default"/>
+          <w:lang w:val="en-US" w:eastAsia="zh-CN"/>
+        </w:rPr>
+      </w:pPr>
+      <w:r>
+        <w:rPr>
+          <w:rFonts w:hint="default"/>
+          <w:lang w:val="en-US" w:eastAsia="zh-CN"/>
+        </w:rPr>
+        <w:tab/>
+      </w:r>
+      <w:r>
+        <w:rPr>
+          <w:rFonts w:hint="default"/>
+          <w:lang w:val="en-US" w:eastAsia="zh-CN"/>
+        </w:rPr>
+        <w:t>$("p:last-of-type")被父元素包含且是最后一个p元素，不必是最后一个元素（父元素可以是body）</w:t>
+      </w:r>
+    </w:p>
+    <w:p>
+      <w:pPr>
+        <w:numPr>
+          <w:ilvl w:val="0"/>
+          <w:numId w:val="0"/>
+        </w:numPr>
+        <w:rPr>
+          <w:rFonts w:hint="default"/>
+          <w:lang w:val="en-US" w:eastAsia="zh-CN"/>
+        </w:rPr>
+      </w:pPr>
+      <w:r>
+        <w:rPr>
+          <w:rFonts w:hint="default"/>
+          <w:lang w:val="en-US" w:eastAsia="zh-CN"/>
+        </w:rPr>
+        <w:tab/>
+      </w:r>
+      <w:r>
+        <w:rPr>
+          <w:rFonts w:hint="default"/>
+          <w:lang w:val="en-US" w:eastAsia="zh-CN"/>
+        </w:rPr>
+        <w:t>$("div p")div下的所有是p元素的子元素</w:t>
+      </w:r>
+    </w:p>
+    <w:p>
+      <w:pPr>
+        <w:numPr>
+          <w:ilvl w:val="0"/>
+          <w:numId w:val="0"/>
+        </w:numPr>
+        <w:rPr>
+          <w:rFonts w:hint="default"/>
+          <w:lang w:val="en-US" w:eastAsia="zh-CN"/>
+        </w:rPr>
+      </w:pPr>
+      <w:r>
+        <w:rPr>
+          <w:rFonts w:hint="default"/>
+          <w:lang w:val="en-US" w:eastAsia="zh-CN"/>
+        </w:rPr>
+        <w:tab/>
+      </w:r>
+      <w:r>
+        <w:rPr>
+          <w:rFonts w:hint="default"/>
+          <w:lang w:val="en-US" w:eastAsia="zh-CN"/>
+        </w:rPr>
+        <w:t>$("div&gt;p")div的儿子元素是p元素</w:t>
+      </w:r>
+    </w:p>
+    <w:p>
+      <w:pPr>
+        <w:numPr>
+          <w:ilvl w:val="0"/>
+          <w:numId w:val="0"/>
+        </w:numPr>
+        <w:rPr>
+          <w:rFonts w:hint="default"/>
+          <w:lang w:val="en-US" w:eastAsia="zh-CN"/>
+        </w:rPr>
+      </w:pPr>
+      <w:r>
+        <w:rPr>
+          <w:rFonts w:hint="default"/>
+          <w:lang w:val="en-US" w:eastAsia="zh-CN"/>
+        </w:rPr>
+        <w:tab/>
+      </w:r>
+      <w:r>
+        <w:rPr>
+          <w:rFonts w:hint="default"/>
+          <w:lang w:val="en-US" w:eastAsia="zh-CN"/>
+        </w:rPr>
+        <w:t>$("div+p")div离着最近的兄弟元素是p元素</w:t>
+      </w:r>
+    </w:p>
+    <w:p>
+      <w:pPr>
+        <w:numPr>
+          <w:ilvl w:val="0"/>
+          <w:numId w:val="0"/>
+        </w:numPr>
+        <w:rPr>
+          <w:rFonts w:hint="default"/>
+          <w:lang w:val="en-US" w:eastAsia="zh-CN"/>
+        </w:rPr>
+      </w:pPr>
+      <w:r>
+        <w:rPr>
+          <w:rFonts w:hint="default"/>
+          <w:lang w:val="en-US" w:eastAsia="zh-CN"/>
+        </w:rPr>
+        <w:tab/>
+      </w:r>
+      <w:r>
+        <w:rPr>
+          <w:rFonts w:hint="default"/>
+          <w:lang w:val="en-US" w:eastAsia="zh-CN"/>
+        </w:rPr>
+        <w:t>$("div~p")div的所有兄弟元素</w:t>
+      </w:r>
+    </w:p>
+    <w:p>
+      <w:pPr>
+        <w:numPr>
+          <w:ilvl w:val="0"/>
+          <w:numId w:val="0"/>
+        </w:numPr>
+        <w:rPr>
+          <w:rFonts w:hint="default"/>
+          <w:lang w:val="en-US" w:eastAsia="zh-CN"/>
+        </w:rPr>
+      </w:pPr>
+      <w:r>
+        <w:rPr>
+          <w:rFonts w:hint="default"/>
+          <w:lang w:val="en-US" w:eastAsia="zh-CN"/>
+        </w:rPr>
+        <w:t>基本过滤选择器：</w:t>
+      </w:r>
+    </w:p>
+    <w:p>
+      <w:pPr>
+        <w:numPr>
+          <w:ilvl w:val="0"/>
+          <w:numId w:val="0"/>
+        </w:numPr>
+        <w:rPr>
+          <w:rFonts w:hint="default"/>
+          <w:lang w:val="en-US" w:eastAsia="zh-CN"/>
+        </w:rPr>
+      </w:pPr>
+      <w:r>
+        <w:rPr>
+          <w:rFonts w:hint="default"/>
+          <w:lang w:val="en-US" w:eastAsia="zh-CN"/>
+        </w:rPr>
+        <w:tab/>
+      </w:r>
+      <w:r>
+        <w:rPr>
+          <w:rFonts w:hint="default"/>
+          <w:lang w:val="en-US" w:eastAsia="zh-CN"/>
+        </w:rPr>
+        <w:t>第一个p元素$("p:first")</w:t>
+      </w:r>
+    </w:p>
+    <w:p>
+      <w:pPr>
+        <w:numPr>
+          <w:ilvl w:val="0"/>
+          <w:numId w:val="0"/>
+        </w:numPr>
+        <w:rPr>
+          <w:rFonts w:hint="default"/>
+          <w:lang w:val="en-US" w:eastAsia="zh-CN"/>
+        </w:rPr>
+      </w:pPr>
+      <w:r>
+        <w:rPr>
+          <w:rFonts w:hint="default"/>
+          <w:lang w:val="en-US" w:eastAsia="zh-CN"/>
+        </w:rPr>
+        <w:tab/>
+      </w:r>
+      <w:r>
+        <w:rPr>
+          <w:rFonts w:hint="default"/>
+          <w:lang w:val="en-US" w:eastAsia="zh-CN"/>
+        </w:rPr>
+        <w:t>最后一个p元素$("p:last")</w:t>
+      </w:r>
+    </w:p>
+    <w:p>
+      <w:pPr>
+        <w:numPr>
+          <w:ilvl w:val="0"/>
+          <w:numId w:val="0"/>
+        </w:numPr>
+        <w:rPr>
+          <w:rFonts w:hint="default"/>
+          <w:lang w:val="en-US" w:eastAsia="zh-CN"/>
+        </w:rPr>
+      </w:pPr>
+      <w:r>
+        <w:rPr>
+          <w:rFonts w:hint="default"/>
+          <w:lang w:val="en-US" w:eastAsia="zh-CN"/>
+        </w:rPr>
+        <w:tab/>
+      </w:r>
+      <w:r>
+        <w:rPr>
+          <w:rFonts w:hint="default"/>
+          <w:lang w:val="en-US" w:eastAsia="zh-CN"/>
+        </w:rPr>
+        <w:t>索引为偶数的tr元素$("tr:even")</w:t>
+      </w:r>
+    </w:p>
+    <w:p>
+      <w:pPr>
+        <w:numPr>
+          <w:ilvl w:val="0"/>
+          <w:numId w:val="0"/>
+        </w:numPr>
+        <w:rPr>
+          <w:rFonts w:hint="default"/>
+          <w:lang w:val="en-US" w:eastAsia="zh-CN"/>
+        </w:rPr>
+      </w:pPr>
+      <w:r>
+        <w:rPr>
+          <w:rFonts w:hint="default"/>
+          <w:lang w:val="en-US" w:eastAsia="zh-CN"/>
+        </w:rPr>
+        <w:tab/>
+      </w:r>
+      <w:r>
+        <w:rPr>
+          <w:rFonts w:hint="default"/>
+          <w:lang w:val="en-US" w:eastAsia="zh-CN"/>
+        </w:rPr>
+        <w:t>索引为奇数的tr元素$("tr:odd")</w:t>
+      </w:r>
+    </w:p>
+    <w:p>
+      <w:pPr>
+        <w:numPr>
+          <w:ilvl w:val="0"/>
+          <w:numId w:val="0"/>
+        </w:numPr>
+        <w:rPr>
+          <w:rFonts w:hint="default"/>
+          <w:lang w:val="en-US" w:eastAsia="zh-CN"/>
+        </w:rPr>
+      </w:pPr>
+      <w:r>
+        <w:rPr>
+          <w:rFonts w:hint="default"/>
+          <w:lang w:val="en-US" w:eastAsia="zh-CN"/>
+        </w:rPr>
+        <w:tab/>
+      </w:r>
+      <w:r>
+        <w:rPr>
+          <w:rFonts w:hint="default"/>
+          <w:lang w:val="en-US" w:eastAsia="zh-CN"/>
+        </w:rPr>
+        <w:t>所有的input元素$(":input")</w:t>
+      </w:r>
+    </w:p>
+    <w:p>
+      <w:pPr>
+        <w:numPr>
+          <w:ilvl w:val="0"/>
+          <w:numId w:val="0"/>
+        </w:numPr>
+        <w:rPr>
+          <w:rFonts w:hint="default"/>
+          <w:lang w:val="en-US" w:eastAsia="zh-CN"/>
+        </w:rPr>
+      </w:pPr>
+      <w:r>
+        <w:rPr>
+          <w:rFonts w:hint="default"/>
+          <w:lang w:val="en-US" w:eastAsia="zh-CN"/>
+        </w:rPr>
+        <w:tab/>
+      </w:r>
+      <w:r>
+        <w:rPr>
+          <w:rFonts w:hint="default"/>
+          <w:lang w:val="en-US" w:eastAsia="zh-CN"/>
+        </w:rPr>
+        <w:t>所有启用的元素$(":enabled")</w:t>
+      </w:r>
+    </w:p>
+    <w:p>
+      <w:pPr>
+        <w:numPr>
+          <w:ilvl w:val="0"/>
+          <w:numId w:val="0"/>
+        </w:numPr>
+        <w:rPr>
+          <w:rFonts w:hint="default"/>
+          <w:lang w:val="en-US" w:eastAsia="zh-CN"/>
+        </w:rPr>
+      </w:pPr>
+      <w:r>
+        <w:rPr>
+          <w:rFonts w:hint="default"/>
+          <w:lang w:val="en-US" w:eastAsia="zh-CN"/>
+        </w:rPr>
+        <w:tab/>
+      </w:r>
+      <w:r>
+        <w:rPr>
+          <w:rFonts w:hint="default"/>
+          <w:lang w:val="en-US" w:eastAsia="zh-CN"/>
+        </w:rPr>
+        <w:t>所有禁用的元素$(":disabled")</w:t>
+      </w:r>
+    </w:p>
+    <w:p>
+      <w:pPr>
+        <w:numPr>
+          <w:ilvl w:val="0"/>
+          <w:numId w:val="0"/>
+        </w:numPr>
+        <w:rPr>
+          <w:rFonts w:hint="default"/>
+          <w:lang w:val="en-US" w:eastAsia="zh-CN"/>
+        </w:rPr>
+      </w:pPr>
+      <w:r>
+        <w:rPr>
+          <w:rFonts w:hint="default"/>
+          <w:lang w:val="en-US" w:eastAsia="zh-CN"/>
+        </w:rPr>
+        <w:tab/>
+      </w:r>
+      <w:r>
+        <w:rPr>
+          <w:rFonts w:hint="default"/>
+          <w:lang w:val="en-US" w:eastAsia="zh-CN"/>
+        </w:rPr>
+        <w:t>所有选中的复选框$(":checked")</w:t>
+      </w:r>
+    </w:p>
+    <w:p>
+      <w:pPr>
+        <w:numPr>
+          <w:ilvl w:val="0"/>
+          <w:numId w:val="0"/>
+        </w:numPr>
+        <w:rPr>
+          <w:rFonts w:hint="default"/>
+          <w:lang w:val="en-US" w:eastAsia="zh-CN"/>
+        </w:rPr>
+      </w:pPr>
+      <w:r>
+        <w:rPr>
+          <w:rFonts w:hint="default"/>
+          <w:lang w:val="en-US" w:eastAsia="zh-CN"/>
+        </w:rPr>
+        <w:tab/>
+      </w:r>
+      <w:r>
+        <w:rPr>
+          <w:rFonts w:hint="default"/>
+          <w:lang w:val="en-US" w:eastAsia="zh-CN"/>
+        </w:rPr>
+        <w:t>所有被选中的下拉框$(":selected")</w:t>
+      </w:r>
+    </w:p>
+    <w:p>
+      <w:pPr>
+        <w:numPr>
+          <w:ilvl w:val="0"/>
+          <w:numId w:val="0"/>
+        </w:numPr>
+        <w:rPr>
+          <w:rFonts w:hint="default"/>
+          <w:lang w:val="en-US" w:eastAsia="zh-CN"/>
+        </w:rPr>
+      </w:pPr>
+      <w:r>
+        <w:rPr>
+          <w:rFonts w:hint="default"/>
+          <w:lang w:val="en-US" w:eastAsia="zh-CN"/>
+        </w:rPr>
+        <w:tab/>
+      </w:r>
+      <w:r>
+        <w:rPr>
+          <w:rFonts w:hint="default"/>
+          <w:lang w:val="en-US" w:eastAsia="zh-CN"/>
+        </w:rPr>
+        <w:t>$(":file,:text,:button,:image,:reset,:checkbox,:radio,:password")</w:t>
+      </w:r>
+    </w:p>
+    <w:p>
+      <w:pPr>
+        <w:numPr>
+          <w:ilvl w:val="0"/>
+          <w:numId w:val="0"/>
+        </w:numPr>
+        <w:rPr>
+          <w:rFonts w:hint="default"/>
+          <w:lang w:val="en-US" w:eastAsia="zh-CN"/>
+        </w:rPr>
+      </w:pPr>
+      <w:r>
+        <w:rPr>
+          <w:rFonts w:hint="default"/>
+          <w:lang w:val="en-US" w:eastAsia="zh-CN"/>
+        </w:rPr>
+        <w:tab/>
+      </w:r>
+      <w:r>
+        <w:rPr>
+          <w:rFonts w:hint="default"/>
+          <w:lang w:val="en-US" w:eastAsia="zh-CN"/>
+        </w:rPr>
+        <w:t>所有type等于这些的input元素</w:t>
+      </w:r>
+    </w:p>
+    <w:p>
+      <w:pPr>
+        <w:numPr>
+          <w:ilvl w:val="0"/>
+          <w:numId w:val="0"/>
+        </w:numPr>
+        <w:rPr>
+          <w:rFonts w:hint="default"/>
+          <w:lang w:val="en-US" w:eastAsia="zh-CN"/>
+        </w:rPr>
+      </w:pPr>
+      <w:r>
+        <w:rPr>
+          <w:rFonts w:hint="default"/>
+          <w:lang w:val="en-US" w:eastAsia="zh-CN"/>
+        </w:rPr>
+        <w:t>内容过滤选择器</w:t>
+      </w:r>
+    </w:p>
+    <w:p>
+      <w:pPr>
+        <w:numPr>
+          <w:ilvl w:val="0"/>
+          <w:numId w:val="0"/>
+        </w:numPr>
+        <w:rPr>
+          <w:rFonts w:hint="default"/>
+          <w:lang w:val="en-US" w:eastAsia="zh-CN"/>
+        </w:rPr>
+      </w:pPr>
+      <w:r>
+        <w:rPr>
+          <w:rFonts w:hint="default"/>
+          <w:lang w:val="en-US" w:eastAsia="zh-CN"/>
+        </w:rPr>
+        <w:tab/>
+      </w:r>
+      <w:r>
+        <w:rPr>
+          <w:rFonts w:hint="default"/>
+          <w:lang w:val="en-US" w:eastAsia="zh-CN"/>
+        </w:rPr>
+        <w:t>所有不为空的input元素$("input:not:(:empty)")</w:t>
+      </w:r>
+    </w:p>
+    <w:p>
+      <w:pPr>
+        <w:numPr>
+          <w:ilvl w:val="0"/>
+          <w:numId w:val="0"/>
+        </w:numPr>
+        <w:rPr>
+          <w:rFonts w:hint="default"/>
+          <w:lang w:val="en-US" w:eastAsia="zh-CN"/>
+        </w:rPr>
+      </w:pPr>
+      <w:r>
+        <w:rPr>
+          <w:rFonts w:hint="default"/>
+          <w:lang w:val="en-US" w:eastAsia="zh-CN"/>
+        </w:rPr>
+        <w:tab/>
+      </w:r>
+      <w:r>
+        <w:rPr>
+          <w:rFonts w:hint="default"/>
+          <w:lang w:val="en-US" w:eastAsia="zh-CN"/>
+        </w:rPr>
+        <w:t>所有class不为abc的input元素$("input:not:(.abc)")</w:t>
+      </w:r>
+    </w:p>
+    <w:p>
+      <w:pPr>
+        <w:numPr>
+          <w:ilvl w:val="0"/>
+          <w:numId w:val="0"/>
+        </w:numPr>
+        <w:rPr>
+          <w:rFonts w:hint="default"/>
+          <w:lang w:val="en-US" w:eastAsia="zh-CN"/>
+        </w:rPr>
+      </w:pPr>
+      <w:r>
+        <w:rPr>
+          <w:rFonts w:hint="default"/>
+          <w:lang w:val="en-US" w:eastAsia="zh-CN"/>
+        </w:rPr>
+        <w:tab/>
+      </w:r>
+      <w:r>
+        <w:rPr>
+          <w:rFonts w:hint="default"/>
+          <w:lang w:val="en-US" w:eastAsia="zh-CN"/>
+        </w:rPr>
+        <w:t>所有标题元素 h1 h2 h3 等$(":header")</w:t>
+      </w:r>
+    </w:p>
+    <w:p>
+      <w:pPr>
+        <w:numPr>
+          <w:ilvl w:val="0"/>
+          <w:numId w:val="0"/>
+        </w:numPr>
+        <w:rPr>
+          <w:rFonts w:hint="default"/>
+          <w:lang w:val="en-US" w:eastAsia="zh-CN"/>
+        </w:rPr>
+      </w:pPr>
+      <w:r>
+        <w:rPr>
+          <w:rFonts w:hint="default"/>
+          <w:lang w:val="en-US" w:eastAsia="zh-CN"/>
+        </w:rPr>
+        <w:tab/>
+      </w:r>
+      <w:r>
+        <w:rPr>
+          <w:rFonts w:hint="default"/>
+          <w:lang w:val="en-US" w:eastAsia="zh-CN"/>
+        </w:rPr>
+        <w:t>所有动画元素$(":adimated")</w:t>
+      </w:r>
+    </w:p>
+    <w:p>
+      <w:pPr>
+        <w:numPr>
+          <w:ilvl w:val="0"/>
+          <w:numId w:val="0"/>
+        </w:numPr>
+        <w:rPr>
+          <w:rFonts w:hint="default"/>
+          <w:lang w:val="en-US" w:eastAsia="zh-CN"/>
+        </w:rPr>
+      </w:pPr>
+      <w:r>
+        <w:rPr>
+          <w:rFonts w:hint="default"/>
+          <w:lang w:val="en-US" w:eastAsia="zh-CN"/>
+        </w:rPr>
+        <w:tab/>
+      </w:r>
+      <w:r>
+        <w:rPr>
+          <w:rFonts w:hint="default"/>
+          <w:lang w:val="en-US" w:eastAsia="zh-CN"/>
+        </w:rPr>
+        <w:t>当前具有焦点的元素$(":focus")</w:t>
+      </w:r>
+    </w:p>
+    <w:p>
+      <w:pPr>
+        <w:numPr>
+          <w:ilvl w:val="0"/>
+          <w:numId w:val="0"/>
+        </w:numPr>
+        <w:rPr>
+          <w:rFonts w:hint="default"/>
+          <w:lang w:val="en-US" w:eastAsia="zh-CN"/>
+        </w:rPr>
+      </w:pPr>
+      <w:r>
+        <w:rPr>
+          <w:rFonts w:hint="default"/>
+          <w:lang w:val="en-US" w:eastAsia="zh-CN"/>
+        </w:rPr>
+        <w:tab/>
+      </w:r>
+      <w:r>
+        <w:rPr>
+          <w:rFonts w:hint="default"/>
+          <w:lang w:val="en-US" w:eastAsia="zh-CN"/>
+        </w:rPr>
+        <w:t>所有包含文本hello的元素$(":container('Hello')")</w:t>
+      </w:r>
+    </w:p>
+    <w:p>
+      <w:pPr>
+        <w:numPr>
+          <w:ilvl w:val="0"/>
+          <w:numId w:val="0"/>
+        </w:numPr>
+        <w:rPr>
+          <w:rFonts w:hint="default"/>
+          <w:lang w:val="en-US" w:eastAsia="zh-CN"/>
+        </w:rPr>
+      </w:pPr>
+      <w:r>
+        <w:rPr>
+          <w:rFonts w:hint="default"/>
+          <w:lang w:val="en-US" w:eastAsia="zh-CN"/>
+        </w:rPr>
+        <w:tab/>
+      </w:r>
+      <w:r>
+        <w:rPr>
+          <w:rFonts w:hint="default"/>
+          <w:lang w:val="en-US" w:eastAsia="zh-CN"/>
+        </w:rPr>
+        <w:t>所有空元素$(":empty")</w:t>
+      </w:r>
+    </w:p>
+    <w:p>
+      <w:pPr>
+        <w:numPr>
+          <w:ilvl w:val="0"/>
+          <w:numId w:val="0"/>
+        </w:numPr>
+        <w:rPr>
+          <w:rFonts w:hint="default"/>
+          <w:lang w:val="en-US" w:eastAsia="zh-CN"/>
+        </w:rPr>
+      </w:pPr>
+      <w:r>
+        <w:rPr>
+          <w:rFonts w:hint="default"/>
+          <w:lang w:val="en-US" w:eastAsia="zh-CN"/>
+        </w:rPr>
+        <w:tab/>
+      </w:r>
+      <w:r>
+        <w:rPr>
+          <w:rFonts w:hint="default"/>
+          <w:lang w:val="en-US" w:eastAsia="zh-CN"/>
+        </w:rPr>
+        <w:t>所有含有子元素或者文本的父元素$(":parent")</w:t>
+      </w:r>
+    </w:p>
+    <w:p>
+      <w:pPr>
+        <w:numPr>
+          <w:ilvl w:val="0"/>
+          <w:numId w:val="0"/>
+        </w:numPr>
+        <w:rPr>
+          <w:rFonts w:hint="default"/>
+          <w:lang w:val="en-US" w:eastAsia="zh-CN"/>
+        </w:rPr>
+      </w:pPr>
+      <w:r>
+        <w:rPr>
+          <w:rFonts w:hint="default"/>
+          <w:lang w:val="en-US" w:eastAsia="zh-CN"/>
+        </w:rPr>
+        <w:tab/>
+      </w:r>
+      <w:r>
+        <w:rPr>
+          <w:rFonts w:hint="default"/>
+          <w:lang w:val="en-US" w:eastAsia="zh-CN"/>
+        </w:rPr>
+        <w:t>所有隐藏的p元素$("p:hidden")</w:t>
+      </w:r>
+    </w:p>
+    <w:p>
+      <w:pPr>
+        <w:numPr>
+          <w:ilvl w:val="0"/>
+          <w:numId w:val="0"/>
+        </w:numPr>
+        <w:rPr>
+          <w:rFonts w:hint="default"/>
+          <w:lang w:val="en-US" w:eastAsia="zh-CN"/>
+        </w:rPr>
+      </w:pPr>
+      <w:r>
+        <w:rPr>
+          <w:rFonts w:hint="default"/>
+          <w:lang w:val="en-US" w:eastAsia="zh-CN"/>
+        </w:rPr>
+        <w:tab/>
+      </w:r>
+      <w:r>
+        <w:rPr>
+          <w:rFonts w:hint="default"/>
+          <w:lang w:val="en-US" w:eastAsia="zh-CN"/>
+        </w:rPr>
+        <w:t>所有可见的表格$("table:visible")</w:t>
+      </w:r>
+    </w:p>
+    <w:p>
+      <w:pPr>
+        <w:numPr>
+          <w:ilvl w:val="0"/>
+          <w:numId w:val="0"/>
+        </w:numPr>
+        <w:rPr>
+          <w:rFonts w:hint="default"/>
+          <w:lang w:val="en-US" w:eastAsia="zh-CN"/>
+        </w:rPr>
+      </w:pPr>
+      <w:r>
+        <w:rPr>
+          <w:rFonts w:hint="default"/>
+          <w:lang w:val="en-US" w:eastAsia="zh-CN"/>
+        </w:rPr>
+        <w:tab/>
+      </w:r>
+      <w:r>
+        <w:rPr>
+          <w:rFonts w:hint="default"/>
+          <w:lang w:val="en-US" w:eastAsia="zh-CN"/>
+        </w:rPr>
+        <w:t>文档的根元素（html标签  也就是全部的元素了）$(":root")</w:t>
+      </w:r>
+    </w:p>
+    <w:p>
+      <w:pPr>
+        <w:numPr>
+          <w:ilvl w:val="0"/>
+          <w:numId w:val="0"/>
+        </w:numPr>
+        <w:rPr>
+          <w:rFonts w:hint="default"/>
+          <w:lang w:val="en-US" w:eastAsia="zh-CN"/>
+        </w:rPr>
+      </w:pPr>
+      <w:r>
+        <w:rPr>
+          <w:rFonts w:hint="default"/>
+          <w:lang w:val="en-US" w:eastAsia="zh-CN"/>
+        </w:rPr>
+        <w:tab/>
+      </w:r>
+      <w:r>
+        <w:rPr>
+          <w:rFonts w:hint="default"/>
+          <w:lang w:val="en-US" w:eastAsia="zh-CN"/>
+        </w:rPr>
+        <w:t>所有包含p元素在内的div元素$("div:has(p)")</w:t>
+      </w:r>
+    </w:p>
+    <w:p>
+      <w:pPr>
+        <w:numPr>
+          <w:ilvl w:val="0"/>
+          <w:numId w:val="0"/>
+        </w:numPr>
+        <w:rPr>
+          <w:rFonts w:hint="default"/>
+          <w:lang w:val="en-US" w:eastAsia="zh-CN"/>
+        </w:rPr>
+      </w:pPr>
+    </w:p>
+    <w:p>
+      <w:pPr>
+        <w:numPr>
+          <w:ilvl w:val="0"/>
+          <w:numId w:val="0"/>
+        </w:numPr>
+        <w:rPr>
+          <w:rFonts w:hint="default"/>
+          <w:lang w:val="en-US" w:eastAsia="zh-CN"/>
+        </w:rPr>
+      </w:pPr>
+      <w:r>
+        <w:rPr>
+          <w:rFonts w:hint="default"/>
+          <w:lang w:val="en-US" w:eastAsia="zh-CN"/>
+        </w:rPr>
+        <w:tab/>
+      </w:r>
+      <w:r>
+        <w:rPr>
+          <w:rFonts w:hint="default"/>
+          <w:lang w:val="en-US" w:eastAsia="zh-CN"/>
+        </w:rPr>
+        <w:t>选择class1下的class2的元素$(".class1 .class2")</w:t>
+      </w:r>
+    </w:p>
+    <w:p>
+      <w:pPr>
+        <w:numPr>
+          <w:ilvl w:val="0"/>
+          <w:numId w:val="0"/>
+        </w:numPr>
+        <w:rPr>
+          <w:rFonts w:hint="default"/>
+          <w:lang w:val="en-US" w:eastAsia="zh-CN"/>
+        </w:rPr>
+      </w:pPr>
+      <w:r>
+        <w:rPr>
+          <w:rFonts w:hint="default"/>
+          <w:lang w:val="en-US" w:eastAsia="zh-CN"/>
+        </w:rPr>
+        <w:tab/>
+      </w:r>
+      <w:r>
+        <w:rPr>
+          <w:rFonts w:hint="default"/>
+          <w:lang w:val="en-US" w:eastAsia="zh-CN"/>
+        </w:rPr>
+        <w:t>选择同时含有class1和class2的元素$(".class1.class2")</w:t>
+      </w:r>
+    </w:p>
+    <w:p>
+      <w:pPr>
+        <w:numPr>
+          <w:ilvl w:val="0"/>
+          <w:numId w:val="0"/>
+        </w:numPr>
+        <w:rPr>
+          <w:rFonts w:hint="default"/>
+          <w:lang w:val="en-US" w:eastAsia="zh-CN"/>
+        </w:rPr>
+      </w:pPr>
+      <w:r>
+        <w:rPr>
+          <w:rFonts w:hint="default"/>
+          <w:lang w:val="en-US" w:eastAsia="zh-CN"/>
+        </w:rPr>
+        <w:tab/>
+      </w:r>
+      <w:r>
+        <w:rPr>
+          <w:rFonts w:hint="default"/>
+          <w:lang w:val="en-US" w:eastAsia="zh-CN"/>
+        </w:rPr>
+        <w:t>选择class1或者class2的元素$(".class1,.class2")</w:t>
+      </w:r>
+    </w:p>
+    <w:p>
+      <w:pPr>
+        <w:numPr>
+          <w:ilvl w:val="0"/>
+          <w:numId w:val="0"/>
+        </w:numPr>
+        <w:rPr>
+          <w:rFonts w:hint="default"/>
+          <w:lang w:val="en-US" w:eastAsia="zh-CN"/>
+        </w:rPr>
+      </w:pPr>
+    </w:p>
+    <w:p>
+      <w:pPr>
+        <w:numPr>
+          <w:ilvl w:val="0"/>
+          <w:numId w:val="0"/>
+        </w:numPr>
+        <w:rPr>
+          <w:rFonts w:hint="default"/>
+          <w:lang w:val="en-US" w:eastAsia="zh-CN"/>
+        </w:rPr>
+      </w:pPr>
+      <w:r>
+        <w:rPr>
+          <w:rFonts w:hint="default"/>
+          <w:lang w:val="en-US" w:eastAsia="zh-CN"/>
+        </w:rPr>
+        <w:t>z-set</w:t>
+      </w:r>
+    </w:p>
+    <w:p>
+      <w:pPr>
+        <w:numPr>
+          <w:ilvl w:val="0"/>
+          <w:numId w:val="0"/>
+        </w:numPr>
+        <w:rPr>
+          <w:rFonts w:hint="default"/>
+          <w:lang w:val="en-US" w:eastAsia="zh-CN"/>
+        </w:rPr>
+      </w:pPr>
+      <w:r>
+        <w:rPr>
+          <w:rFonts w:hint="default"/>
+          <w:lang w:val="en-US" w:eastAsia="zh-CN"/>
+        </w:rPr>
+        <w:tab/>
+      </w:r>
+      <w:r>
+        <w:rPr>
+          <w:rFonts w:hint="default"/>
+          <w:lang w:val="en-US" w:eastAsia="zh-CN"/>
+        </w:rPr>
+        <w:t>添加</w:t>
+      </w:r>
+    </w:p>
+    <w:p>
+      <w:pPr>
+        <w:numPr>
+          <w:ilvl w:val="0"/>
+          <w:numId w:val="0"/>
+        </w:numPr>
+        <w:rPr>
+          <w:rFonts w:hint="default"/>
+          <w:lang w:val="en-US" w:eastAsia="zh-CN"/>
+        </w:rPr>
+      </w:pPr>
+      <w:r>
+        <w:rPr>
+          <w:rFonts w:hint="default"/>
+          <w:lang w:val="en-US" w:eastAsia="zh-CN"/>
+        </w:rPr>
+        <w:tab/>
+      </w:r>
+      <w:r>
+        <w:rPr>
+          <w:rFonts w:hint="default"/>
+          <w:lang w:val="en-US" w:eastAsia="zh-CN"/>
+        </w:rPr>
+        <w:t>修改</w:t>
+      </w:r>
+    </w:p>
+    <w:p>
+      <w:pPr>
+        <w:numPr>
+          <w:ilvl w:val="0"/>
+          <w:numId w:val="0"/>
+        </w:numPr>
+        <w:rPr>
+          <w:rFonts w:hint="default"/>
+          <w:lang w:val="en-US" w:eastAsia="zh-CN"/>
+        </w:rPr>
+      </w:pPr>
+      <w:r>
+        <w:rPr>
+          <w:rFonts w:hint="default"/>
+          <w:lang w:val="en-US" w:eastAsia="zh-CN"/>
+        </w:rPr>
+        <w:tab/>
+      </w:r>
+      <w:r>
+        <w:rPr>
+          <w:rFonts w:hint="default"/>
+          <w:lang w:val="en-US" w:eastAsia="zh-CN"/>
+        </w:rPr>
+        <w:t>删除</w:t>
+      </w:r>
+    </w:p>
+    <w:p>
+      <w:pPr>
+        <w:numPr>
+          <w:ilvl w:val="0"/>
+          <w:numId w:val="0"/>
+        </w:numPr>
+        <w:rPr>
+          <w:rFonts w:hint="default"/>
+          <w:lang w:val="en-US" w:eastAsia="zh-CN"/>
+        </w:rPr>
+      </w:pPr>
+      <w:r>
+        <w:rPr>
+          <w:rFonts w:hint="default"/>
+          <w:lang w:val="en-US" w:eastAsia="zh-CN"/>
+        </w:rPr>
+        <w:tab/>
+      </w:r>
+      <w:r>
+        <w:rPr>
+          <w:rFonts w:hint="default"/>
+          <w:lang w:val="en-US" w:eastAsia="zh-CN"/>
+        </w:rPr>
+        <w:t xml:space="preserve">    删除setid集合中的最高分</w:t>
+      </w:r>
+    </w:p>
+    <w:p>
+      <w:pPr>
+        <w:numPr>
+          <w:ilvl w:val="0"/>
+          <w:numId w:val="0"/>
+        </w:numPr>
+        <w:rPr>
+          <w:rFonts w:hint="default"/>
+          <w:lang w:val="en-US" w:eastAsia="zh-CN"/>
+        </w:rPr>
+      </w:pPr>
+      <w:r>
+        <w:rPr>
+          <w:rFonts w:hint="default"/>
+          <w:lang w:val="en-US" w:eastAsia="zh-CN"/>
+        </w:rPr>
+        <w:tab/>
+      </w:r>
+      <w:r>
+        <w:rPr>
+          <w:rFonts w:hint="default"/>
+          <w:lang w:val="en-US" w:eastAsia="zh-CN"/>
+        </w:rPr>
+        <w:t xml:space="preserve">    删除setid集合中的最低分</w:t>
+      </w:r>
+    </w:p>
+    <w:p>
+      <w:pPr>
+        <w:numPr>
+          <w:ilvl w:val="0"/>
+          <w:numId w:val="0"/>
+        </w:numPr>
+        <w:rPr>
+          <w:rFonts w:hint="default"/>
+          <w:lang w:val="en-US" w:eastAsia="zh-CN"/>
+        </w:rPr>
+      </w:pPr>
+      <w:r>
+        <w:rPr>
+          <w:rFonts w:hint="default"/>
+          <w:lang w:val="en-US" w:eastAsia="zh-CN"/>
+        </w:rPr>
+        <w:tab/>
+      </w:r>
+      <w:r>
+        <w:rPr>
+          <w:rFonts w:hint="default"/>
+          <w:lang w:val="en-US" w:eastAsia="zh-CN"/>
+        </w:rPr>
+        <w:t xml:space="preserve">    删除setid集合中指定的value</w:t>
+      </w:r>
+    </w:p>
+    <w:p>
+      <w:pPr>
+        <w:numPr>
+          <w:ilvl w:val="0"/>
+          <w:numId w:val="0"/>
+        </w:numPr>
+        <w:rPr>
+          <w:rFonts w:hint="default"/>
+          <w:lang w:val="en-US" w:eastAsia="zh-CN"/>
+        </w:rPr>
+      </w:pPr>
+      <w:r>
+        <w:rPr>
+          <w:rFonts w:hint="default"/>
+          <w:lang w:val="en-US" w:eastAsia="zh-CN"/>
+        </w:rPr>
+        <w:tab/>
+      </w:r>
+      <w:r>
+        <w:rPr>
+          <w:rFonts w:hint="default"/>
+          <w:lang w:val="en-US" w:eastAsia="zh-CN"/>
+        </w:rPr>
+        <w:t xml:space="preserve">    删除setid集合中下标从1到2的数据</w:t>
+      </w:r>
+    </w:p>
+    <w:p>
+      <w:pPr>
+        <w:numPr>
+          <w:ilvl w:val="0"/>
+          <w:numId w:val="0"/>
+        </w:numPr>
+        <w:rPr>
+          <w:rFonts w:hint="default"/>
+          <w:lang w:val="en-US" w:eastAsia="zh-CN"/>
+        </w:rPr>
+      </w:pPr>
+      <w:r>
+        <w:rPr>
+          <w:rFonts w:hint="default"/>
+          <w:lang w:val="en-US" w:eastAsia="zh-CN"/>
+        </w:rPr>
+        <w:tab/>
+      </w:r>
+      <w:r>
+        <w:rPr>
+          <w:rFonts w:hint="default"/>
+          <w:lang w:val="en-US" w:eastAsia="zh-CN"/>
+        </w:rPr>
+        <w:t xml:space="preserve">    删除setid集合中分数从fromscore到toscore的集合数据</w:t>
+      </w:r>
+    </w:p>
+    <w:p>
+      <w:pPr>
+        <w:numPr>
+          <w:ilvl w:val="0"/>
+          <w:numId w:val="0"/>
+        </w:numPr>
+        <w:rPr>
+          <w:rFonts w:hint="default"/>
+          <w:lang w:val="en-US" w:eastAsia="zh-CN"/>
+        </w:rPr>
+      </w:pPr>
+      <w:r>
+        <w:rPr>
+          <w:rFonts w:hint="default"/>
+          <w:lang w:val="en-US" w:eastAsia="zh-CN"/>
+        </w:rPr>
+        <w:tab/>
+      </w:r>
+      <w:r>
+        <w:rPr>
+          <w:rFonts w:hint="default"/>
+          <w:lang w:val="en-US" w:eastAsia="zh-CN"/>
+        </w:rPr>
+        <w:t>查询</w:t>
+      </w:r>
+    </w:p>
+    <w:p>
+      <w:pPr>
+        <w:numPr>
+          <w:ilvl w:val="0"/>
+          <w:numId w:val="0"/>
+        </w:numPr>
+        <w:rPr>
+          <w:rFonts w:hint="default"/>
+          <w:lang w:val="en-US" w:eastAsia="zh-CN"/>
+        </w:rPr>
+      </w:pPr>
+      <w:r>
+        <w:rPr>
+          <w:rFonts w:hint="default"/>
+          <w:lang w:val="en-US" w:eastAsia="zh-CN"/>
+        </w:rPr>
+        <w:tab/>
+      </w:r>
+      <w:r>
+        <w:rPr>
+          <w:rFonts w:hint="default"/>
+          <w:lang w:val="en-US" w:eastAsia="zh-CN"/>
+        </w:rPr>
+        <w:t xml:space="preserve">    通过setid获取value和score</w:t>
+      </w:r>
+    </w:p>
+    <w:p>
+      <w:pPr>
+        <w:numPr>
+          <w:ilvl w:val="0"/>
+          <w:numId w:val="0"/>
+        </w:numPr>
+        <w:rPr>
+          <w:rFonts w:hint="default"/>
+          <w:lang w:val="en-US" w:eastAsia="zh-CN"/>
+        </w:rPr>
+      </w:pPr>
+      <w:r>
+        <w:rPr>
+          <w:rFonts w:hint="default"/>
+          <w:lang w:val="en-US" w:eastAsia="zh-CN"/>
+        </w:rPr>
+        <w:tab/>
+      </w:r>
+      <w:r>
+        <w:rPr>
+          <w:rFonts w:hint="default"/>
+          <w:lang w:val="en-US" w:eastAsia="zh-CN"/>
+        </w:rPr>
+        <w:tab/>
+      </w:r>
+      <w:r>
+        <w:rPr>
+          <w:rFonts w:hint="default"/>
+          <w:lang w:val="en-US" w:eastAsia="zh-CN"/>
+        </w:rPr>
+        <w:t>正着</w:t>
+      </w:r>
+    </w:p>
+    <w:p>
+      <w:pPr>
+        <w:numPr>
+          <w:ilvl w:val="0"/>
+          <w:numId w:val="0"/>
+        </w:numPr>
+        <w:rPr>
+          <w:rFonts w:hint="default"/>
+          <w:lang w:val="en-US" w:eastAsia="zh-CN"/>
+        </w:rPr>
+      </w:pPr>
+      <w:r>
+        <w:rPr>
+          <w:rFonts w:hint="default"/>
+          <w:lang w:val="en-US" w:eastAsia="zh-CN"/>
+        </w:rPr>
+        <w:tab/>
+      </w:r>
+      <w:r>
+        <w:rPr>
+          <w:rFonts w:hint="default"/>
+          <w:lang w:val="en-US" w:eastAsia="zh-CN"/>
+        </w:rPr>
+        <w:tab/>
+      </w:r>
+      <w:r>
+        <w:rPr>
+          <w:rFonts w:hint="default"/>
+          <w:lang w:val="en-US" w:eastAsia="zh-CN"/>
+        </w:rPr>
+        <w:t>倒着</w:t>
+      </w:r>
+    </w:p>
+    <w:p>
+      <w:pPr>
+        <w:numPr>
+          <w:ilvl w:val="0"/>
+          <w:numId w:val="0"/>
+        </w:numPr>
+        <w:rPr>
+          <w:rFonts w:hint="default"/>
+          <w:lang w:val="en-US" w:eastAsia="zh-CN"/>
+        </w:rPr>
+      </w:pPr>
+      <w:r>
+        <w:rPr>
+          <w:rFonts w:hint="default"/>
+          <w:lang w:val="en-US" w:eastAsia="zh-CN"/>
+        </w:rPr>
+        <w:tab/>
+      </w:r>
+      <w:r>
+        <w:rPr>
+          <w:rFonts w:hint="default"/>
+          <w:lang w:val="en-US" w:eastAsia="zh-CN"/>
+        </w:rPr>
+        <w:tab/>
+      </w:r>
+      <w:r>
+        <w:rPr>
+          <w:rFonts w:hint="default"/>
+          <w:lang w:val="en-US" w:eastAsia="zh-CN"/>
+        </w:rPr>
+        <w:t>正着（带分数）</w:t>
+      </w:r>
+    </w:p>
+    <w:p>
+      <w:pPr>
+        <w:numPr>
+          <w:ilvl w:val="0"/>
+          <w:numId w:val="0"/>
+        </w:numPr>
+        <w:rPr>
+          <w:rFonts w:hint="default"/>
+          <w:lang w:val="en-US" w:eastAsia="zh-CN"/>
+        </w:rPr>
+      </w:pPr>
+      <w:r>
+        <w:rPr>
+          <w:rFonts w:hint="default"/>
+          <w:lang w:val="en-US" w:eastAsia="zh-CN"/>
+        </w:rPr>
+        <w:tab/>
+      </w:r>
+      <w:r>
+        <w:rPr>
+          <w:rFonts w:hint="default"/>
+          <w:lang w:val="en-US" w:eastAsia="zh-CN"/>
+        </w:rPr>
+        <w:t xml:space="preserve">    通过setid和value获取下标</w:t>
+      </w:r>
+    </w:p>
+    <w:p>
+      <w:pPr>
+        <w:numPr>
+          <w:ilvl w:val="0"/>
+          <w:numId w:val="0"/>
+        </w:numPr>
+        <w:rPr>
+          <w:rFonts w:hint="default"/>
+          <w:lang w:val="en-US" w:eastAsia="zh-CN"/>
+        </w:rPr>
+      </w:pPr>
+      <w:r>
+        <w:rPr>
+          <w:rFonts w:hint="default"/>
+          <w:lang w:val="en-US" w:eastAsia="zh-CN"/>
+        </w:rPr>
+        <w:tab/>
+      </w:r>
+      <w:r>
+        <w:rPr>
+          <w:rFonts w:hint="default"/>
+          <w:lang w:val="en-US" w:eastAsia="zh-CN"/>
+        </w:rPr>
+        <w:tab/>
+      </w:r>
+      <w:r>
+        <w:rPr>
+          <w:rFonts w:hint="default"/>
+          <w:lang w:val="en-US" w:eastAsia="zh-CN"/>
+        </w:rPr>
+        <w:t>正着</w:t>
+      </w:r>
+    </w:p>
+    <w:p>
+      <w:pPr>
+        <w:numPr>
+          <w:ilvl w:val="0"/>
+          <w:numId w:val="0"/>
+        </w:numPr>
+        <w:rPr>
+          <w:rFonts w:hint="default"/>
+          <w:lang w:val="en-US" w:eastAsia="zh-CN"/>
+        </w:rPr>
+      </w:pPr>
+      <w:r>
+        <w:rPr>
+          <w:rFonts w:hint="default"/>
+          <w:lang w:val="en-US" w:eastAsia="zh-CN"/>
+        </w:rPr>
+        <w:tab/>
+      </w:r>
+      <w:r>
+        <w:rPr>
+          <w:rFonts w:hint="default"/>
+          <w:lang w:val="en-US" w:eastAsia="zh-CN"/>
+        </w:rPr>
+        <w:tab/>
+      </w:r>
+      <w:r>
+        <w:rPr>
+          <w:rFonts w:hint="default"/>
+          <w:lang w:val="en-US" w:eastAsia="zh-CN"/>
+        </w:rPr>
+        <w:t>倒着</w:t>
+      </w:r>
+    </w:p>
+    <w:p>
+      <w:pPr>
+        <w:numPr>
+          <w:ilvl w:val="0"/>
+          <w:numId w:val="0"/>
+        </w:numPr>
+        <w:rPr>
+          <w:rFonts w:hint="default"/>
+          <w:lang w:val="en-US" w:eastAsia="zh-CN"/>
+        </w:rPr>
+      </w:pPr>
+      <w:r>
+        <w:rPr>
+          <w:rFonts w:hint="default"/>
+          <w:lang w:val="en-US" w:eastAsia="zh-CN"/>
+        </w:rPr>
+        <w:tab/>
+      </w:r>
+      <w:r>
+        <w:rPr>
+          <w:rFonts w:hint="default"/>
+          <w:lang w:val="en-US" w:eastAsia="zh-CN"/>
+        </w:rPr>
+        <w:t xml:space="preserve">    通过排名（下标）的区间获取value和score</w:t>
+      </w:r>
+    </w:p>
+    <w:p>
+      <w:pPr>
+        <w:numPr>
+          <w:ilvl w:val="0"/>
+          <w:numId w:val="0"/>
+        </w:numPr>
+        <w:rPr>
+          <w:rFonts w:hint="default"/>
+          <w:lang w:val="en-US" w:eastAsia="zh-CN"/>
+        </w:rPr>
+      </w:pPr>
+      <w:r>
+        <w:rPr>
+          <w:rFonts w:hint="default"/>
+          <w:lang w:val="en-US" w:eastAsia="zh-CN"/>
+        </w:rPr>
+        <w:tab/>
+      </w:r>
+      <w:r>
+        <w:rPr>
+          <w:rFonts w:hint="default"/>
+          <w:lang w:val="en-US" w:eastAsia="zh-CN"/>
+        </w:rPr>
+        <w:t xml:space="preserve">  </w:t>
+      </w:r>
+      <w:r>
+        <w:rPr>
+          <w:rFonts w:hint="default"/>
+          <w:lang w:val="en-US" w:eastAsia="zh-CN"/>
+        </w:rPr>
+        <w:tab/>
+      </w:r>
+      <w:r>
+        <w:rPr>
+          <w:rFonts w:hint="default"/>
+          <w:lang w:val="en-US" w:eastAsia="zh-CN"/>
+        </w:rPr>
+        <w:t>(从高到低)</w:t>
+      </w:r>
+    </w:p>
+    <w:p>
+      <w:pPr>
+        <w:numPr>
+          <w:ilvl w:val="0"/>
+          <w:numId w:val="0"/>
+        </w:numPr>
+        <w:rPr>
+          <w:rFonts w:hint="default"/>
+          <w:lang w:val="en-US" w:eastAsia="zh-CN"/>
+        </w:rPr>
+      </w:pPr>
+      <w:r>
+        <w:rPr>
+          <w:rFonts w:hint="default"/>
+          <w:lang w:val="en-US" w:eastAsia="zh-CN"/>
+        </w:rPr>
+        <w:tab/>
+      </w:r>
+      <w:r>
+        <w:rPr>
+          <w:rFonts w:hint="default"/>
+          <w:lang w:val="en-US" w:eastAsia="zh-CN"/>
+        </w:rPr>
+        <w:tab/>
+      </w:r>
+      <w:r>
+        <w:rPr>
+          <w:rFonts w:hint="default"/>
+          <w:lang w:val="en-US" w:eastAsia="zh-CN"/>
+        </w:rPr>
+        <w:t>(从高到低)score</w:t>
+      </w:r>
+    </w:p>
+    <w:p>
+      <w:pPr>
+        <w:numPr>
+          <w:ilvl w:val="0"/>
+          <w:numId w:val="0"/>
+        </w:numPr>
+        <w:rPr>
+          <w:rFonts w:hint="default"/>
+          <w:lang w:val="en-US" w:eastAsia="zh-CN"/>
+        </w:rPr>
+      </w:pPr>
+      <w:r>
+        <w:rPr>
+          <w:rFonts w:hint="default"/>
+          <w:lang w:val="en-US" w:eastAsia="zh-CN"/>
+        </w:rPr>
+        <w:tab/>
+      </w:r>
+      <w:r>
+        <w:rPr>
+          <w:rFonts w:hint="default"/>
+          <w:lang w:val="en-US" w:eastAsia="zh-CN"/>
+        </w:rPr>
+        <w:tab/>
+      </w:r>
+      <w:r>
+        <w:rPr>
+          <w:rFonts w:hint="default"/>
+          <w:lang w:val="en-US" w:eastAsia="zh-CN"/>
+        </w:rPr>
+        <w:t>（从低到高）</w:t>
+      </w:r>
+    </w:p>
+    <w:p>
+      <w:pPr>
+        <w:numPr>
+          <w:ilvl w:val="0"/>
+          <w:numId w:val="0"/>
+        </w:numPr>
+        <w:rPr>
+          <w:rFonts w:hint="default"/>
+          <w:lang w:val="en-US" w:eastAsia="zh-CN"/>
+        </w:rPr>
+      </w:pPr>
+      <w:r>
+        <w:rPr>
+          <w:rFonts w:hint="default"/>
+          <w:lang w:val="en-US" w:eastAsia="zh-CN"/>
+        </w:rPr>
+        <w:tab/>
+      </w:r>
+      <w:r>
+        <w:rPr>
+          <w:rFonts w:hint="default"/>
+          <w:lang w:val="en-US" w:eastAsia="zh-CN"/>
+        </w:rPr>
+        <w:tab/>
+      </w:r>
+      <w:r>
+        <w:rPr>
+          <w:rFonts w:hint="default"/>
+          <w:lang w:val="en-US" w:eastAsia="zh-CN"/>
+        </w:rPr>
+        <w:t>（从低到高）score</w:t>
+      </w:r>
+    </w:p>
+    <w:p>
+      <w:pPr>
+        <w:numPr>
+          <w:ilvl w:val="0"/>
+          <w:numId w:val="0"/>
+        </w:numPr>
+        <w:rPr>
+          <w:rFonts w:hint="default"/>
+          <w:lang w:val="en-US" w:eastAsia="zh-CN"/>
+        </w:rPr>
+      </w:pPr>
+    </w:p>
+    <w:p>
+      <w:pPr>
+        <w:numPr>
+          <w:ilvl w:val="0"/>
+          <w:numId w:val="0"/>
+        </w:numPr>
+        <w:rPr>
+          <w:rFonts w:hint="default"/>
+          <w:lang w:val="en-US" w:eastAsia="zh-CN"/>
+        </w:rPr>
+      </w:pPr>
+      <w:r>
+        <w:rPr>
+          <w:rFonts w:hint="default"/>
+          <w:lang w:val="en-US" w:eastAsia="zh-CN"/>
+        </w:rPr>
+        <w:tab/>
+      </w:r>
+      <w:r>
+        <w:rPr>
+          <w:rFonts w:hint="default"/>
+          <w:lang w:val="en-US" w:eastAsia="zh-CN"/>
+        </w:rPr>
+        <w:t xml:space="preserve">    通过score区间获取value和score  </w:t>
+      </w:r>
+    </w:p>
+    <w:p>
+      <w:pPr>
+        <w:numPr>
+          <w:ilvl w:val="0"/>
+          <w:numId w:val="0"/>
+        </w:numPr>
+        <w:rPr>
+          <w:rFonts w:hint="default"/>
+          <w:lang w:val="en-US" w:eastAsia="zh-CN"/>
+        </w:rPr>
+      </w:pPr>
+      <w:r>
+        <w:rPr>
+          <w:rFonts w:hint="default"/>
+          <w:lang w:val="en-US" w:eastAsia="zh-CN"/>
+        </w:rPr>
+        <w:tab/>
+      </w:r>
+      <w:r>
+        <w:rPr>
+          <w:rFonts w:hint="default"/>
+          <w:lang w:val="en-US" w:eastAsia="zh-CN"/>
+        </w:rPr>
+        <w:t xml:space="preserve">   </w:t>
+      </w:r>
+      <w:r>
+        <w:rPr>
+          <w:rFonts w:hint="default"/>
+          <w:lang w:val="en-US" w:eastAsia="zh-CN"/>
+        </w:rPr>
+        <w:tab/>
+      </w:r>
+      <w:r>
+        <w:rPr>
+          <w:rFonts w:hint="default"/>
+          <w:lang w:val="en-US" w:eastAsia="zh-CN"/>
+        </w:rPr>
+        <w:t>(从高到低)</w:t>
+      </w:r>
+    </w:p>
+    <w:p>
+      <w:pPr>
+        <w:numPr>
+          <w:ilvl w:val="0"/>
+          <w:numId w:val="0"/>
+        </w:numPr>
+        <w:rPr>
+          <w:rFonts w:hint="default"/>
+          <w:lang w:val="en-US" w:eastAsia="zh-CN"/>
+        </w:rPr>
+      </w:pPr>
+      <w:r>
+        <w:rPr>
+          <w:rFonts w:hint="default"/>
+          <w:lang w:val="en-US" w:eastAsia="zh-CN"/>
+        </w:rPr>
+        <w:tab/>
+      </w:r>
+      <w:r>
+        <w:rPr>
+          <w:rFonts w:hint="default"/>
+          <w:lang w:val="en-US" w:eastAsia="zh-CN"/>
+        </w:rPr>
+        <w:tab/>
+      </w:r>
+      <w:r>
+        <w:rPr>
+          <w:rFonts w:hint="default"/>
+          <w:lang w:val="en-US" w:eastAsia="zh-CN"/>
+        </w:rPr>
+        <w:t>(从高到低)score</w:t>
+      </w:r>
+    </w:p>
+    <w:p>
+      <w:pPr>
+        <w:numPr>
+          <w:ilvl w:val="0"/>
+          <w:numId w:val="0"/>
+        </w:numPr>
+        <w:rPr>
+          <w:rFonts w:hint="default"/>
+          <w:lang w:val="en-US" w:eastAsia="zh-CN"/>
+        </w:rPr>
+      </w:pPr>
+      <w:r>
+        <w:rPr>
+          <w:rFonts w:hint="default"/>
+          <w:lang w:val="en-US" w:eastAsia="zh-CN"/>
+        </w:rPr>
+        <w:tab/>
+      </w:r>
+      <w:r>
+        <w:rPr>
+          <w:rFonts w:hint="default"/>
+          <w:lang w:val="en-US" w:eastAsia="zh-CN"/>
+        </w:rPr>
+        <w:tab/>
+      </w:r>
+      <w:r>
+        <w:rPr>
+          <w:rFonts w:hint="default"/>
+          <w:lang w:val="en-US" w:eastAsia="zh-CN"/>
+        </w:rPr>
+        <w:t>（从低到高）</w:t>
+      </w:r>
+    </w:p>
+    <w:p>
+      <w:pPr>
+        <w:numPr>
+          <w:ilvl w:val="0"/>
+          <w:numId w:val="0"/>
+        </w:numPr>
+        <w:rPr>
+          <w:rFonts w:hint="default"/>
+          <w:lang w:val="en-US" w:eastAsia="zh-CN"/>
+        </w:rPr>
+      </w:pPr>
+      <w:r>
+        <w:rPr>
+          <w:rFonts w:hint="default"/>
+          <w:lang w:val="en-US" w:eastAsia="zh-CN"/>
+        </w:rPr>
+        <w:tab/>
+      </w:r>
+      <w:r>
+        <w:rPr>
+          <w:rFonts w:hint="default"/>
+          <w:lang w:val="en-US" w:eastAsia="zh-CN"/>
+        </w:rPr>
+        <w:tab/>
+      </w:r>
+      <w:r>
+        <w:rPr>
+          <w:rFonts w:hint="default"/>
+          <w:lang w:val="en-US" w:eastAsia="zh-CN"/>
+        </w:rPr>
+        <w:t>（从低到高）score</w:t>
+      </w:r>
+    </w:p>
+    <w:p>
+      <w:pPr>
+        <w:numPr>
+          <w:ilvl w:val="0"/>
+          <w:numId w:val="0"/>
+        </w:numPr>
+        <w:rPr>
+          <w:rFonts w:hint="default"/>
+          <w:lang w:val="en-US" w:eastAsia="zh-CN"/>
+        </w:rPr>
+      </w:pPr>
+      <w:r>
+        <w:rPr>
+          <w:rFonts w:hint="default"/>
+          <w:lang w:val="en-US" w:eastAsia="zh-CN"/>
+        </w:rPr>
+        <w:tab/>
+      </w:r>
+      <w:r>
+        <w:rPr>
+          <w:rFonts w:hint="default"/>
+          <w:lang w:val="en-US" w:eastAsia="zh-CN"/>
+        </w:rPr>
+        <w:t xml:space="preserve">    判断是否存在</w:t>
+      </w:r>
+    </w:p>
+    <w:p>
+      <w:pPr>
+        <w:numPr>
+          <w:ilvl w:val="0"/>
+          <w:numId w:val="0"/>
+        </w:numPr>
+        <w:rPr>
+          <w:rFonts w:hint="default"/>
+          <w:lang w:val="en-US" w:eastAsia="zh-CN"/>
+        </w:rPr>
+      </w:pPr>
+      <w:r>
+        <w:rPr>
+          <w:rFonts w:hint="default"/>
+          <w:lang w:val="en-US" w:eastAsia="zh-CN"/>
+        </w:rPr>
+        <w:tab/>
+      </w:r>
+      <w:r>
+        <w:rPr>
+          <w:rFonts w:hint="default"/>
+          <w:lang w:val="en-US" w:eastAsia="zh-CN"/>
+        </w:rPr>
+        <w:t xml:space="preserve">    总数量</w:t>
+      </w:r>
     </w:p>
     <w:p>
       <w:pPr>
